--- a/fight-data/threat_models/Word/FGT5005 Memory Scrapping.docx
+++ b/fight-data/threat_models/Word/FGT5005 Memory Scrapping.docx
@@ -7,14 +7,14 @@
         <w:shd w:val="clear" w:color="auto" w:fill="FFFFFF" w:themeFill="background1"/>
         <w:spacing w:before="120" w:after="120"/>
         <w:rPr>
-          <w:rFonts w:ascii="Arial" w:hAnsi="Arial" w:eastAsia="Arial" w:cs="Arial"/>
+          <w:rFonts w:ascii="Arial" w:eastAsia="Arial" w:hAnsi="Arial" w:cs="Arial"/>
           <w:sz w:val="44"/>
           <w:szCs w:val="44"/>
         </w:rPr>
       </w:pPr>
       <w:r>
         <w:rPr>
-          <w:rFonts w:ascii="Arial" w:hAnsi="Arial" w:eastAsia="Arial" w:cs="Arial"/>
+          <w:rFonts w:ascii="Arial" w:eastAsia="Arial" w:hAnsi="Arial" w:cs="Arial"/>
           <w:sz w:val="44"/>
           <w:szCs w:val="44"/>
         </w:rPr>
@@ -22,7 +22,7 @@
       </w:r>
       <w:r>
         <w:rPr>
-          <w:rFonts w:ascii="Arial" w:hAnsi="Arial" w:eastAsia="Arial" w:cs="Arial"/>
+          <w:rFonts w:ascii="Arial" w:eastAsia="Arial" w:hAnsi="Arial" w:cs="Arial"/>
           <w:sz w:val="44"/>
           <w:szCs w:val="44"/>
         </w:rPr>
@@ -30,7 +30,7 @@
       </w:r>
       <w:r>
         <w:rPr>
-          <w:rFonts w:ascii="Arial" w:hAnsi="Arial" w:eastAsia="Arial" w:cs="Arial"/>
+          <w:rFonts w:ascii="Arial" w:eastAsia="Arial" w:hAnsi="Arial" w:cs="Arial"/>
           <w:sz w:val="44"/>
           <w:szCs w:val="44"/>
         </w:rPr>
@@ -38,7 +38,7 @@
       </w:r>
       <w:r>
         <w:rPr>
-          <w:rFonts w:ascii="Arial" w:hAnsi="Arial" w:eastAsia="Arial" w:cs="Arial"/>
+          <w:rFonts w:ascii="Arial" w:eastAsia="Arial" w:hAnsi="Arial" w:cs="Arial"/>
           <w:sz w:val="44"/>
           <w:szCs w:val="44"/>
         </w:rPr>
@@ -70,14 +70,14 @@
             <w:pPr>
               <w:spacing w:before="120" w:after="120"/>
               <w:rPr>
-                <w:rFonts w:ascii="Arial" w:hAnsi="Arial" w:eastAsia="Arial" w:cs="Arial"/>
+                <w:rFonts w:ascii="Arial" w:eastAsia="Arial" w:hAnsi="Arial" w:cs="Arial"/>
                 <w:sz w:val="22"/>
                 <w:szCs w:val="22"/>
               </w:rPr>
             </w:pPr>
             <w:r>
               <w:rPr>
-                <w:rFonts w:ascii="Arial" w:hAnsi="Arial" w:eastAsia="Arial" w:cs="Arial"/>
+                <w:rFonts w:ascii="Arial" w:eastAsia="Arial" w:hAnsi="Arial" w:cs="Arial"/>
                 <w:sz w:val="22"/>
                 <w:szCs w:val="22"/>
               </w:rPr>
@@ -93,14 +93,14 @@
             <w:pPr>
               <w:spacing w:before="120" w:after="120"/>
               <w:rPr>
-                <w:rFonts w:ascii="Arial" w:hAnsi="Arial" w:eastAsia="Arial" w:cs="Arial"/>
+                <w:rFonts w:ascii="Arial" w:eastAsia="Arial" w:hAnsi="Arial" w:cs="Arial"/>
                 <w:sz w:val="22"/>
                 <w:szCs w:val="22"/>
               </w:rPr>
             </w:pPr>
             <w:r>
               <w:rPr>
-                <w:rFonts w:ascii="Arial" w:hAnsi="Arial" w:eastAsia="Arial" w:cs="Arial"/>
+                <w:rFonts w:ascii="Arial" w:eastAsia="Arial" w:hAnsi="Arial" w:cs="Arial"/>
                 <w:sz w:val="22"/>
                 <w:szCs w:val="22"/>
               </w:rPr>
@@ -116,14 +116,14 @@
             <w:pPr>
               <w:spacing w:before="120" w:after="120"/>
               <w:rPr>
-                <w:rFonts w:ascii="Arial" w:hAnsi="Arial" w:eastAsia="Arial" w:cs="Arial"/>
+                <w:rFonts w:ascii="Arial" w:eastAsia="Arial" w:hAnsi="Arial" w:cs="Arial"/>
                 <w:sz w:val="22"/>
                 <w:szCs w:val="22"/>
               </w:rPr>
             </w:pPr>
             <w:r>
               <w:rPr>
-                <w:rFonts w:ascii="Arial" w:hAnsi="Arial" w:eastAsia="Arial" w:cs="Arial"/>
+                <w:rFonts w:ascii="Arial" w:eastAsia="Arial" w:hAnsi="Arial" w:cs="Arial"/>
                 <w:sz w:val="22"/>
                 <w:szCs w:val="22"/>
               </w:rPr>
@@ -139,14 +139,14 @@
             <w:pPr>
               <w:spacing w:before="120" w:after="120"/>
               <w:rPr>
-                <w:rFonts w:ascii="Arial" w:hAnsi="Arial" w:eastAsia="Arial" w:cs="Arial"/>
+                <w:rFonts w:ascii="Arial" w:eastAsia="Arial" w:hAnsi="Arial" w:cs="Arial"/>
                 <w:sz w:val="22"/>
                 <w:szCs w:val="22"/>
               </w:rPr>
             </w:pPr>
             <w:r>
               <w:rPr>
-                <w:rFonts w:ascii="Arial" w:hAnsi="Arial" w:eastAsia="Arial" w:cs="Arial"/>
+                <w:rFonts w:ascii="Arial" w:eastAsia="Arial" w:hAnsi="Arial" w:cs="Arial"/>
                 <w:sz w:val="22"/>
                 <w:szCs w:val="22"/>
               </w:rPr>
@@ -154,7 +154,7 @@
             </w:r>
             <w:r>
               <w:rPr>
-                <w:rFonts w:ascii="Arial" w:hAnsi="Arial" w:eastAsia="Arial" w:cs="Arial"/>
+                <w:rFonts w:ascii="Arial" w:eastAsia="Arial" w:hAnsi="Arial" w:cs="Arial"/>
                 <w:sz w:val="22"/>
                 <w:szCs w:val="22"/>
               </w:rPr>
@@ -162,7 +162,7 @@
             </w:r>
             <w:r>
               <w:rPr>
-                <w:rFonts w:ascii="Arial" w:hAnsi="Arial" w:eastAsia="Arial" w:cs="Arial"/>
+                <w:rFonts w:ascii="Arial" w:eastAsia="Arial" w:hAnsi="Arial" w:cs="Arial"/>
                 <w:sz w:val="22"/>
                 <w:szCs w:val="22"/>
               </w:rPr>
@@ -178,14 +178,14 @@
             <w:pPr>
               <w:spacing w:before="120" w:after="120"/>
               <w:rPr>
-                <w:rFonts w:ascii="Arial" w:hAnsi="Arial" w:eastAsia="Arial" w:cs="Arial"/>
+                <w:rFonts w:ascii="Arial" w:eastAsia="Arial" w:hAnsi="Arial" w:cs="Arial"/>
                 <w:sz w:val="22"/>
                 <w:szCs w:val="22"/>
               </w:rPr>
             </w:pPr>
             <w:r>
               <w:rPr>
-                <w:rFonts w:ascii="Arial" w:hAnsi="Arial" w:eastAsia="Arial" w:cs="Arial"/>
+                <w:rFonts w:ascii="Arial" w:eastAsia="Arial" w:hAnsi="Arial" w:cs="Arial"/>
                 <w:sz w:val="22"/>
                 <w:szCs w:val="22"/>
               </w:rPr>
@@ -203,7 +203,7 @@
             <w:pPr>
               <w:spacing w:before="120" w:after="120"/>
               <w:rPr>
-                <w:rFonts w:ascii="Arial" w:hAnsi="Arial" w:eastAsia="Arial" w:cs="Arial"/>
+                <w:rFonts w:ascii="Arial" w:eastAsia="Arial" w:hAnsi="Arial" w:cs="Arial"/>
                 <w:sz w:val="22"/>
                 <w:szCs w:val="22"/>
               </w:rPr>
@@ -218,7 +218,7 @@
             <w:pPr>
               <w:spacing w:before="120" w:after="120"/>
               <w:rPr>
-                <w:rFonts w:ascii="Arial" w:hAnsi="Arial" w:eastAsia="Arial" w:cs="Arial"/>
+                <w:rFonts w:ascii="Arial" w:eastAsia="Arial" w:hAnsi="Arial" w:cs="Arial"/>
                 <w:sz w:val="22"/>
                 <w:szCs w:val="22"/>
               </w:rPr>
@@ -233,7 +233,7 @@
             <w:pPr>
               <w:spacing w:before="120" w:after="120"/>
               <w:rPr>
-                <w:rFonts w:ascii="Arial" w:hAnsi="Arial" w:eastAsia="Arial" w:cs="Arial"/>
+                <w:rFonts w:ascii="Arial" w:eastAsia="Arial" w:hAnsi="Arial" w:cs="Arial"/>
                 <w:sz w:val="22"/>
                 <w:szCs w:val="22"/>
               </w:rPr>
@@ -248,7 +248,7 @@
             <w:pPr>
               <w:spacing w:before="120" w:after="120"/>
               <w:rPr>
-                <w:rFonts w:ascii="Arial" w:hAnsi="Arial" w:eastAsia="Arial" w:cs="Arial"/>
+                <w:rFonts w:ascii="Arial" w:eastAsia="Arial" w:hAnsi="Arial" w:cs="Arial"/>
                 <w:sz w:val="22"/>
                 <w:szCs w:val="22"/>
               </w:rPr>
@@ -263,7 +263,7 @@
             <w:pPr>
               <w:spacing w:before="120" w:after="120"/>
               <w:rPr>
-                <w:rFonts w:ascii="Arial" w:hAnsi="Arial" w:eastAsia="Arial" w:cs="Arial"/>
+                <w:rFonts w:ascii="Arial" w:eastAsia="Arial" w:hAnsi="Arial" w:cs="Arial"/>
                 <w:sz w:val="22"/>
                 <w:szCs w:val="22"/>
               </w:rPr>
@@ -280,7 +280,7 @@
             <w:pPr>
               <w:spacing w:before="120" w:after="120"/>
               <w:rPr>
-                <w:rFonts w:ascii="Arial" w:hAnsi="Arial" w:eastAsia="Arial" w:cs="Arial"/>
+                <w:rFonts w:ascii="Arial" w:eastAsia="Arial" w:hAnsi="Arial" w:cs="Arial"/>
                 <w:sz w:val="22"/>
                 <w:szCs w:val="22"/>
               </w:rPr>
@@ -295,7 +295,7 @@
             <w:pPr>
               <w:spacing w:before="120" w:after="120"/>
               <w:rPr>
-                <w:rFonts w:ascii="Arial" w:hAnsi="Arial" w:eastAsia="Arial" w:cs="Arial"/>
+                <w:rFonts w:ascii="Arial" w:eastAsia="Arial" w:hAnsi="Arial" w:cs="Arial"/>
                 <w:sz w:val="22"/>
                 <w:szCs w:val="22"/>
               </w:rPr>
@@ -310,7 +310,7 @@
             <w:pPr>
               <w:spacing w:before="120" w:after="120"/>
               <w:rPr>
-                <w:rFonts w:ascii="Arial" w:hAnsi="Arial" w:eastAsia="Arial" w:cs="Arial"/>
+                <w:rFonts w:ascii="Arial" w:eastAsia="Arial" w:hAnsi="Arial" w:cs="Arial"/>
                 <w:sz w:val="22"/>
                 <w:szCs w:val="22"/>
               </w:rPr>
@@ -325,7 +325,7 @@
             <w:pPr>
               <w:spacing w:before="120" w:after="120"/>
               <w:rPr>
-                <w:rFonts w:ascii="Arial" w:hAnsi="Arial" w:eastAsia="Arial" w:cs="Arial"/>
+                <w:rFonts w:ascii="Arial" w:eastAsia="Arial" w:hAnsi="Arial" w:cs="Arial"/>
                 <w:sz w:val="22"/>
                 <w:szCs w:val="22"/>
               </w:rPr>
@@ -340,7 +340,7 @@
             <w:pPr>
               <w:spacing w:before="120" w:after="120"/>
               <w:rPr>
-                <w:rFonts w:ascii="Arial" w:hAnsi="Arial" w:eastAsia="Arial" w:cs="Arial"/>
+                <w:rFonts w:ascii="Arial" w:eastAsia="Arial" w:hAnsi="Arial" w:cs="Arial"/>
                 <w:sz w:val="22"/>
                 <w:szCs w:val="22"/>
               </w:rPr>
@@ -352,27 +352,27 @@
     <w:p>
       <w:pPr>
         <w:rPr>
-          <w:rFonts w:ascii="Arial" w:hAnsi="Arial" w:eastAsia="Arial" w:cs="Arial"/>
+          <w:rFonts w:ascii="Arial" w:eastAsia="Arial" w:hAnsi="Arial" w:cs="Arial"/>
         </w:rPr>
       </w:pPr>
     </w:p>
     <w:p>
       <w:pPr>
         <w:rPr>
-          <w:rFonts w:ascii="Arial" w:hAnsi="Arial" w:eastAsia="Arial" w:cs="Arial"/>
+          <w:rFonts w:ascii="Arial" w:eastAsia="Arial" w:hAnsi="Arial" w:cs="Arial"/>
           <w:sz w:val="28"/>
           <w:szCs w:val="28"/>
         </w:rPr>
       </w:pPr>
       <w:r>
         <w:rPr>
-          <w:rFonts w:ascii="Arial" w:hAnsi="Arial" w:eastAsia="Arial" w:cs="Arial"/>
+          <w:rFonts w:ascii="Arial" w:eastAsia="Arial" w:hAnsi="Arial" w:cs="Arial"/>
         </w:rPr>
         <w:t xml:space="preserve">Description: </w:t>
       </w:r>
       <w:r>
         <w:rPr>
-          <w:rFonts w:ascii="Arial" w:hAnsi="Arial" w:eastAsia="Arial" w:cs="Arial"/>
+          <w:rFonts w:ascii="Arial" w:eastAsia="Arial" w:hAnsi="Arial" w:cs="Arial"/>
           <w:sz w:val="28"/>
           <w:szCs w:val="28"/>
         </w:rPr>
@@ -380,7 +380,7 @@
       </w:r>
       <w:r>
         <w:rPr>
-          <w:rFonts w:ascii="Arial" w:hAnsi="Arial" w:eastAsia="Arial" w:cs="Arial"/>
+          <w:rFonts w:ascii="Arial" w:eastAsia="Arial" w:hAnsi="Arial" w:cs="Arial"/>
           <w:sz w:val="28"/>
           <w:szCs w:val="28"/>
         </w:rPr>
@@ -388,7 +388,7 @@
       </w:r>
       <w:r>
         <w:rPr>
-          <w:rFonts w:ascii="Arial" w:hAnsi="Arial" w:eastAsia="Arial" w:cs="Arial"/>
+          <w:rFonts w:ascii="Arial" w:eastAsia="Arial" w:hAnsi="Arial" w:cs="Arial"/>
           <w:sz w:val="28"/>
           <w:szCs w:val="28"/>
         </w:rPr>
@@ -396,7 +396,7 @@
       </w:r>
       <w:r>
         <w:rPr>
-          <w:rFonts w:ascii="Arial" w:hAnsi="Arial" w:eastAsia="Arial" w:cs="Arial"/>
+          <w:rFonts w:ascii="Arial" w:eastAsia="Arial" w:hAnsi="Arial" w:cs="Arial"/>
           <w:sz w:val="28"/>
           <w:szCs w:val="28"/>
         </w:rPr>
@@ -404,7 +404,7 @@
       </w:r>
       <w:r>
         <w:rPr>
-          <w:rFonts w:ascii="Arial" w:hAnsi="Arial" w:eastAsia="Arial" w:cs="Arial"/>
+          <w:rFonts w:ascii="Arial" w:eastAsia="Arial" w:hAnsi="Arial" w:cs="Arial"/>
           <w:sz w:val="28"/>
           <w:szCs w:val="28"/>
         </w:rPr>
@@ -414,7 +414,7 @@
     <w:p>
       <w:pPr>
         <w:rPr>
-          <w:rFonts w:ascii="Arial" w:hAnsi="Arial" w:eastAsia="Arial" w:cs="Arial"/>
+          <w:rFonts w:ascii="Arial" w:eastAsia="Arial" w:hAnsi="Arial" w:cs="Arial"/>
           <w:sz w:val="28"/>
           <w:szCs w:val="28"/>
         </w:rPr>
@@ -423,14 +423,14 @@
     <w:p>
       <w:pPr>
         <w:rPr>
-          <w:rFonts w:ascii="Arial" w:hAnsi="Arial" w:eastAsia="Arial" w:cs="Arial"/>
+          <w:rFonts w:ascii="Arial" w:eastAsia="Arial" w:hAnsi="Arial" w:cs="Arial"/>
           <w:sz w:val="28"/>
           <w:szCs w:val="28"/>
         </w:rPr>
       </w:pPr>
       <w:r>
         <w:rPr>
-          <w:rFonts w:ascii="Arial" w:hAnsi="Arial" w:eastAsia="Arial" w:cs="Arial"/>
+          <w:rFonts w:ascii="Arial" w:eastAsia="Arial" w:hAnsi="Arial" w:cs="Arial"/>
           <w:sz w:val="28"/>
           <w:szCs w:val="28"/>
         </w:rPr>
@@ -438,7 +438,7 @@
       </w:r>
       <w:r>
         <w:rPr>
-          <w:rFonts w:ascii="Arial" w:hAnsi="Arial" w:eastAsia="Arial" w:cs="Arial"/>
+          <w:rFonts w:ascii="Arial" w:eastAsia="Arial" w:hAnsi="Arial" w:cs="Arial"/>
           <w:sz w:val="28"/>
           <w:szCs w:val="28"/>
         </w:rPr>
@@ -446,7 +446,7 @@
       </w:r>
       <w:r>
         <w:rPr>
-          <w:rFonts w:ascii="Arial" w:hAnsi="Arial" w:eastAsia="Arial" w:cs="Arial"/>
+          <w:rFonts w:ascii="Arial" w:eastAsia="Arial" w:hAnsi="Arial" w:cs="Arial"/>
           <w:sz w:val="28"/>
           <w:szCs w:val="28"/>
         </w:rPr>
@@ -454,7 +454,7 @@
       </w:r>
       <w:r>
         <w:rPr>
-          <w:rFonts w:ascii="Arial" w:hAnsi="Arial" w:eastAsia="Arial" w:cs="Arial"/>
+          <w:rFonts w:ascii="Arial" w:eastAsia="Arial" w:hAnsi="Arial" w:cs="Arial"/>
           <w:sz w:val="28"/>
           <w:szCs w:val="28"/>
         </w:rPr>
@@ -462,7 +462,7 @@
       </w:r>
       <w:r>
         <w:rPr>
-          <w:rFonts w:ascii="Arial" w:hAnsi="Arial" w:eastAsia="Arial" w:cs="Arial"/>
+          <w:rFonts w:ascii="Arial" w:eastAsia="Arial" w:hAnsi="Arial" w:cs="Arial"/>
           <w:sz w:val="28"/>
           <w:szCs w:val="28"/>
         </w:rPr>
@@ -470,7 +470,7 @@
       </w:r>
       <w:r>
         <w:rPr>
-          <w:rFonts w:ascii="Arial" w:hAnsi="Arial" w:eastAsia="Arial" w:cs="Arial"/>
+          <w:rFonts w:ascii="Arial" w:eastAsia="Arial" w:hAnsi="Arial" w:cs="Arial"/>
           <w:sz w:val="28"/>
           <w:szCs w:val="28"/>
         </w:rPr>
@@ -478,7 +478,7 @@
       </w:r>
       <w:r>
         <w:rPr>
-          <w:rFonts w:ascii="Arial" w:hAnsi="Arial" w:eastAsia="Arial" w:cs="Arial"/>
+          <w:rFonts w:ascii="Arial" w:eastAsia="Arial" w:hAnsi="Arial" w:cs="Arial"/>
           <w:sz w:val="28"/>
           <w:szCs w:val="28"/>
         </w:rPr>
@@ -486,7 +486,7 @@
       </w:r>
       <w:r>
         <w:rPr>
-          <w:rFonts w:ascii="Arial" w:hAnsi="Arial" w:eastAsia="Arial" w:cs="Arial"/>
+          <w:rFonts w:ascii="Arial" w:eastAsia="Arial" w:hAnsi="Arial" w:cs="Arial"/>
           <w:sz w:val="28"/>
           <w:szCs w:val="28"/>
         </w:rPr>
@@ -494,7 +494,7 @@
       </w:r>
       <w:r>
         <w:rPr>
-          <w:rFonts w:ascii="Arial" w:hAnsi="Arial" w:eastAsia="Arial" w:cs="Arial"/>
+          <w:rFonts w:ascii="Arial" w:eastAsia="Arial" w:hAnsi="Arial" w:cs="Arial"/>
           <w:sz w:val="28"/>
           <w:szCs w:val="28"/>
         </w:rPr>
@@ -502,7 +502,7 @@
       </w:r>
       <w:r>
         <w:rPr>
-          <w:rFonts w:ascii="Arial" w:hAnsi="Arial" w:eastAsia="Arial" w:cs="Arial"/>
+          <w:rFonts w:ascii="Arial" w:eastAsia="Arial" w:hAnsi="Arial" w:cs="Arial"/>
           <w:sz w:val="28"/>
           <w:szCs w:val="28"/>
         </w:rPr>
@@ -510,7 +510,7 @@
       </w:r>
       <w:r>
         <w:rPr>
-          <w:rFonts w:ascii="Arial" w:hAnsi="Arial" w:eastAsia="Arial" w:cs="Arial"/>
+          <w:rFonts w:ascii="Arial" w:eastAsia="Arial" w:hAnsi="Arial" w:cs="Arial"/>
           <w:sz w:val="28"/>
           <w:szCs w:val="28"/>
         </w:rPr>
@@ -518,7 +518,7 @@
       </w:r>
       <w:r>
         <w:rPr>
-          <w:rFonts w:ascii="Arial" w:hAnsi="Arial" w:eastAsia="Arial" w:cs="Arial"/>
+          <w:rFonts w:ascii="Arial" w:eastAsia="Arial" w:hAnsi="Arial" w:cs="Arial"/>
           <w:sz w:val="28"/>
           <w:szCs w:val="28"/>
         </w:rPr>
@@ -526,7 +526,7 @@
       </w:r>
       <w:r>
         <w:rPr>
-          <w:rFonts w:ascii="Arial" w:hAnsi="Arial" w:eastAsia="Arial" w:cs="Arial"/>
+          <w:rFonts w:ascii="Arial" w:eastAsia="Arial" w:hAnsi="Arial" w:cs="Arial"/>
           <w:sz w:val="28"/>
           <w:szCs w:val="28"/>
         </w:rPr>
@@ -534,7 +534,7 @@
       </w:r>
       <w:r>
         <w:rPr>
-          <w:rFonts w:ascii="Arial" w:hAnsi="Arial" w:eastAsia="Arial" w:cs="Arial"/>
+          <w:rFonts w:ascii="Arial" w:eastAsia="Arial" w:hAnsi="Arial" w:cs="Arial"/>
           <w:sz w:val="28"/>
           <w:szCs w:val="28"/>
         </w:rPr>
@@ -542,81 +542,129 @@
       </w:r>
       <w:r>
         <w:rPr>
-          <w:rFonts w:ascii="Arial" w:hAnsi="Arial" w:eastAsia="Arial" w:cs="Arial"/>
+          <w:rFonts w:ascii="Arial" w:eastAsia="Arial" w:hAnsi="Arial" w:cs="Arial"/>
           <w:sz w:val="28"/>
           <w:szCs w:val="28"/>
         </w:rPr>
-        <w:t xml:space="preserve"> where adversary can have </w:t>
-      </w:r>
-      <w:r>
-        <w:rPr>
-          <w:rFonts w:ascii="Arial" w:hAnsi="Arial" w:eastAsia="Arial" w:cs="Arial"/>
+        <w:t xml:space="preserve"> where </w:t>
+      </w:r>
+      <w:r>
+        <w:rPr>
+          <w:rFonts w:ascii="Arial" w:eastAsia="Arial" w:hAnsi="Arial" w:cs="Arial"/>
           <w:sz w:val="28"/>
           <w:szCs w:val="28"/>
         </w:rPr>
-        <w:t xml:space="preserve">greater advantage if successful in discovering </w:t>
-      </w:r>
-      <w:r>
-        <w:rPr>
-          <w:rFonts w:ascii="Arial" w:hAnsi="Arial" w:eastAsia="Arial" w:cs="Arial"/>
+        <w:t xml:space="preserve">the </w:t>
+      </w:r>
+      <w:r>
+        <w:rPr>
+          <w:rFonts w:ascii="Arial" w:eastAsia="Arial" w:hAnsi="Arial" w:cs="Arial"/>
           <w:sz w:val="28"/>
           <w:szCs w:val="28"/>
         </w:rPr>
-        <w:t>sensitive information</w:t>
-      </w:r>
-      <w:r>
-        <w:rPr>
-          <w:rFonts w:ascii="Arial" w:hAnsi="Arial" w:eastAsia="Arial" w:cs="Arial"/>
+        <w:t xml:space="preserve">adversary can have </w:t>
+      </w:r>
+      <w:r>
+        <w:rPr>
+          <w:rFonts w:ascii="Arial" w:eastAsia="Arial" w:hAnsi="Arial" w:cs="Arial"/>
           <w:sz w:val="28"/>
           <w:szCs w:val="28"/>
         </w:rPr>
-        <w:t xml:space="preserve"> </w:t>
-      </w:r>
-      <w:r>
-        <w:rPr>
-          <w:rFonts w:ascii="Arial" w:hAnsi="Arial" w:eastAsia="Arial" w:cs="Arial"/>
+        <w:t>greater advantage</w:t>
+      </w:r>
+      <w:r>
+        <w:rPr>
+          <w:rFonts w:ascii="Arial" w:eastAsia="Arial" w:hAnsi="Arial" w:cs="Arial"/>
           <w:sz w:val="28"/>
           <w:szCs w:val="28"/>
         </w:rPr>
-        <w:t>(</w:t>
-      </w:r>
-      <w:r>
-        <w:rPr>
-          <w:rFonts w:ascii="Arial" w:hAnsi="Arial" w:eastAsia="Arial" w:cs="Arial"/>
+        <w:t>,</w:t>
+      </w:r>
+      <w:r>
+        <w:rPr>
+          <w:rFonts w:ascii="Arial" w:eastAsia="Arial" w:hAnsi="Arial" w:cs="Arial"/>
           <w:sz w:val="28"/>
           <w:szCs w:val="28"/>
         </w:rPr>
-        <w:t>credentials</w:t>
-      </w:r>
-      <w:r>
-        <w:rPr>
-          <w:rFonts w:ascii="Arial" w:hAnsi="Arial" w:eastAsia="Arial" w:cs="Arial"/>
+        <w:t xml:space="preserve"> if successful</w:t>
+      </w:r>
+      <w:r>
+        <w:rPr>
+          <w:rFonts w:ascii="Arial" w:eastAsia="Arial" w:hAnsi="Arial" w:cs="Arial"/>
           <w:sz w:val="28"/>
           <w:szCs w:val="28"/>
         </w:rPr>
-        <w:t xml:space="preserve"> such as token and keys)</w:t>
-      </w:r>
-      <w:r>
-        <w:rPr>
-          <w:rFonts w:ascii="Arial" w:hAnsi="Arial" w:eastAsia="Arial" w:cs="Arial"/>
+        <w:t>,</w:t>
+      </w:r>
+      <w:r>
+        <w:rPr>
+          <w:rFonts w:ascii="Arial" w:eastAsia="Arial" w:hAnsi="Arial" w:cs="Arial"/>
           <w:sz w:val="28"/>
           <w:szCs w:val="28"/>
         </w:rPr>
-        <w:t>.</w:t>
-      </w:r>
-      <w:r>
-        <w:rPr>
-          <w:rFonts w:ascii="Arial" w:hAnsi="Arial" w:eastAsia="Arial" w:cs="Arial"/>
+        <w:t xml:space="preserve"> in discovering </w:t>
+      </w:r>
+      <w:r>
+        <w:rPr>
+          <w:rFonts w:ascii="Arial" w:eastAsia="Arial" w:hAnsi="Arial" w:cs="Arial"/>
           <w:sz w:val="28"/>
           <w:szCs w:val="28"/>
         </w:rPr>
+        <w:t>sensitive information</w:t>
+      </w:r>
+      <w:r>
+        <w:rPr>
+          <w:rFonts w:ascii="Arial" w:eastAsia="Arial" w:hAnsi="Arial" w:cs="Arial"/>
+          <w:sz w:val="28"/>
+          <w:szCs w:val="28"/>
+        </w:rPr>
+        <w:t xml:space="preserve"> </w:t>
+      </w:r>
+      <w:r>
+        <w:rPr>
+          <w:rFonts w:ascii="Arial" w:eastAsia="Arial" w:hAnsi="Arial" w:cs="Arial"/>
+          <w:sz w:val="28"/>
+          <w:szCs w:val="28"/>
+        </w:rPr>
+        <w:t>(</w:t>
+      </w:r>
+      <w:r>
+        <w:rPr>
+          <w:rFonts w:ascii="Arial" w:eastAsia="Arial" w:hAnsi="Arial" w:cs="Arial"/>
+          <w:sz w:val="28"/>
+          <w:szCs w:val="28"/>
+        </w:rPr>
+        <w:t>credentials</w:t>
+      </w:r>
+      <w:r>
+        <w:rPr>
+          <w:rFonts w:ascii="Arial" w:eastAsia="Arial" w:hAnsi="Arial" w:cs="Arial"/>
+          <w:sz w:val="28"/>
+          <w:szCs w:val="28"/>
+        </w:rPr>
+        <w:t xml:space="preserve"> such as token and keys)</w:t>
+      </w:r>
+      <w:r>
+        <w:rPr>
+          <w:rFonts w:ascii="Arial" w:eastAsia="Arial" w:hAnsi="Arial" w:cs="Arial"/>
+          <w:sz w:val="28"/>
+          <w:szCs w:val="28"/>
+        </w:rPr>
+        <w:t>.</w:t>
+      </w:r>
+      <w:r>
+        <w:rPr>
+          <w:rFonts w:ascii="Arial" w:eastAsia="Arial" w:hAnsi="Arial" w:cs="Arial"/>
+          <w:sz w:val="28"/>
+          <w:szCs w:val="28"/>
+        </w:rPr>
         <w:t xml:space="preserve"> </w:t>
       </w:r>
     </w:p>
     <w:p>
       <w:pPr>
         <w:rPr>
-          <w:rFonts w:ascii="Arial" w:hAnsi="Arial" w:eastAsia="Arial" w:cs="Arial"/>
+          <w:rFonts w:ascii="Arial" w:eastAsia="Arial" w:hAnsi="Arial" w:cs="Arial"/>
           <w:sz w:val="28"/>
           <w:szCs w:val="28"/>
         </w:rPr>
@@ -625,7 +673,151 @@
     <w:p>
       <w:pPr>
         <w:rPr>
-          <w:rFonts w:ascii="Arial" w:hAnsi="Arial" w:eastAsia="Arial" w:cs="Arial"/>
+          <w:rFonts w:ascii="Arial" w:eastAsia="Arial" w:hAnsi="Arial" w:cs="Arial"/>
+          <w:sz w:val="28"/>
+          <w:szCs w:val="28"/>
+        </w:rPr>
+      </w:pPr>
+      <w:r>
+        <w:rPr>
+          <w:rFonts w:ascii="Arial" w:eastAsia="Arial" w:hAnsi="Arial" w:cs="Arial"/>
+          <w:sz w:val="28"/>
+          <w:szCs w:val="28"/>
+        </w:rPr>
+        <w:t xml:space="preserve">Adversaries may use </w:t>
+      </w:r>
+      <w:r>
+        <w:rPr>
+          <w:rFonts w:ascii="Arial" w:eastAsia="Arial" w:hAnsi="Arial" w:cs="Arial"/>
+          <w:sz w:val="28"/>
+          <w:szCs w:val="28"/>
+        </w:rPr>
+        <w:t xml:space="preserve">memory scraping </w:t>
+      </w:r>
+      <w:r>
+        <w:rPr>
+          <w:rFonts w:ascii="Arial" w:eastAsia="Arial" w:hAnsi="Arial" w:cs="Arial"/>
+          <w:sz w:val="28"/>
+          <w:szCs w:val="28"/>
+        </w:rPr>
+        <w:t xml:space="preserve">to </w:t>
+      </w:r>
+      <w:r>
+        <w:rPr>
+          <w:rFonts w:ascii="Arial" w:eastAsia="Arial" w:hAnsi="Arial" w:cs="Arial"/>
+          <w:sz w:val="28"/>
+          <w:szCs w:val="28"/>
+        </w:rPr>
+        <w:t>target different components of the core network, a core dump of an SDN controller (</w:t>
+      </w:r>
+      <w:proofErr w:type="gramStart"/>
+      <w:r>
+        <w:rPr>
+          <w:rFonts w:ascii="Arial" w:eastAsia="Arial" w:hAnsi="Arial" w:cs="Arial"/>
+          <w:sz w:val="28"/>
+          <w:szCs w:val="28"/>
+        </w:rPr>
+        <w:t>e.g.</w:t>
+      </w:r>
+      <w:proofErr w:type="gramEnd"/>
+      <w:r>
+        <w:rPr>
+          <w:rFonts w:ascii="Arial" w:eastAsia="Arial" w:hAnsi="Arial" w:cs="Arial"/>
+          <w:sz w:val="28"/>
+          <w:szCs w:val="28"/>
+        </w:rPr>
+        <w:t xml:space="preserve"> as the result of malicious software)</w:t>
+      </w:r>
+      <w:commentRangeStart w:id="0"/>
+      <w:commentRangeStart w:id="1"/>
+      <w:commentRangeStart w:id="2"/>
+      <w:r>
+        <w:rPr>
+          <w:rFonts w:ascii="Arial" w:eastAsia="Arial" w:hAnsi="Arial" w:cs="Arial"/>
+          <w:sz w:val="28"/>
+          <w:szCs w:val="28"/>
+        </w:rPr>
+        <w:t xml:space="preserve"> </w:t>
+      </w:r>
+      <w:commentRangeStart w:id="3"/>
+      <w:commentRangeStart w:id="4"/>
+      <w:r>
+        <w:rPr>
+          <w:rFonts w:ascii="Arial" w:eastAsia="Arial" w:hAnsi="Arial" w:cs="Arial"/>
+          <w:sz w:val="28"/>
+          <w:szCs w:val="28"/>
+        </w:rPr>
+        <w:t>can be used to exploit private data</w:t>
+      </w:r>
+      <w:commentRangeEnd w:id="0"/>
+      <w:r>
+        <w:rPr>
+          <w:rStyle w:val="CommentReference"/>
+        </w:rPr>
+        <w:commentReference w:id="0"/>
+      </w:r>
+      <w:commentRangeEnd w:id="1"/>
+      <w:r>
+        <w:rPr>
+          <w:rStyle w:val="CommentReference"/>
+        </w:rPr>
+        <w:commentReference w:id="1"/>
+      </w:r>
+      <w:commentRangeEnd w:id="2"/>
+      <w:r>
+        <w:rPr>
+          <w:rStyle w:val="CommentReference"/>
+        </w:rPr>
+        <w:commentReference w:id="2"/>
+      </w:r>
+      <w:r>
+        <w:rPr>
+          <w:rFonts w:ascii="Arial" w:eastAsia="Arial" w:hAnsi="Arial" w:cs="Arial"/>
+          <w:sz w:val="28"/>
+          <w:szCs w:val="28"/>
+        </w:rPr>
+        <w:t>. Once successfully performed, memory scraping can be used to extract sensitive SDN data (</w:t>
+      </w:r>
+      <w:proofErr w:type="gramStart"/>
+      <w:r>
+        <w:rPr>
+          <w:rFonts w:ascii="Arial" w:eastAsia="Arial" w:hAnsi="Arial" w:cs="Arial"/>
+          <w:sz w:val="28"/>
+          <w:szCs w:val="28"/>
+        </w:rPr>
+        <w:t>e.g.</w:t>
+      </w:r>
+      <w:proofErr w:type="gramEnd"/>
+      <w:r>
+        <w:rPr>
+          <w:rFonts w:ascii="Arial" w:eastAsia="Arial" w:hAnsi="Arial" w:cs="Arial"/>
+          <w:sz w:val="28"/>
+          <w:szCs w:val="28"/>
+        </w:rPr>
+        <w:t xml:space="preserve"> flow rules at the northbound API).</w:t>
+      </w:r>
+      <w:r>
+        <w:rPr>
+          <w:rFonts w:ascii="Arial" w:eastAsia="Arial" w:hAnsi="Arial" w:cs="Arial"/>
+          <w:sz w:val="28"/>
+          <w:szCs w:val="28"/>
+        </w:rPr>
+        <w:t>[</w:t>
+      </w:r>
+      <w:r>
+        <w:rPr>
+          <w:rFonts w:ascii="Arial" w:eastAsia="Arial" w:hAnsi="Arial" w:cs="Arial"/>
+          <w:sz w:val="28"/>
+          <w:szCs w:val="28"/>
+        </w:rPr>
+        <w:t>2]</w:t>
+      </w:r>
+    </w:p>
+    <w:commentRangeEnd w:id="3"/>
+    <w:p>
+      <w:pPr>
+        <w:rPr>
+          <w:rFonts w:ascii="Arial" w:eastAsia="Arial" w:hAnsi="Arial" w:cs="Arial"/>
           <w:sz w:val="21"/>
           <w:szCs w:val="21"/>
           <w:lang w:val="en"/>
@@ -633,129 +825,27 @@
       </w:pPr>
       <w:r>
         <w:rPr>
-          <w:rFonts w:ascii="Arial" w:hAnsi="Arial" w:eastAsia="Arial" w:cs="Arial"/>
-          <w:sz w:val="28"/>
-          <w:szCs w:val="28"/>
-        </w:rPr>
-        <w:t xml:space="preserve">Adversaries may use </w:t>
-      </w:r>
-      <w:r>
-        <w:rPr>
-          <w:rFonts w:ascii="Arial" w:hAnsi="Arial" w:eastAsia="Arial" w:cs="Arial"/>
-          <w:sz w:val="28"/>
-          <w:szCs w:val="28"/>
-        </w:rPr>
-        <w:t xml:space="preserve">memory scraping </w:t>
-      </w:r>
-      <w:r>
-        <w:rPr>
-          <w:rFonts w:ascii="Arial" w:hAnsi="Arial" w:eastAsia="Arial" w:cs="Arial"/>
-          <w:sz w:val="28"/>
-          <w:szCs w:val="28"/>
-        </w:rPr>
-        <w:t xml:space="preserve">to </w:t>
-      </w:r>
-      <w:r>
-        <w:rPr>
-          <w:rFonts w:ascii="Arial" w:hAnsi="Arial" w:eastAsia="Arial" w:cs="Arial"/>
-          <w:sz w:val="28"/>
-          <w:szCs w:val="28"/>
-        </w:rPr>
-        <w:t>target different components of the core network, a core dump of an SDN controller (e.g. as the result of malicious software)</w:t>
-      </w:r>
-      <w:commentRangeStart w:id="0"/>
-      <w:commentRangeStart w:id="1"/>
-      <w:commentRangeStart w:id="2"/>
-      <w:r>
-        <w:rPr>
-          <w:rFonts w:ascii="Arial" w:hAnsi="Arial" w:eastAsia="Arial" w:cs="Arial"/>
-          <w:sz w:val="28"/>
-          <w:szCs w:val="28"/>
-        </w:rPr>
-        <w:t xml:space="preserve"> </w:t>
-      </w:r>
-      <w:commentRangeStart w:id="3"/>
-      <w:commentRangeStart w:id="4"/>
-      <w:r>
-        <w:rPr>
-          <w:rFonts w:ascii="Arial" w:hAnsi="Arial" w:eastAsia="Arial" w:cs="Arial"/>
-          <w:sz w:val="28"/>
-          <w:szCs w:val="28"/>
-        </w:rPr>
-        <w:t>can be used to exploit private data</w:t>
-      </w:r>
-      <w:commentRangeEnd w:id="0"/>
-      <w:r>
-        <w:rPr>
           <w:rStyle w:val="CommentReference"/>
         </w:rPr>
-        <w:commentReference w:id="0"/>
-      </w:r>
-      <w:commentRangeEnd w:id="1"/>
+        <w:commentReference w:id="3"/>
+      </w:r>
+      <w:commentRangeEnd w:id="4"/>
       <w:r>
         <w:rPr>
           <w:rStyle w:val="CommentReference"/>
         </w:rPr>
-        <w:commentReference w:id="1"/>
-      </w:r>
-      <w:commentRangeEnd w:id="2"/>
-      <w:r>
-        <w:rPr>
-          <w:rStyle w:val="CommentReference"/>
-        </w:rPr>
-        <w:commentReference w:id="2"/>
-      </w:r>
-      <w:r>
-        <w:rPr>
-          <w:rFonts w:ascii="Arial" w:hAnsi="Arial" w:eastAsia="Arial" w:cs="Arial"/>
-          <w:sz w:val="28"/>
-          <w:szCs w:val="28"/>
-        </w:rPr>
-        <w:t>. Once successfully performed, memory scraping can be used to extract sensitive SDN data (e.g. flow rules at the northbound API).</w:t>
-      </w:r>
-      <w:r>
-        <w:rPr>
-          <w:rStyle w:val="FootnoteReference"/>
-          <w:rFonts w:ascii="Arial" w:hAnsi="Arial" w:eastAsia="Arial" w:cs="Arial"/>
-          <w:sz w:val="28"/>
-          <w:szCs w:val="28"/>
-        </w:rPr>
-        <w:footnoteReference w:id="2"/>
+        <w:commentReference w:id="4"/>
       </w:r>
     </w:p>
     <w:p>
       <w:pPr>
         <w:rPr>
-          <w:rFonts w:ascii="Arial" w:hAnsi="Arial" w:eastAsia="Arial" w:cs="Arial"/>
-          <w:sz w:val="21"/>
-          <w:szCs w:val="21"/>
-          <w:lang w:val="en"/>
-        </w:rPr>
-      </w:pPr>
-      <w:commentRangeEnd w:id="3"/>
-      <w:r>
-        <w:rPr>
-          <w:rStyle w:val="CommentReference"/>
-        </w:rPr>
-        <w:commentReference w:id="3"/>
-      </w:r>
-      <w:commentRangeEnd w:id="4"/>
-      <w:r>
-        <w:rPr>
-          <w:rStyle w:val="CommentReference"/>
-        </w:rPr>
-        <w:commentReference w:id="4"/>
-      </w:r>
-    </w:p>
-    <w:p>
-      <w:pPr>
-        <w:rPr>
-          <w:rFonts w:ascii="Arial" w:hAnsi="Arial" w:eastAsia="Arial" w:cs="Arial"/>
-        </w:rPr>
-      </w:pPr>
-      <w:r>
-        <w:rPr>
-          <w:rFonts w:ascii="Arial" w:hAnsi="Arial" w:eastAsia="Arial" w:cs="Arial"/>
+          <w:rFonts w:ascii="Arial" w:eastAsia="Arial" w:hAnsi="Arial" w:cs="Arial"/>
+        </w:rPr>
+      </w:pPr>
+      <w:r>
+        <w:rPr>
+          <w:rFonts w:ascii="Arial" w:eastAsia="Arial" w:hAnsi="Arial" w:cs="Arial"/>
         </w:rPr>
         <w:t>Labelling:</w:t>
       </w:r>
@@ -768,36 +858,36 @@
           <w:numId w:val="4"/>
         </w:numPr>
         <w:rPr>
-          <w:rFonts w:ascii="Arial" w:hAnsi="Arial" w:eastAsia="Arial" w:cs="Arial"/>
-        </w:rPr>
-      </w:pPr>
-      <w:r>
-        <w:rPr>
-          <w:rFonts w:ascii="Arial" w:hAnsi="Arial" w:eastAsia="Arial" w:cs="Arial"/>
+          <w:rFonts w:ascii="Arial" w:eastAsia="Arial" w:hAnsi="Arial" w:cs="Arial"/>
+        </w:rPr>
+      </w:pPr>
+      <w:r>
+        <w:rPr>
+          <w:rFonts w:ascii="Arial" w:eastAsia="Arial" w:hAnsi="Arial" w:cs="Arial"/>
         </w:rPr>
         <w:t>Sub</w:t>
       </w:r>
       <w:r>
         <w:rPr>
-          <w:rFonts w:ascii="Arial" w:hAnsi="Arial" w:eastAsia="Arial" w:cs="Arial"/>
+          <w:rFonts w:ascii="Arial" w:eastAsia="Arial" w:hAnsi="Arial" w:cs="Arial"/>
         </w:rPr>
         <w:t>-</w:t>
       </w:r>
       <w:r>
         <w:rPr>
-          <w:rFonts w:ascii="Arial" w:hAnsi="Arial" w:eastAsia="Arial" w:cs="Arial"/>
+          <w:rFonts w:ascii="Arial" w:eastAsia="Arial" w:hAnsi="Arial" w:cs="Arial"/>
         </w:rPr>
         <w:t>t</w:t>
       </w:r>
       <w:r>
         <w:rPr>
-          <w:rFonts w:ascii="Arial" w:hAnsi="Arial" w:eastAsia="Arial" w:cs="Arial"/>
+          <w:rFonts w:ascii="Arial" w:eastAsia="Arial" w:hAnsi="Arial" w:cs="Arial"/>
         </w:rPr>
         <w:t xml:space="preserve">echniques: </w:t>
       </w:r>
       <w:r>
         <w:rPr>
-          <w:rFonts w:ascii="Arial" w:hAnsi="Arial" w:eastAsia="Arial" w:cs="Arial"/>
+          <w:rFonts w:ascii="Arial" w:eastAsia="Arial" w:hAnsi="Arial" w:cs="Arial"/>
         </w:rPr>
         <w:t>none</w:t>
       </w:r>
@@ -810,24 +900,24 @@
           <w:numId w:val="4"/>
         </w:numPr>
         <w:rPr>
-          <w:rFonts w:ascii="Arial" w:hAnsi="Arial" w:eastAsia="Arial" w:cs="Arial"/>
-        </w:rPr>
-      </w:pPr>
-      <w:r>
-        <w:rPr>
-          <w:rFonts w:ascii="Arial" w:hAnsi="Arial" w:eastAsia="Arial" w:cs="Arial"/>
+          <w:rFonts w:ascii="Arial" w:eastAsia="Arial" w:hAnsi="Arial" w:cs="Arial"/>
+        </w:rPr>
+      </w:pPr>
+      <w:r>
+        <w:rPr>
+          <w:rFonts w:ascii="Arial" w:eastAsia="Arial" w:hAnsi="Arial" w:cs="Arial"/>
         </w:rPr>
         <w:t xml:space="preserve">Applicable </w:t>
       </w:r>
       <w:r>
         <w:rPr>
-          <w:rFonts w:ascii="Arial" w:hAnsi="Arial" w:eastAsia="Arial" w:cs="Arial"/>
+          <w:rFonts w:ascii="Arial" w:eastAsia="Arial" w:hAnsi="Arial" w:cs="Arial"/>
         </w:rPr>
         <w:t xml:space="preserve">Tactics:  </w:t>
       </w:r>
       <w:r>
         <w:rPr>
-          <w:rFonts w:ascii="Arial" w:hAnsi="Arial" w:eastAsia="Arial" w:cs="Arial"/>
+          <w:rFonts w:ascii="Arial" w:eastAsia="Arial" w:hAnsi="Arial" w:cs="Arial"/>
         </w:rPr>
         <w:t>collection</w:t>
       </w:r>
@@ -835,19 +925,19 @@
     <w:p>
       <w:pPr>
         <w:rPr>
-          <w:rFonts w:ascii="Arial" w:hAnsi="Arial" w:eastAsia="Arial" w:cs="Arial"/>
+          <w:rFonts w:ascii="Arial" w:eastAsia="Arial" w:hAnsi="Arial" w:cs="Arial"/>
         </w:rPr>
       </w:pPr>
     </w:p>
     <w:p>
       <w:pPr>
         <w:rPr>
-          <w:rFonts w:ascii="Arial" w:hAnsi="Arial" w:eastAsia="Arial" w:cs="Arial"/>
-        </w:rPr>
-      </w:pPr>
-      <w:r>
-        <w:rPr>
-          <w:rFonts w:ascii="Arial" w:hAnsi="Arial" w:eastAsia="Arial" w:cs="Arial"/>
+          <w:rFonts w:ascii="Arial" w:eastAsia="Arial" w:hAnsi="Arial" w:cs="Arial"/>
+        </w:rPr>
+      </w:pPr>
+      <w:r>
+        <w:rPr>
+          <w:rFonts w:ascii="Arial" w:eastAsia="Arial" w:hAnsi="Arial" w:cs="Arial"/>
         </w:rPr>
         <w:t>Metadata:</w:t>
       </w:r>
@@ -860,56 +950,56 @@
           <w:numId w:val="4"/>
         </w:numPr>
         <w:rPr>
-          <w:rFonts w:ascii="Arial" w:hAnsi="Arial" w:eastAsia="Arial" w:cs="Arial"/>
-        </w:rPr>
-      </w:pPr>
-      <w:r>
-        <w:rPr>
-          <w:rFonts w:ascii="Arial" w:hAnsi="Arial" w:eastAsia="Arial" w:cs="Arial"/>
+          <w:rFonts w:ascii="Arial" w:eastAsia="Arial" w:hAnsi="Arial" w:cs="Arial"/>
+        </w:rPr>
+      </w:pPr>
+      <w:r>
+        <w:rPr>
+          <w:rFonts w:ascii="Arial" w:eastAsia="Arial" w:hAnsi="Arial" w:cs="Arial"/>
         </w:rPr>
         <w:t>A</w:t>
       </w:r>
       <w:r>
         <w:rPr>
-          <w:rFonts w:ascii="Arial" w:hAnsi="Arial" w:eastAsia="Arial" w:cs="Arial"/>
+          <w:rFonts w:ascii="Arial" w:eastAsia="Arial" w:hAnsi="Arial" w:cs="Arial"/>
         </w:rPr>
         <w:t>rchitecture</w:t>
       </w:r>
       <w:r>
         <w:rPr>
-          <w:rFonts w:ascii="Arial" w:hAnsi="Arial" w:eastAsia="Arial" w:cs="Arial"/>
+          <w:rFonts w:ascii="Arial" w:eastAsia="Arial" w:hAnsi="Arial" w:cs="Arial"/>
         </w:rPr>
         <w:t xml:space="preserve"> </w:t>
       </w:r>
       <w:r>
         <w:rPr>
-          <w:rFonts w:ascii="Arial" w:hAnsi="Arial" w:eastAsia="Arial" w:cs="Arial"/>
+          <w:rFonts w:ascii="Arial" w:eastAsia="Arial" w:hAnsi="Arial" w:cs="Arial"/>
         </w:rPr>
         <w:t>S</w:t>
       </w:r>
       <w:r>
         <w:rPr>
-          <w:rFonts w:ascii="Arial" w:hAnsi="Arial" w:eastAsia="Arial" w:cs="Arial"/>
+          <w:rFonts w:ascii="Arial" w:eastAsia="Arial" w:hAnsi="Arial" w:cs="Arial"/>
         </w:rPr>
         <w:t>egment</w:t>
       </w:r>
       <w:r>
         <w:rPr>
-          <w:rFonts w:ascii="Arial" w:hAnsi="Arial" w:eastAsia="Arial" w:cs="Arial"/>
+          <w:rFonts w:ascii="Arial" w:eastAsia="Arial" w:hAnsi="Arial" w:cs="Arial"/>
         </w:rPr>
         <w:t xml:space="preserve">:  </w:t>
       </w:r>
       <w:proofErr w:type="spellStart"/>
       <w:r>
         <w:rPr>
-          <w:rFonts w:ascii="Arial" w:hAnsi="Arial" w:eastAsia="Arial" w:cs="Arial"/>
+          <w:rFonts w:ascii="Arial" w:eastAsia="Arial" w:hAnsi="Arial" w:cs="Arial"/>
         </w:rPr>
         <w:t>Impl</w:t>
       </w:r>
       <w:proofErr w:type="spellEnd"/>
       <w:r>
         <w:rPr>
-          <w:rFonts w:ascii="Arial" w:hAnsi="Arial" w:eastAsia="Arial" w:cs="Arial"/>
+          <w:rFonts w:ascii="Arial" w:eastAsia="Arial" w:hAnsi="Arial" w:cs="Arial"/>
         </w:rPr>
         <w:t>-Virtualization</w:t>
       </w:r>
@@ -922,54 +1012,54 @@
           <w:numId w:val="4"/>
         </w:numPr>
         <w:rPr>
-          <w:rFonts w:ascii="Arial" w:hAnsi="Arial" w:eastAsia="Arial" w:cs="Arial"/>
-        </w:rPr>
-      </w:pPr>
-      <w:r>
-        <w:rPr>
-          <w:rFonts w:ascii="Arial" w:hAnsi="Arial" w:eastAsia="Arial" w:cs="Arial"/>
+          <w:rFonts w:ascii="Arial" w:eastAsia="Arial" w:hAnsi="Arial" w:cs="Arial"/>
+        </w:rPr>
+      </w:pPr>
+      <w:r>
+        <w:rPr>
+          <w:rFonts w:ascii="Arial" w:eastAsia="Arial" w:hAnsi="Arial" w:cs="Arial"/>
         </w:rPr>
         <w:t>Platform</w:t>
       </w:r>
       <w:r>
         <w:rPr>
-          <w:rFonts w:ascii="Arial" w:hAnsi="Arial" w:eastAsia="Arial" w:cs="Arial"/>
+          <w:rFonts w:ascii="Arial" w:eastAsia="Arial" w:hAnsi="Arial" w:cs="Arial"/>
         </w:rPr>
         <w:t>(</w:t>
       </w:r>
       <w:r>
         <w:rPr>
-          <w:rFonts w:ascii="Arial" w:hAnsi="Arial" w:eastAsia="Arial" w:cs="Arial"/>
+          <w:rFonts w:ascii="Arial" w:eastAsia="Arial" w:hAnsi="Arial" w:cs="Arial"/>
         </w:rPr>
         <w:t>s</w:t>
       </w:r>
       <w:r>
         <w:rPr>
-          <w:rFonts w:ascii="Arial" w:hAnsi="Arial" w:eastAsia="Arial" w:cs="Arial"/>
+          <w:rFonts w:ascii="Arial" w:eastAsia="Arial" w:hAnsi="Arial" w:cs="Arial"/>
         </w:rPr>
         <w:t>)</w:t>
       </w:r>
       <w:r>
         <w:rPr>
-          <w:rFonts w:ascii="Arial" w:hAnsi="Arial" w:eastAsia="Arial" w:cs="Arial"/>
+          <w:rFonts w:ascii="Arial" w:eastAsia="Arial" w:hAnsi="Arial" w:cs="Arial"/>
         </w:rPr>
         <w:t>:</w:t>
       </w:r>
       <w:r>
         <w:rPr>
-          <w:rFonts w:ascii="Arial" w:hAnsi="Arial" w:eastAsia="Arial" w:cs="Arial"/>
+          <w:rFonts w:ascii="Arial" w:eastAsia="Arial" w:hAnsi="Arial" w:cs="Arial"/>
         </w:rPr>
         <w:t xml:space="preserve"> </w:t>
       </w:r>
       <w:r>
         <w:rPr>
-          <w:rFonts w:ascii="Arial" w:hAnsi="Arial" w:eastAsia="Arial" w:cs="Arial"/>
+          <w:rFonts w:ascii="Arial" w:eastAsia="Arial" w:hAnsi="Arial" w:cs="Arial"/>
         </w:rPr>
         <w:t>SDN</w:t>
       </w:r>
       <w:r>
         <w:rPr>
-          <w:rFonts w:ascii="Arial" w:hAnsi="Arial" w:eastAsia="Arial" w:cs="Arial"/>
+          <w:rFonts w:ascii="Arial" w:eastAsia="Arial" w:hAnsi="Arial" w:cs="Arial"/>
         </w:rPr>
         <w:t>, Hosts</w:t>
       </w:r>
@@ -982,39 +1072,47 @@
           <w:numId w:val="4"/>
         </w:numPr>
         <w:rPr>
-          <w:rFonts w:ascii="Arial" w:hAnsi="Arial" w:eastAsia="Arial" w:cs="Arial"/>
-        </w:rPr>
-      </w:pPr>
-      <w:r>
-        <w:rPr>
-          <w:rFonts w:ascii="Arial" w:hAnsi="Arial" w:eastAsia="Arial" w:cs="Arial"/>
+          <w:rFonts w:ascii="Arial" w:eastAsia="Arial" w:hAnsi="Arial" w:cs="Arial"/>
+        </w:rPr>
+      </w:pPr>
+      <w:r>
+        <w:rPr>
+          <w:rFonts w:ascii="Arial" w:eastAsia="Arial" w:hAnsi="Arial" w:cs="Arial"/>
         </w:rPr>
         <w:t xml:space="preserve">Access </w:t>
       </w:r>
       <w:r>
         <w:rPr>
-          <w:rFonts w:ascii="Arial" w:hAnsi="Arial" w:eastAsia="Arial" w:cs="Arial"/>
+          <w:rFonts w:ascii="Arial" w:eastAsia="Arial" w:hAnsi="Arial" w:cs="Arial"/>
         </w:rPr>
         <w:t xml:space="preserve">type </w:t>
       </w:r>
       <w:r>
         <w:rPr>
-          <w:rFonts w:ascii="Arial" w:hAnsi="Arial" w:eastAsia="Arial" w:cs="Arial"/>
+          <w:rFonts w:ascii="Arial" w:eastAsia="Arial" w:hAnsi="Arial" w:cs="Arial"/>
         </w:rPr>
         <w:t xml:space="preserve">required: </w:t>
       </w:r>
       <w:r>
         <w:rPr>
-          <w:rFonts w:ascii="Arial" w:hAnsi="Arial" w:eastAsia="Arial" w:cs="Arial"/>
+          <w:rFonts w:ascii="Arial" w:eastAsia="Arial" w:hAnsi="Arial" w:cs="Arial"/>
         </w:rPr>
         <w:t>Administrative access</w:t>
       </w:r>
       <w:r>
         <w:rPr>
-          <w:rFonts w:ascii="Arial" w:hAnsi="Arial" w:eastAsia="Arial" w:cs="Arial"/>
-        </w:rPr>
-        <w:t>, Access to install scraper malware</w:t>
-      </w:r>
+          <w:rFonts w:ascii="Arial" w:eastAsia="Arial" w:hAnsi="Arial" w:cs="Arial"/>
+        </w:rPr>
+        <w:t xml:space="preserve">, Access to install scraper </w:t>
+      </w:r>
+      <w:proofErr w:type="gramStart"/>
+      <w:r>
+        <w:rPr>
+          <w:rFonts w:ascii="Arial" w:eastAsia="Arial" w:hAnsi="Arial" w:cs="Arial"/>
+        </w:rPr>
+        <w:t>malware</w:t>
+      </w:r>
+      <w:proofErr w:type="gramEnd"/>
     </w:p>
     <w:p>
       <w:pPr>
@@ -1024,12 +1122,12 @@
           <w:numId w:val="4"/>
         </w:numPr>
         <w:rPr>
-          <w:rFonts w:ascii="Arial" w:hAnsi="Arial" w:eastAsia="Arial" w:cs="Arial"/>
-        </w:rPr>
-      </w:pPr>
-      <w:r>
-        <w:rPr>
-          <w:rFonts w:ascii="Arial" w:hAnsi="Arial" w:eastAsia="Arial" w:cs="Arial"/>
+          <w:rFonts w:ascii="Arial" w:eastAsia="Arial" w:hAnsi="Arial" w:cs="Arial"/>
+        </w:rPr>
+      </w:pPr>
+      <w:r>
+        <w:rPr>
+          <w:rFonts w:ascii="Arial" w:eastAsia="Arial" w:hAnsi="Arial" w:cs="Arial"/>
         </w:rPr>
         <w:t xml:space="preserve">Data Sources: </w:t>
       </w:r>
@@ -1042,43 +1140,43 @@
           <w:numId w:val="4"/>
         </w:numPr>
         <w:rPr>
-          <w:rFonts w:ascii="Arial" w:hAnsi="Arial" w:eastAsia="Arial" w:cs="Arial"/>
-        </w:rPr>
-      </w:pPr>
-      <w:r>
-        <w:rPr>
-          <w:rFonts w:ascii="Arial" w:hAnsi="Arial" w:eastAsia="Arial" w:cs="Arial"/>
+          <w:rFonts w:ascii="Arial" w:eastAsia="Arial" w:hAnsi="Arial" w:cs="Arial"/>
+        </w:rPr>
+      </w:pPr>
+      <w:r>
+        <w:rPr>
+          <w:rFonts w:ascii="Arial" w:eastAsia="Arial" w:hAnsi="Arial" w:cs="Arial"/>
         </w:rPr>
         <w:t>Theoretical</w:t>
       </w:r>
       <w:r>
         <w:rPr>
-          <w:rFonts w:ascii="Arial" w:hAnsi="Arial" w:eastAsia="Arial" w:cs="Arial"/>
+          <w:rFonts w:ascii="Arial" w:eastAsia="Arial" w:hAnsi="Arial" w:cs="Arial"/>
         </w:rPr>
         <w:t>/</w:t>
       </w:r>
       <w:r>
         <w:rPr>
-          <w:rFonts w:ascii="Arial" w:hAnsi="Arial" w:eastAsia="Arial" w:cs="Arial"/>
+          <w:rFonts w:ascii="Arial" w:eastAsia="Arial" w:hAnsi="Arial" w:cs="Arial"/>
         </w:rPr>
         <w:t>Proof of concept/</w:t>
       </w:r>
       <w:r>
         <w:rPr>
-          <w:rFonts w:ascii="Arial" w:hAnsi="Arial" w:eastAsia="Arial" w:cs="Arial"/>
+          <w:rFonts w:ascii="Arial" w:eastAsia="Arial" w:hAnsi="Arial" w:cs="Arial"/>
         </w:rPr>
         <w:t>Observed</w:t>
       </w:r>
       <w:r>
         <w:rPr>
-          <w:rFonts w:ascii="Arial" w:hAnsi="Arial" w:eastAsia="Arial" w:cs="Arial"/>
+          <w:rFonts w:ascii="Arial" w:eastAsia="Arial" w:hAnsi="Arial" w:cs="Arial"/>
         </w:rPr>
         <w:t xml:space="preserve">:  </w:t>
       </w:r>
       <w:commentRangeStart w:id="7"/>
       <w:r>
         <w:rPr>
-          <w:rFonts w:ascii="Arial" w:hAnsi="Arial" w:eastAsia="Arial" w:cs="Arial"/>
+          <w:rFonts w:ascii="Arial" w:eastAsia="Arial" w:hAnsi="Arial" w:cs="Arial"/>
         </w:rPr>
         <w:t>Observed</w:t>
       </w:r>
@@ -1093,7 +1191,7 @@
     <w:p>
       <w:pPr>
         <w:rPr>
-          <w:rFonts w:ascii="Arial" w:hAnsi="Arial" w:eastAsia="Arial" w:cs="Arial"/>
+          <w:rFonts w:ascii="Arial" w:eastAsia="Arial" w:hAnsi="Arial" w:cs="Arial"/>
           <w:sz w:val="28"/>
           <w:szCs w:val="28"/>
           <w:lang w:val="en"/>
@@ -1103,30 +1201,30 @@
     <w:p>
       <w:pPr>
         <w:rPr>
-          <w:rFonts w:ascii="Arial" w:hAnsi="Arial" w:eastAsia="Arial" w:cs="Arial"/>
-        </w:rPr>
-      </w:pPr>
-      <w:r>
-        <w:rPr>
-          <w:rFonts w:ascii="Arial" w:hAnsi="Arial" w:eastAsia="Arial" w:cs="Arial"/>
+          <w:rFonts w:ascii="Arial" w:eastAsia="Arial" w:hAnsi="Arial" w:cs="Arial"/>
+        </w:rPr>
+      </w:pPr>
+      <w:r>
+        <w:rPr>
+          <w:rFonts w:ascii="Arial" w:eastAsia="Arial" w:hAnsi="Arial" w:cs="Arial"/>
         </w:rPr>
         <w:t xml:space="preserve">Procedure </w:t>
       </w:r>
       <w:r>
         <w:rPr>
-          <w:rFonts w:ascii="Arial" w:hAnsi="Arial" w:eastAsia="Arial" w:cs="Arial"/>
+          <w:rFonts w:ascii="Arial" w:eastAsia="Arial" w:hAnsi="Arial" w:cs="Arial"/>
         </w:rPr>
         <w:t>Examples</w:t>
       </w:r>
       <w:r>
         <w:rPr>
-          <w:rFonts w:ascii="Arial" w:hAnsi="Arial" w:eastAsia="Arial" w:cs="Arial"/>
+          <w:rFonts w:ascii="Arial" w:eastAsia="Arial" w:hAnsi="Arial" w:cs="Arial"/>
         </w:rPr>
         <w:t xml:space="preserve">: </w:t>
       </w:r>
       <w:r>
         <w:rPr>
-          <w:rFonts w:ascii="Arial" w:hAnsi="Arial" w:eastAsia="Arial" w:cs="Arial"/>
+          <w:rFonts w:ascii="Arial" w:eastAsia="Arial" w:hAnsi="Arial" w:cs="Arial"/>
         </w:rPr>
         <w:t xml:space="preserve">Target breach, </w:t>
       </w:r>
@@ -1150,14 +1248,14 @@
           <w:p>
             <w:pPr>
               <w:rPr>
-                <w:rFonts w:ascii="Arial" w:hAnsi="Arial" w:eastAsia="Arial" w:cs="Arial"/>
+                <w:rFonts w:ascii="Arial" w:eastAsia="Arial" w:hAnsi="Arial" w:cs="Arial"/>
                 <w:sz w:val="22"/>
                 <w:szCs w:val="22"/>
               </w:rPr>
             </w:pPr>
             <w:r>
               <w:rPr>
-                <w:rFonts w:ascii="Arial" w:hAnsi="Arial" w:eastAsia="Arial" w:cs="Arial"/>
+                <w:rFonts w:ascii="Arial" w:eastAsia="Arial" w:hAnsi="Arial" w:cs="Arial"/>
                 <w:b/>
                 <w:bCs/>
                 <w:sz w:val="22"/>
@@ -1167,7 +1265,7 @@
             </w:r>
             <w:r>
               <w:rPr>
-                <w:rFonts w:ascii="Arial" w:hAnsi="Arial" w:eastAsia="Arial" w:cs="Arial"/>
+                <w:rFonts w:ascii="Arial" w:eastAsia="Arial" w:hAnsi="Arial" w:cs="Arial"/>
                 <w:sz w:val="22"/>
                 <w:szCs w:val="22"/>
               </w:rPr>
@@ -1182,14 +1280,14 @@
           <w:p>
             <w:pPr>
               <w:rPr>
-                <w:rFonts w:ascii="Arial" w:hAnsi="Arial" w:eastAsia="Arial" w:cs="Arial"/>
+                <w:rFonts w:ascii="Arial" w:eastAsia="Arial" w:hAnsi="Arial" w:cs="Arial"/>
                 <w:sz w:val="22"/>
                 <w:szCs w:val="22"/>
               </w:rPr>
             </w:pPr>
             <w:r>
               <w:rPr>
-                <w:rFonts w:ascii="Arial" w:hAnsi="Arial" w:eastAsia="Arial" w:cs="Arial"/>
+                <w:rFonts w:ascii="Arial" w:eastAsia="Arial" w:hAnsi="Arial" w:cs="Arial"/>
                 <w:b/>
                 <w:bCs/>
                 <w:sz w:val="22"/>
@@ -1199,7 +1297,7 @@
             </w:r>
             <w:r>
               <w:rPr>
-                <w:rFonts w:ascii="Arial" w:hAnsi="Arial" w:eastAsia="Arial" w:cs="Arial"/>
+                <w:rFonts w:ascii="Arial" w:eastAsia="Arial" w:hAnsi="Arial" w:cs="Arial"/>
                 <w:sz w:val="22"/>
                 <w:szCs w:val="22"/>
               </w:rPr>
@@ -1216,24 +1314,34 @@
           <w:p>
             <w:pPr>
               <w:rPr>
-                <w:rFonts w:ascii="Arial" w:hAnsi="Arial" w:eastAsia="Arial" w:cs="Arial"/>
-                <w:sz w:val="16"/>
-                <w:szCs w:val="16"/>
-              </w:rPr>
-            </w:pPr>
-            <w:r>
-              <w:rPr>
-                <w:rFonts w:ascii="Arial" w:hAnsi="Arial" w:eastAsia="Arial" w:cs="Arial"/>
-                <w:sz w:val="16"/>
-                <w:szCs w:val="16"/>
-              </w:rPr>
-              <w:t>Specific example if known</w:t>
-            </w:r>
-          </w:p>
-          <w:p>
-            <w:pPr>
-              <w:rPr>
-                <w:rFonts w:ascii="Arial" w:hAnsi="Arial" w:eastAsia="Arial" w:cs="Arial"/>
+                <w:rFonts w:ascii="Arial" w:eastAsia="Arial" w:hAnsi="Arial" w:cs="Arial"/>
+                <w:sz w:val="16"/>
+                <w:szCs w:val="16"/>
+              </w:rPr>
+            </w:pPr>
+            <w:r>
+              <w:rPr>
+                <w:rFonts w:ascii="Arial" w:eastAsia="Arial" w:hAnsi="Arial" w:cs="Arial"/>
+                <w:sz w:val="16"/>
+                <w:szCs w:val="16"/>
+              </w:rPr>
+              <w:t xml:space="preserve">Specific example if </w:t>
+            </w:r>
+            <w:proofErr w:type="gramStart"/>
+            <w:r>
+              <w:rPr>
+                <w:rFonts w:ascii="Arial" w:eastAsia="Arial" w:hAnsi="Arial" w:cs="Arial"/>
+                <w:sz w:val="16"/>
+                <w:szCs w:val="16"/>
+              </w:rPr>
+              <w:t>known</w:t>
+            </w:r>
+            <w:proofErr w:type="gramEnd"/>
+          </w:p>
+          <w:p>
+            <w:pPr>
+              <w:rPr>
+                <w:rFonts w:ascii="Arial" w:eastAsia="Arial" w:hAnsi="Arial" w:cs="Arial"/>
                 <w:sz w:val="16"/>
                 <w:szCs w:val="16"/>
               </w:rPr>
@@ -1247,7 +1355,7 @@
           <w:p>
             <w:r>
               <w:rPr>
-                <w:rFonts w:ascii="Arial" w:hAnsi="Arial" w:eastAsia="Arial" w:cs="Arial"/>
+                <w:rFonts w:ascii="Arial" w:eastAsia="Arial" w:hAnsi="Arial" w:cs="Arial"/>
                 <w:color w:val="404040" w:themeColor="text1" w:themeTint="BF"/>
                 <w:sz w:val="16"/>
                 <w:szCs w:val="16"/>
@@ -1257,7 +1365,7 @@
             <w:proofErr w:type="spellStart"/>
             <w:r>
               <w:rPr>
-                <w:rFonts w:ascii="Arial" w:hAnsi="Arial" w:eastAsia="Arial" w:cs="Arial"/>
+                <w:rFonts w:ascii="Arial" w:eastAsia="Arial" w:hAnsi="Arial" w:cs="Arial"/>
                 <w:color w:val="404040" w:themeColor="text1" w:themeTint="BF"/>
                 <w:sz w:val="16"/>
                 <w:szCs w:val="16"/>
@@ -1267,26 +1375,46 @@
             <w:proofErr w:type="spellEnd"/>
             <w:r>
               <w:rPr>
-                <w:rFonts w:ascii="Arial" w:hAnsi="Arial" w:eastAsia="Arial" w:cs="Arial"/>
+                <w:rFonts w:ascii="Arial" w:eastAsia="Arial" w:hAnsi="Arial" w:cs="Arial"/>
                 <w:color w:val="404040" w:themeColor="text1" w:themeTint="BF"/>
                 <w:sz w:val="16"/>
                 <w:szCs w:val="16"/>
               </w:rPr>
-              <w:t xml:space="preserve"> with varying features, including camouflage, self-destruction and C2 </w:t>
-            </w:r>
-            <w:r>
-              <w:rPr>
-                <w:rFonts w:ascii="Arial" w:hAnsi="Arial" w:eastAsia="Arial" w:cs="Arial"/>
+              <w:t xml:space="preserve"> with varying features, including camouflage, self-destruction and C2 connections.  Malware delivery is </w:t>
+            </w:r>
+            <w:proofErr w:type="gramStart"/>
+            <w:r>
+              <w:rPr>
+                <w:rFonts w:ascii="Arial" w:eastAsia="Arial" w:hAnsi="Arial" w:cs="Arial"/>
                 <w:color w:val="404040" w:themeColor="text1" w:themeTint="BF"/>
                 <w:sz w:val="16"/>
                 <w:szCs w:val="16"/>
               </w:rPr>
+              <w:t>similar to</w:t>
+            </w:r>
+            <w:proofErr w:type="gramEnd"/>
+            <w:r>
+              <w:rPr>
+                <w:rFonts w:ascii="Arial" w:eastAsia="Arial" w:hAnsi="Arial" w:cs="Arial"/>
+                <w:color w:val="404040" w:themeColor="text1" w:themeTint="BF"/>
+                <w:sz w:val="16"/>
+                <w:szCs w:val="16"/>
+              </w:rPr>
+              <w:t xml:space="preserve"> other malware, but attacker scans network for right target for SDN controller or </w:t>
+            </w:r>
+            <w:r>
+              <w:rPr>
+                <w:rFonts w:ascii="Arial" w:eastAsia="Arial" w:hAnsi="Arial" w:cs="Arial"/>
+                <w:color w:val="404040" w:themeColor="text1" w:themeTint="BF"/>
+                <w:sz w:val="16"/>
+                <w:szCs w:val="16"/>
+              </w:rPr>
               <w:lastRenderedPageBreak/>
-              <w:t xml:space="preserve">connections.  Malware delivery is similar to other malware, but attacker scans network for right target for SDN controller or target host.  </w:t>
-            </w:r>
-            <w:r>
-              <w:rPr>
-                <w:rFonts w:ascii="Arial" w:hAnsi="Arial" w:eastAsia="Arial" w:cs="Arial"/>
+              <w:t xml:space="preserve">target host.  </w:t>
+            </w:r>
+            <w:r>
+              <w:rPr>
+                <w:rFonts w:ascii="Arial" w:eastAsia="Arial" w:hAnsi="Arial" w:cs="Arial"/>
                 <w:color w:val="404040" w:themeColor="text1" w:themeTint="BF"/>
                 <w:sz w:val="16"/>
                 <w:szCs w:val="16"/>
@@ -1295,7 +1423,7 @@
             </w:r>
             <w:r>
               <w:rPr>
-                <w:rFonts w:ascii="Arial" w:hAnsi="Arial" w:eastAsia="Arial" w:cs="Arial"/>
+                <w:rFonts w:ascii="Arial" w:eastAsia="Arial" w:hAnsi="Arial" w:cs="Arial"/>
                 <w:color w:val="404040" w:themeColor="text1" w:themeTint="BF"/>
                 <w:sz w:val="16"/>
                 <w:szCs w:val="16"/>
@@ -1304,7 +1432,7 @@
             </w:r>
             <w:r>
               <w:rPr>
-                <w:rFonts w:ascii="Arial" w:hAnsi="Arial" w:eastAsia="Arial" w:cs="Arial"/>
+                <w:rFonts w:ascii="Arial" w:eastAsia="Arial" w:hAnsi="Arial" w:cs="Arial"/>
                 <w:color w:val="404040" w:themeColor="text1" w:themeTint="BF"/>
                 <w:sz w:val="16"/>
                 <w:szCs w:val="16"/>
@@ -1313,7 +1441,7 @@
             </w:r>
             <w:r>
               <w:rPr>
-                <w:rFonts w:ascii="Arial" w:hAnsi="Arial" w:eastAsia="Arial" w:cs="Arial"/>
+                <w:rFonts w:ascii="Arial" w:eastAsia="Arial" w:hAnsi="Arial" w:cs="Arial"/>
                 <w:color w:val="404040" w:themeColor="text1" w:themeTint="BF"/>
                 <w:sz w:val="16"/>
                 <w:szCs w:val="16"/>
@@ -1323,7 +1451,7 @@
             <w:proofErr w:type="spellStart"/>
             <w:r>
               <w:rPr>
-                <w:rFonts w:ascii="Arial" w:hAnsi="Arial" w:eastAsia="Arial" w:cs="Arial"/>
+                <w:rFonts w:ascii="Arial" w:eastAsia="Arial" w:hAnsi="Arial" w:cs="Arial"/>
                 <w:color w:val="404040" w:themeColor="text1" w:themeTint="BF"/>
                 <w:sz w:val="16"/>
                 <w:szCs w:val="16"/>
@@ -1333,7 +1461,7 @@
             <w:proofErr w:type="spellEnd"/>
             <w:r>
               <w:rPr>
-                <w:rFonts w:ascii="Arial" w:hAnsi="Arial" w:eastAsia="Arial" w:cs="Arial"/>
+                <w:rFonts w:ascii="Arial" w:eastAsia="Arial" w:hAnsi="Arial" w:cs="Arial"/>
                 <w:color w:val="404040" w:themeColor="text1" w:themeTint="BF"/>
                 <w:sz w:val="16"/>
                 <w:szCs w:val="16"/>
@@ -1343,7 +1471,7 @@
             <w:proofErr w:type="spellStart"/>
             <w:r>
               <w:rPr>
-                <w:rFonts w:ascii="Arial" w:hAnsi="Arial" w:eastAsia="Arial" w:cs="Arial"/>
+                <w:rFonts w:ascii="Arial" w:eastAsia="Arial" w:hAnsi="Arial" w:cs="Arial"/>
                 <w:color w:val="404040" w:themeColor="text1" w:themeTint="BF"/>
                 <w:sz w:val="16"/>
                 <w:szCs w:val="16"/>
@@ -1353,7 +1481,7 @@
             <w:proofErr w:type="spellEnd"/>
             <w:r>
               <w:rPr>
-                <w:rFonts w:ascii="Arial" w:hAnsi="Arial" w:eastAsia="Arial" w:cs="Arial"/>
+                <w:rFonts w:ascii="Arial" w:eastAsia="Arial" w:hAnsi="Arial" w:cs="Arial"/>
                 <w:color w:val="404040" w:themeColor="text1" w:themeTint="BF"/>
                 <w:sz w:val="16"/>
                 <w:szCs w:val="16"/>
@@ -1362,7 +1490,7 @@
             </w:r>
             <w:r>
               <w:rPr>
-                <w:rFonts w:ascii="Arial" w:hAnsi="Arial" w:eastAsia="Arial" w:cs="Arial"/>
+                <w:rFonts w:ascii="Arial" w:eastAsia="Arial" w:hAnsi="Arial" w:cs="Arial"/>
                 <w:color w:val="404040" w:themeColor="text1" w:themeTint="BF"/>
                 <w:sz w:val="16"/>
                 <w:szCs w:val="16"/>
@@ -1373,7 +1501,7 @@
           <w:p>
             <w:pPr>
               <w:rPr>
-                <w:rFonts w:ascii="Arial" w:hAnsi="Arial" w:eastAsia="Arial" w:cs="Arial"/>
+                <w:rFonts w:ascii="Arial" w:eastAsia="Arial" w:hAnsi="Arial" w:cs="Arial"/>
                 <w:color w:val="404040" w:themeColor="text1" w:themeTint="BF"/>
                 <w:sz w:val="16"/>
                 <w:szCs w:val="16"/>
@@ -1386,19 +1514,19 @@
     <w:p>
       <w:pPr>
         <w:rPr>
-          <w:rFonts w:ascii="Arial" w:hAnsi="Arial" w:eastAsia="Arial" w:cs="Arial"/>
+          <w:rFonts w:ascii="Arial" w:eastAsia="Arial" w:hAnsi="Arial" w:cs="Arial"/>
         </w:rPr>
       </w:pPr>
     </w:p>
     <w:p>
       <w:pPr>
         <w:rPr>
-          <w:rFonts w:ascii="Arial" w:hAnsi="Arial" w:eastAsia="Arial" w:cs="Arial"/>
-        </w:rPr>
-      </w:pPr>
-      <w:r>
-        <w:rPr>
-          <w:rFonts w:ascii="Arial" w:hAnsi="Arial" w:eastAsia="Arial" w:cs="Arial"/>
+          <w:rFonts w:ascii="Arial" w:eastAsia="Arial" w:hAnsi="Arial" w:cs="Arial"/>
+        </w:rPr>
+      </w:pPr>
+      <w:r>
+        <w:rPr>
+          <w:rFonts w:ascii="Arial" w:eastAsia="Arial" w:hAnsi="Arial" w:cs="Arial"/>
         </w:rPr>
         <w:t>Mitigations</w:t>
       </w:r>
@@ -1422,14 +1550,14 @@
           <w:p>
             <w:pPr>
               <w:rPr>
-                <w:rFonts w:ascii="Arial" w:hAnsi="Arial" w:eastAsia="Arial" w:cs="Arial"/>
+                <w:rFonts w:ascii="Arial" w:eastAsia="Arial" w:hAnsi="Arial" w:cs="Arial"/>
                 <w:sz w:val="22"/>
                 <w:szCs w:val="22"/>
               </w:rPr>
             </w:pPr>
             <w:r>
               <w:rPr>
-                <w:rFonts w:ascii="Arial" w:hAnsi="Arial" w:eastAsia="Arial" w:cs="Arial"/>
+                <w:rFonts w:ascii="Arial" w:eastAsia="Arial" w:hAnsi="Arial" w:cs="Arial"/>
                 <w:b/>
                 <w:bCs/>
                 <w:sz w:val="22"/>
@@ -1446,14 +1574,14 @@
           <w:p>
             <w:pPr>
               <w:rPr>
-                <w:rFonts w:ascii="Arial" w:hAnsi="Arial" w:eastAsia="Arial" w:cs="Arial"/>
+                <w:rFonts w:ascii="Arial" w:eastAsia="Arial" w:hAnsi="Arial" w:cs="Arial"/>
                 <w:sz w:val="22"/>
                 <w:szCs w:val="22"/>
               </w:rPr>
             </w:pPr>
             <w:r>
               <w:rPr>
-                <w:rFonts w:ascii="Arial" w:hAnsi="Arial" w:eastAsia="Arial" w:cs="Arial"/>
+                <w:rFonts w:ascii="Arial" w:eastAsia="Arial" w:hAnsi="Arial" w:cs="Arial"/>
                 <w:b/>
                 <w:bCs/>
                 <w:sz w:val="22"/>
@@ -1463,7 +1591,7 @@
             </w:r>
             <w:r>
               <w:rPr>
-                <w:rFonts w:ascii="Arial" w:hAnsi="Arial" w:eastAsia="Arial" w:cs="Arial"/>
+                <w:rFonts w:ascii="Arial" w:eastAsia="Arial" w:hAnsi="Arial" w:cs="Arial"/>
                 <w:sz w:val="22"/>
                 <w:szCs w:val="22"/>
               </w:rPr>
@@ -1487,7 +1615,7 @@
             </w:pPr>
             <w:r>
               <w:rPr>
-                <w:rFonts w:ascii="Arial" w:hAnsi="Arial" w:eastAsia="Arial" w:cs="Arial"/>
+                <w:rFonts w:ascii="Arial" w:eastAsia="Arial" w:hAnsi="Arial" w:cs="Arial"/>
                 <w:sz w:val="16"/>
                 <w:szCs w:val="16"/>
               </w:rPr>
@@ -1502,22 +1630,38 @@
           <w:p>
             <w:pPr>
               <w:rPr>
-                <w:rFonts w:ascii="Arial" w:hAnsi="Arial" w:eastAsia="Arial" w:cs="Arial"/>
-                <w:sz w:val="16"/>
-                <w:szCs w:val="16"/>
-              </w:rPr>
-            </w:pPr>
-            <w:r>
-              <w:rPr>
-                <w:rFonts w:ascii="Arial" w:hAnsi="Arial" w:eastAsia="Arial" w:cs="Arial"/>
-                <w:sz w:val="16"/>
-                <w:szCs w:val="16"/>
-              </w:rPr>
-              <w:t xml:space="preserve">Restricted Permissions to add </w:t>
-            </w:r>
-            <w:r>
-              <w:rPr>
-                <w:rFonts w:ascii="Arial" w:hAnsi="Arial" w:eastAsia="Arial" w:cs="Arial"/>
+                <w:rFonts w:ascii="Arial" w:eastAsia="Arial" w:hAnsi="Arial" w:cs="Arial"/>
+                <w:sz w:val="16"/>
+                <w:szCs w:val="16"/>
+              </w:rPr>
+            </w:pPr>
+            <w:r>
+              <w:rPr>
+                <w:rFonts w:ascii="Arial" w:eastAsia="Arial" w:hAnsi="Arial" w:cs="Arial"/>
+                <w:sz w:val="16"/>
+                <w:szCs w:val="16"/>
+              </w:rPr>
+              <w:t xml:space="preserve">Restrict </w:t>
+            </w:r>
+            <w:r>
+              <w:rPr>
+                <w:rFonts w:ascii="Arial" w:eastAsia="Arial" w:hAnsi="Arial" w:cs="Arial"/>
+                <w:sz w:val="16"/>
+                <w:szCs w:val="16"/>
+              </w:rPr>
+              <w:t>p</w:t>
+            </w:r>
+            <w:r>
+              <w:rPr>
+                <w:rFonts w:ascii="Arial" w:eastAsia="Arial" w:hAnsi="Arial" w:cs="Arial"/>
+                <w:sz w:val="16"/>
+                <w:szCs w:val="16"/>
+              </w:rPr>
+              <w:t xml:space="preserve">ermissions to add </w:t>
+            </w:r>
+            <w:r>
+              <w:rPr>
+                <w:rFonts w:ascii="Arial" w:eastAsia="Arial" w:hAnsi="Arial" w:cs="Arial"/>
                 <w:sz w:val="16"/>
                 <w:szCs w:val="16"/>
               </w:rPr>
@@ -1525,7 +1669,7 @@
             </w:r>
             <w:r>
               <w:rPr>
-                <w:rFonts w:ascii="Arial" w:hAnsi="Arial" w:eastAsia="Arial" w:cs="Arial"/>
+                <w:rFonts w:ascii="Arial" w:eastAsia="Arial" w:hAnsi="Arial" w:cs="Arial"/>
                 <w:sz w:val="16"/>
                 <w:szCs w:val="16"/>
               </w:rPr>
@@ -1533,15 +1677,63 @@
             </w:r>
             <w:r>
               <w:rPr>
-                <w:rFonts w:ascii="Arial" w:hAnsi="Arial" w:eastAsia="Arial" w:cs="Arial"/>
-                <w:sz w:val="16"/>
-                <w:szCs w:val="16"/>
-              </w:rPr>
-              <w:t>SDN Controller and Network Elements</w:t>
-            </w:r>
-            <w:r>
-              <w:rPr>
-                <w:rFonts w:ascii="Arial" w:hAnsi="Arial" w:eastAsia="Arial" w:cs="Arial"/>
+                <w:rFonts w:ascii="Arial" w:eastAsia="Arial" w:hAnsi="Arial" w:cs="Arial"/>
+                <w:sz w:val="16"/>
+                <w:szCs w:val="16"/>
+              </w:rPr>
+              <w:t xml:space="preserve">SDN </w:t>
+            </w:r>
+            <w:r>
+              <w:rPr>
+                <w:rFonts w:ascii="Arial" w:eastAsia="Arial" w:hAnsi="Arial" w:cs="Arial"/>
+                <w:sz w:val="16"/>
+                <w:szCs w:val="16"/>
+              </w:rPr>
+              <w:t>c</w:t>
+            </w:r>
+            <w:r>
+              <w:rPr>
+                <w:rFonts w:ascii="Arial" w:eastAsia="Arial" w:hAnsi="Arial" w:cs="Arial"/>
+                <w:sz w:val="16"/>
+                <w:szCs w:val="16"/>
+              </w:rPr>
+              <w:t xml:space="preserve">ontroller and </w:t>
+            </w:r>
+            <w:r>
+              <w:rPr>
+                <w:rFonts w:ascii="Arial" w:eastAsia="Arial" w:hAnsi="Arial" w:cs="Arial"/>
+                <w:sz w:val="16"/>
+                <w:szCs w:val="16"/>
+              </w:rPr>
+              <w:t>n</w:t>
+            </w:r>
+            <w:r>
+              <w:rPr>
+                <w:rFonts w:ascii="Arial" w:eastAsia="Arial" w:hAnsi="Arial" w:cs="Arial"/>
+                <w:sz w:val="16"/>
+                <w:szCs w:val="16"/>
+              </w:rPr>
+              <w:t xml:space="preserve">etwork </w:t>
+            </w:r>
+            <w:r>
+              <w:rPr>
+                <w:rFonts w:ascii="Arial" w:eastAsia="Arial" w:hAnsi="Arial" w:cs="Arial"/>
+                <w:sz w:val="16"/>
+                <w:szCs w:val="16"/>
+              </w:rPr>
+              <w:t>e</w:t>
+            </w:r>
+            <w:r>
+              <w:rPr>
+                <w:rFonts w:ascii="Arial" w:eastAsia="Arial" w:hAnsi="Arial" w:cs="Arial"/>
+                <w:sz w:val="16"/>
+                <w:szCs w:val="16"/>
+              </w:rPr>
+              <w:t>lements</w:t>
+            </w:r>
+            <w:r>
+              <w:rPr>
+                <w:rFonts w:ascii="Arial" w:eastAsia="Arial" w:hAnsi="Arial" w:cs="Arial"/>
                 <w:sz w:val="16"/>
                 <w:szCs w:val="16"/>
               </w:rPr>
@@ -1559,14 +1751,14 @@
             <w:pPr>
               <w:spacing w:line="259" w:lineRule="auto"/>
               <w:rPr>
-                <w:rFonts w:ascii="Arial" w:hAnsi="Arial" w:eastAsia="Arial" w:cs="Arial"/>
-                <w:sz w:val="16"/>
-                <w:szCs w:val="16"/>
-              </w:rPr>
-            </w:pPr>
-            <w:r>
-              <w:rPr>
-                <w:rFonts w:ascii="Arial" w:hAnsi="Arial" w:eastAsia="Arial" w:cs="Arial"/>
+                <w:rFonts w:ascii="Arial" w:eastAsia="Arial" w:hAnsi="Arial" w:cs="Arial"/>
+                <w:sz w:val="16"/>
+                <w:szCs w:val="16"/>
+              </w:rPr>
+            </w:pPr>
+            <w:r>
+              <w:rPr>
+                <w:rFonts w:ascii="Arial" w:eastAsia="Arial" w:hAnsi="Arial" w:cs="Arial"/>
                 <w:sz w:val="16"/>
                 <w:szCs w:val="16"/>
               </w:rPr>
@@ -1581,14 +1773,14 @@
           <w:p>
             <w:pPr>
               <w:rPr>
-                <w:rFonts w:ascii="Arial" w:hAnsi="Arial" w:eastAsia="Arial" w:cs="Arial"/>
-                <w:sz w:val="16"/>
-                <w:szCs w:val="16"/>
-              </w:rPr>
-            </w:pPr>
-            <w:r>
-              <w:rPr>
-                <w:rFonts w:ascii="Arial" w:hAnsi="Arial" w:eastAsia="Arial" w:cs="Arial"/>
+                <w:rFonts w:ascii="Arial" w:eastAsia="Arial" w:hAnsi="Arial" w:cs="Arial"/>
+                <w:sz w:val="16"/>
+                <w:szCs w:val="16"/>
+              </w:rPr>
+            </w:pPr>
+            <w:r>
+              <w:rPr>
+                <w:rFonts w:ascii="Arial" w:eastAsia="Arial" w:hAnsi="Arial" w:cs="Arial"/>
                 <w:sz w:val="16"/>
                 <w:szCs w:val="16"/>
               </w:rPr>
@@ -1596,23 +1788,55 @@
             </w:r>
             <w:r>
               <w:rPr>
-                <w:rFonts w:ascii="Arial" w:hAnsi="Arial" w:eastAsia="Arial" w:cs="Arial"/>
-                <w:sz w:val="16"/>
-                <w:szCs w:val="16"/>
-              </w:rPr>
-              <w:t>SDN Controller and network elements</w:t>
-            </w:r>
-            <w:r>
-              <w:rPr>
-                <w:rFonts w:ascii="Arial" w:hAnsi="Arial" w:eastAsia="Arial" w:cs="Arial"/>
-                <w:sz w:val="16"/>
-                <w:szCs w:val="16"/>
-              </w:rPr>
-              <w:t xml:space="preserve"> must be corelated to ensure unauthorize activity</w:t>
-            </w:r>
-            <w:r>
-              <w:rPr>
-                <w:rFonts w:ascii="Arial" w:hAnsi="Arial" w:eastAsia="Arial" w:cs="Arial"/>
+                <w:rFonts w:ascii="Arial" w:eastAsia="Arial" w:hAnsi="Arial" w:cs="Arial"/>
+                <w:sz w:val="16"/>
+                <w:szCs w:val="16"/>
+              </w:rPr>
+              <w:t xml:space="preserve">SDN </w:t>
+            </w:r>
+            <w:r>
+              <w:rPr>
+                <w:rFonts w:ascii="Arial" w:eastAsia="Arial" w:hAnsi="Arial" w:cs="Arial"/>
+                <w:sz w:val="16"/>
+                <w:szCs w:val="16"/>
+              </w:rPr>
+              <w:t>c</w:t>
+            </w:r>
+            <w:r>
+              <w:rPr>
+                <w:rFonts w:ascii="Arial" w:eastAsia="Arial" w:hAnsi="Arial" w:cs="Arial"/>
+                <w:sz w:val="16"/>
+                <w:szCs w:val="16"/>
+              </w:rPr>
+              <w:t>ontroller and network elements</w:t>
+            </w:r>
+            <w:r>
+              <w:rPr>
+                <w:rFonts w:ascii="Arial" w:eastAsia="Arial" w:hAnsi="Arial" w:cs="Arial"/>
+                <w:sz w:val="16"/>
+                <w:szCs w:val="16"/>
+              </w:rPr>
+              <w:t xml:space="preserve"> must be cor</w:t>
+            </w:r>
+            <w:r>
+              <w:rPr>
+                <w:rFonts w:ascii="Arial" w:eastAsia="Arial" w:hAnsi="Arial" w:cs="Arial"/>
+                <w:sz w:val="16"/>
+                <w:szCs w:val="16"/>
+              </w:rPr>
+              <w:t>r</w:t>
+            </w:r>
+            <w:r>
+              <w:rPr>
+                <w:rFonts w:ascii="Arial" w:eastAsia="Arial" w:hAnsi="Arial" w:cs="Arial"/>
+                <w:sz w:val="16"/>
+                <w:szCs w:val="16"/>
+              </w:rPr>
+              <w:t>elated to ensure unauthorize activity</w:t>
+            </w:r>
+            <w:r>
+              <w:rPr>
+                <w:rFonts w:ascii="Arial" w:eastAsia="Arial" w:hAnsi="Arial" w:cs="Arial"/>
                 <w:sz w:val="16"/>
                 <w:szCs w:val="16"/>
               </w:rPr>
@@ -1621,7 +1845,7 @@
             <w:proofErr w:type="spellStart"/>
             <w:r>
               <w:rPr>
-                <w:rFonts w:ascii="Arial" w:hAnsi="Arial" w:eastAsia="Arial" w:cs="Arial"/>
+                <w:rFonts w:ascii="Arial" w:eastAsia="Arial" w:hAnsi="Arial" w:cs="Arial"/>
                 <w:sz w:val="16"/>
                 <w:szCs w:val="16"/>
               </w:rPr>
@@ -1630,7 +1854,7 @@
             <w:proofErr w:type="spellEnd"/>
             <w:r>
               <w:rPr>
-                <w:rFonts w:ascii="Arial" w:hAnsi="Arial" w:eastAsia="Arial" w:cs="Arial"/>
+                <w:rFonts w:ascii="Arial" w:eastAsia="Arial" w:hAnsi="Arial" w:cs="Arial"/>
                 <w:sz w:val="16"/>
                 <w:szCs w:val="16"/>
               </w:rPr>
@@ -1638,7 +1862,7 @@
             </w:r>
             <w:r>
               <w:rPr>
-                <w:rFonts w:ascii="Arial" w:hAnsi="Arial" w:eastAsia="Arial" w:cs="Arial"/>
+                <w:rFonts w:ascii="Arial" w:eastAsia="Arial" w:hAnsi="Arial" w:cs="Arial"/>
                 <w:sz w:val="16"/>
                 <w:szCs w:val="16"/>
               </w:rPr>
@@ -1656,7 +1880,7 @@
             <w:pPr>
               <w:spacing w:line="259" w:lineRule="auto"/>
               <w:rPr>
-                <w:rFonts w:ascii="Arial" w:hAnsi="Arial" w:eastAsia="Arial" w:cs="Arial"/>
+                <w:rFonts w:ascii="Arial" w:eastAsia="Arial" w:hAnsi="Arial" w:cs="Arial"/>
                 <w:sz w:val="16"/>
                 <w:szCs w:val="16"/>
               </w:rPr>
@@ -1671,7 +1895,7 @@
             </w:r>
             <w:r>
               <w:rPr>
-                <w:rFonts w:ascii="Arial" w:hAnsi="Arial" w:eastAsia="Arial" w:cs="Arial"/>
+                <w:rFonts w:ascii="Arial" w:eastAsia="Arial" w:hAnsi="Arial" w:cs="Arial"/>
                 <w:sz w:val="16"/>
                 <w:szCs w:val="16"/>
               </w:rPr>
@@ -1686,14 +1910,14 @@
           <w:p>
             <w:pPr>
               <w:rPr>
-                <w:rFonts w:ascii="Arial" w:hAnsi="Arial" w:eastAsia="Arial" w:cs="Arial"/>
-                <w:sz w:val="16"/>
-                <w:szCs w:val="16"/>
-              </w:rPr>
-            </w:pPr>
-            <w:r>
-              <w:rPr>
-                <w:rFonts w:ascii="Arial" w:hAnsi="Arial" w:eastAsia="Arial" w:cs="Arial"/>
+                <w:rFonts w:ascii="Arial" w:eastAsia="Arial" w:hAnsi="Arial" w:cs="Arial"/>
+                <w:sz w:val="16"/>
+                <w:szCs w:val="16"/>
+              </w:rPr>
+            </w:pPr>
+            <w:r>
+              <w:rPr>
+                <w:rFonts w:ascii="Arial" w:eastAsia="Arial" w:hAnsi="Arial" w:cs="Arial"/>
                 <w:sz w:val="16"/>
                 <w:szCs w:val="16"/>
               </w:rPr>
@@ -1701,7 +1925,7 @@
             </w:r>
             <w:r>
               <w:rPr>
-                <w:rFonts w:ascii="Arial" w:hAnsi="Arial" w:eastAsia="Arial" w:cs="Arial"/>
+                <w:rFonts w:ascii="Arial" w:eastAsia="Arial" w:hAnsi="Arial" w:cs="Arial"/>
                 <w:sz w:val="16"/>
                 <w:szCs w:val="16"/>
               </w:rPr>
@@ -1722,12 +1946,12 @@
     <w:p>
       <w:pPr>
         <w:rPr>
-          <w:rFonts w:ascii="Arial" w:hAnsi="Arial" w:eastAsia="Arial" w:cs="Arial"/>
-        </w:rPr>
-      </w:pPr>
-      <w:r>
-        <w:rPr>
-          <w:rFonts w:ascii="Arial" w:hAnsi="Arial" w:eastAsia="Arial" w:cs="Arial"/>
+          <w:rFonts w:ascii="Arial" w:eastAsia="Arial" w:hAnsi="Arial" w:cs="Arial"/>
+        </w:rPr>
+      </w:pPr>
+      <w:r>
+        <w:rPr>
+          <w:rFonts w:ascii="Arial" w:eastAsia="Arial" w:hAnsi="Arial" w:cs="Arial"/>
         </w:rPr>
         <w:t>Pre-Conditions</w:t>
       </w:r>
@@ -1751,14 +1975,14 @@
           <w:p>
             <w:pPr>
               <w:rPr>
-                <w:rFonts w:ascii="Arial" w:hAnsi="Arial" w:eastAsia="Arial" w:cs="Arial"/>
+                <w:rFonts w:ascii="Arial" w:eastAsia="Arial" w:hAnsi="Arial" w:cs="Arial"/>
                 <w:sz w:val="22"/>
                 <w:szCs w:val="22"/>
               </w:rPr>
             </w:pPr>
             <w:r>
               <w:rPr>
-                <w:rFonts w:ascii="Arial" w:hAnsi="Arial" w:eastAsia="Arial" w:cs="Arial"/>
+                <w:rFonts w:ascii="Arial" w:eastAsia="Arial" w:hAnsi="Arial" w:cs="Arial"/>
                 <w:b/>
                 <w:bCs/>
                 <w:sz w:val="22"/>
@@ -1775,14 +1999,14 @@
           <w:p>
             <w:pPr>
               <w:rPr>
-                <w:rFonts w:ascii="Arial" w:hAnsi="Arial" w:eastAsia="Arial" w:cs="Arial"/>
+                <w:rFonts w:ascii="Arial" w:eastAsia="Arial" w:hAnsi="Arial" w:cs="Arial"/>
                 <w:sz w:val="22"/>
                 <w:szCs w:val="22"/>
               </w:rPr>
             </w:pPr>
             <w:r>
               <w:rPr>
-                <w:rFonts w:ascii="Arial" w:hAnsi="Arial" w:eastAsia="Arial" w:cs="Arial"/>
+                <w:rFonts w:ascii="Arial" w:eastAsia="Arial" w:hAnsi="Arial" w:cs="Arial"/>
                 <w:b/>
                 <w:bCs/>
                 <w:sz w:val="22"/>
@@ -1792,7 +2016,7 @@
             </w:r>
             <w:r>
               <w:rPr>
-                <w:rFonts w:ascii="Arial" w:hAnsi="Arial" w:eastAsia="Arial" w:cs="Arial"/>
+                <w:rFonts w:ascii="Arial" w:eastAsia="Arial" w:hAnsi="Arial" w:cs="Arial"/>
                 <w:sz w:val="22"/>
                 <w:szCs w:val="22"/>
               </w:rPr>
@@ -1816,19 +2040,51 @@
             </w:pPr>
             <w:r>
               <w:rPr>
-                <w:rFonts w:ascii="Arial" w:hAnsi="Arial" w:eastAsia="Arial" w:cs="Arial"/>
-                <w:sz w:val="16"/>
-                <w:szCs w:val="16"/>
-              </w:rPr>
-              <w:t xml:space="preserve">Credential and Access to </w:t>
-            </w:r>
-            <w:r>
-              <w:rPr>
-                <w:rFonts w:ascii="Arial" w:hAnsi="Arial" w:eastAsia="Arial" w:cs="Arial"/>
-                <w:sz w:val="16"/>
-                <w:szCs w:val="16"/>
-              </w:rPr>
-              <w:t>SDN Controller and network elements</w:t>
+                <w:rFonts w:ascii="Arial" w:eastAsia="Arial" w:hAnsi="Arial" w:cs="Arial"/>
+                <w:sz w:val="16"/>
+                <w:szCs w:val="16"/>
+              </w:rPr>
+              <w:t xml:space="preserve">Credential and </w:t>
+            </w:r>
+            <w:r>
+              <w:rPr>
+                <w:rFonts w:ascii="Arial" w:eastAsia="Arial" w:hAnsi="Arial" w:cs="Arial"/>
+                <w:sz w:val="16"/>
+                <w:szCs w:val="16"/>
+              </w:rPr>
+              <w:t>a</w:t>
+            </w:r>
+            <w:r>
+              <w:rPr>
+                <w:rFonts w:ascii="Arial" w:eastAsia="Arial" w:hAnsi="Arial" w:cs="Arial"/>
+                <w:sz w:val="16"/>
+                <w:szCs w:val="16"/>
+              </w:rPr>
+              <w:t xml:space="preserve">ccess to </w:t>
+            </w:r>
+            <w:r>
+              <w:rPr>
+                <w:rFonts w:ascii="Arial" w:eastAsia="Arial" w:hAnsi="Arial" w:cs="Arial"/>
+                <w:sz w:val="16"/>
+                <w:szCs w:val="16"/>
+              </w:rPr>
+              <w:t xml:space="preserve">SDN </w:t>
+            </w:r>
+            <w:r>
+              <w:rPr>
+                <w:rFonts w:ascii="Arial" w:eastAsia="Arial" w:hAnsi="Arial" w:cs="Arial"/>
+                <w:sz w:val="16"/>
+                <w:szCs w:val="16"/>
+              </w:rPr>
+              <w:t>c</w:t>
+            </w:r>
+            <w:r>
+              <w:rPr>
+                <w:rFonts w:ascii="Arial" w:eastAsia="Arial" w:hAnsi="Arial" w:cs="Arial"/>
+                <w:sz w:val="16"/>
+                <w:szCs w:val="16"/>
+              </w:rPr>
+              <w:t>ontroller and network elements</w:t>
             </w:r>
           </w:p>
         </w:tc>
@@ -1839,30 +2095,62 @@
           <w:p>
             <w:pPr>
               <w:rPr>
-                <w:rFonts w:ascii="Arial" w:hAnsi="Arial" w:eastAsia="Arial" w:cs="Arial"/>
-                <w:sz w:val="16"/>
-                <w:szCs w:val="16"/>
-              </w:rPr>
-            </w:pPr>
-            <w:r>
-              <w:rPr>
-                <w:rFonts w:ascii="Arial" w:hAnsi="Arial" w:eastAsia="Arial" w:cs="Arial"/>
-                <w:sz w:val="16"/>
-                <w:szCs w:val="16"/>
-              </w:rPr>
-              <w:t xml:space="preserve">Privileged Access to </w:t>
-            </w:r>
-            <w:r>
-              <w:rPr>
-                <w:rFonts w:ascii="Arial" w:hAnsi="Arial" w:eastAsia="Arial" w:cs="Arial"/>
-                <w:sz w:val="16"/>
-                <w:szCs w:val="16"/>
-              </w:rPr>
-              <w:t>SDN controller and Network elements</w:t>
-            </w:r>
-            <w:r>
-              <w:rPr>
-                <w:rFonts w:ascii="Arial" w:hAnsi="Arial" w:eastAsia="Arial" w:cs="Arial"/>
+                <w:rFonts w:ascii="Arial" w:eastAsia="Arial" w:hAnsi="Arial" w:cs="Arial"/>
+                <w:sz w:val="16"/>
+                <w:szCs w:val="16"/>
+              </w:rPr>
+            </w:pPr>
+            <w:r>
+              <w:rPr>
+                <w:rFonts w:ascii="Arial" w:eastAsia="Arial" w:hAnsi="Arial" w:cs="Arial"/>
+                <w:sz w:val="16"/>
+                <w:szCs w:val="16"/>
+              </w:rPr>
+              <w:t xml:space="preserve">Privileged </w:t>
+            </w:r>
+            <w:r>
+              <w:rPr>
+                <w:rFonts w:ascii="Arial" w:eastAsia="Arial" w:hAnsi="Arial" w:cs="Arial"/>
+                <w:sz w:val="16"/>
+                <w:szCs w:val="16"/>
+              </w:rPr>
+              <w:t>a</w:t>
+            </w:r>
+            <w:r>
+              <w:rPr>
+                <w:rFonts w:ascii="Arial" w:eastAsia="Arial" w:hAnsi="Arial" w:cs="Arial"/>
+                <w:sz w:val="16"/>
+                <w:szCs w:val="16"/>
+              </w:rPr>
+              <w:t xml:space="preserve">ccess to </w:t>
+            </w:r>
+            <w:r>
+              <w:rPr>
+                <w:rFonts w:ascii="Arial" w:eastAsia="Arial" w:hAnsi="Arial" w:cs="Arial"/>
+                <w:sz w:val="16"/>
+                <w:szCs w:val="16"/>
+              </w:rPr>
+              <w:t xml:space="preserve">SDN controller and </w:t>
+            </w:r>
+            <w:r>
+              <w:rPr>
+                <w:rFonts w:ascii="Arial" w:eastAsia="Arial" w:hAnsi="Arial" w:cs="Arial"/>
+                <w:sz w:val="16"/>
+                <w:szCs w:val="16"/>
+              </w:rPr>
+              <w:t>n</w:t>
+            </w:r>
+            <w:r>
+              <w:rPr>
+                <w:rFonts w:ascii="Arial" w:eastAsia="Arial" w:hAnsi="Arial" w:cs="Arial"/>
+                <w:sz w:val="16"/>
+                <w:szCs w:val="16"/>
+              </w:rPr>
+              <w:t>etwork elements</w:t>
+            </w:r>
+            <w:r>
+              <w:rPr>
+                <w:rFonts w:ascii="Arial" w:eastAsia="Arial" w:hAnsi="Arial" w:cs="Arial"/>
                 <w:sz w:val="16"/>
                 <w:szCs w:val="16"/>
               </w:rPr>
@@ -1883,12 +2171,12 @@
     <w:p>
       <w:pPr>
         <w:rPr>
-          <w:rFonts w:ascii="Arial" w:hAnsi="Arial" w:eastAsia="Arial" w:cs="Arial"/>
-        </w:rPr>
-      </w:pPr>
-      <w:r>
-        <w:rPr>
-          <w:rFonts w:ascii="Arial" w:hAnsi="Arial" w:eastAsia="Arial" w:cs="Arial"/>
+          <w:rFonts w:ascii="Arial" w:eastAsia="Arial" w:hAnsi="Arial" w:cs="Arial"/>
+        </w:rPr>
+      </w:pPr>
+      <w:r>
+        <w:rPr>
+          <w:rFonts w:ascii="Arial" w:eastAsia="Arial" w:hAnsi="Arial" w:cs="Arial"/>
         </w:rPr>
         <w:t>Critical Assets</w:t>
       </w:r>
@@ -1912,14 +2200,14 @@
           <w:p>
             <w:pPr>
               <w:rPr>
-                <w:rFonts w:ascii="Arial" w:hAnsi="Arial" w:eastAsia="Arial" w:cs="Arial"/>
+                <w:rFonts w:ascii="Arial" w:eastAsia="Arial" w:hAnsi="Arial" w:cs="Arial"/>
                 <w:sz w:val="22"/>
                 <w:szCs w:val="22"/>
               </w:rPr>
             </w:pPr>
             <w:r>
               <w:rPr>
-                <w:rFonts w:ascii="Arial" w:hAnsi="Arial" w:eastAsia="Arial" w:cs="Arial"/>
+                <w:rFonts w:ascii="Arial" w:eastAsia="Arial" w:hAnsi="Arial" w:cs="Arial"/>
                 <w:b/>
                 <w:bCs/>
                 <w:sz w:val="22"/>
@@ -1936,14 +2224,14 @@
           <w:p>
             <w:pPr>
               <w:rPr>
-                <w:rFonts w:ascii="Arial" w:hAnsi="Arial" w:eastAsia="Arial" w:cs="Arial"/>
+                <w:rFonts w:ascii="Arial" w:eastAsia="Arial" w:hAnsi="Arial" w:cs="Arial"/>
                 <w:sz w:val="22"/>
                 <w:szCs w:val="22"/>
               </w:rPr>
             </w:pPr>
             <w:r>
               <w:rPr>
-                <w:rFonts w:ascii="Arial" w:hAnsi="Arial" w:eastAsia="Arial" w:cs="Arial"/>
+                <w:rFonts w:ascii="Arial" w:eastAsia="Arial" w:hAnsi="Arial" w:cs="Arial"/>
                 <w:b/>
                 <w:bCs/>
                 <w:sz w:val="22"/>
@@ -1953,7 +2241,7 @@
             </w:r>
             <w:r>
               <w:rPr>
-                <w:rFonts w:ascii="Arial" w:hAnsi="Arial" w:eastAsia="Arial" w:cs="Arial"/>
+                <w:rFonts w:ascii="Arial" w:eastAsia="Arial" w:hAnsi="Arial" w:cs="Arial"/>
                 <w:sz w:val="22"/>
                 <w:szCs w:val="22"/>
               </w:rPr>
@@ -1977,15 +2265,63 @@
             </w:pPr>
             <w:r>
               <w:rPr>
-                <w:rFonts w:ascii="Arial" w:hAnsi="Arial" w:eastAsia="Arial" w:cs="Arial"/>
-                <w:sz w:val="16"/>
-                <w:szCs w:val="16"/>
-              </w:rPr>
-              <w:t>SDN Controller and Network Elements</w:t>
-            </w:r>
-            <w:r>
-              <w:rPr>
-                <w:rFonts w:ascii="Arial" w:hAnsi="Arial" w:eastAsia="Arial" w:cs="Arial"/>
+                <w:rFonts w:ascii="Arial" w:eastAsia="Arial" w:hAnsi="Arial" w:cs="Arial"/>
+                <w:sz w:val="16"/>
+                <w:szCs w:val="16"/>
+              </w:rPr>
+              <w:t xml:space="preserve">SDN </w:t>
+            </w:r>
+            <w:r>
+              <w:rPr>
+                <w:rFonts w:ascii="Arial" w:eastAsia="Arial" w:hAnsi="Arial" w:cs="Arial"/>
+                <w:sz w:val="16"/>
+                <w:szCs w:val="16"/>
+              </w:rPr>
+              <w:t>c</w:t>
+            </w:r>
+            <w:r>
+              <w:rPr>
+                <w:rFonts w:ascii="Arial" w:eastAsia="Arial" w:hAnsi="Arial" w:cs="Arial"/>
+                <w:sz w:val="16"/>
+                <w:szCs w:val="16"/>
+              </w:rPr>
+              <w:t xml:space="preserve">ontroller and </w:t>
+            </w:r>
+            <w:r>
+              <w:rPr>
+                <w:rFonts w:ascii="Arial" w:eastAsia="Arial" w:hAnsi="Arial" w:cs="Arial"/>
+                <w:sz w:val="16"/>
+                <w:szCs w:val="16"/>
+              </w:rPr>
+              <w:t>n</w:t>
+            </w:r>
+            <w:r>
+              <w:rPr>
+                <w:rFonts w:ascii="Arial" w:eastAsia="Arial" w:hAnsi="Arial" w:cs="Arial"/>
+                <w:sz w:val="16"/>
+                <w:szCs w:val="16"/>
+              </w:rPr>
+              <w:t xml:space="preserve">etwork </w:t>
+            </w:r>
+            <w:r>
+              <w:rPr>
+                <w:rFonts w:ascii="Arial" w:eastAsia="Arial" w:hAnsi="Arial" w:cs="Arial"/>
+                <w:sz w:val="16"/>
+                <w:szCs w:val="16"/>
+              </w:rPr>
+              <w:t>e</w:t>
+            </w:r>
+            <w:r>
+              <w:rPr>
+                <w:rFonts w:ascii="Arial" w:eastAsia="Arial" w:hAnsi="Arial" w:cs="Arial"/>
+                <w:sz w:val="16"/>
+                <w:szCs w:val="16"/>
+              </w:rPr>
+              <w:t>lements</w:t>
+            </w:r>
+            <w:r>
+              <w:rPr>
+                <w:rFonts w:ascii="Arial" w:eastAsia="Arial" w:hAnsi="Arial" w:cs="Arial"/>
                 <w:sz w:val="16"/>
                 <w:szCs w:val="16"/>
               </w:rPr>
@@ -2000,14 +2336,14 @@
           <w:p>
             <w:pPr>
               <w:rPr>
-                <w:rFonts w:ascii="Arial" w:hAnsi="Arial" w:eastAsia="Arial" w:cs="Arial"/>
-                <w:sz w:val="16"/>
-                <w:szCs w:val="16"/>
-              </w:rPr>
-            </w:pPr>
-            <w:r>
-              <w:rPr>
-                <w:rFonts w:ascii="Arial" w:hAnsi="Arial" w:eastAsia="Arial" w:cs="Arial"/>
+                <w:rFonts w:ascii="Arial" w:eastAsia="Arial" w:hAnsi="Arial" w:cs="Arial"/>
+                <w:sz w:val="16"/>
+                <w:szCs w:val="16"/>
+              </w:rPr>
+            </w:pPr>
+            <w:r>
+              <w:rPr>
+                <w:rFonts w:ascii="Arial" w:eastAsia="Arial" w:hAnsi="Arial" w:cs="Arial"/>
                 <w:sz w:val="16"/>
                 <w:szCs w:val="16"/>
               </w:rPr>
@@ -2015,7 +2351,7 @@
             </w:r>
             <w:r>
               <w:rPr>
-                <w:rFonts w:ascii="Arial" w:hAnsi="Arial" w:eastAsia="Arial" w:cs="Arial"/>
+                <w:rFonts w:ascii="Arial" w:eastAsia="Arial" w:hAnsi="Arial" w:cs="Arial"/>
                 <w:sz w:val="16"/>
                 <w:szCs w:val="16"/>
               </w:rPr>
@@ -2023,7 +2359,7 @@
             </w:r>
             <w:r>
               <w:rPr>
-                <w:rFonts w:ascii="Arial" w:hAnsi="Arial" w:eastAsia="Arial" w:cs="Arial"/>
+                <w:rFonts w:ascii="Arial" w:eastAsia="Arial" w:hAnsi="Arial" w:cs="Arial"/>
                 <w:sz w:val="16"/>
                 <w:szCs w:val="16"/>
               </w:rPr>
@@ -2031,7 +2367,7 @@
             </w:r>
             <w:r>
               <w:rPr>
-                <w:rFonts w:ascii="Arial" w:hAnsi="Arial" w:eastAsia="Arial" w:cs="Arial"/>
+                <w:rFonts w:ascii="Arial" w:eastAsia="Arial" w:hAnsi="Arial" w:cs="Arial"/>
                 <w:sz w:val="16"/>
                 <w:szCs w:val="16"/>
               </w:rPr>
@@ -2039,7 +2375,7 @@
             </w:r>
             <w:r>
               <w:rPr>
-                <w:rFonts w:ascii="Arial" w:hAnsi="Arial" w:eastAsia="Arial" w:cs="Arial"/>
+                <w:rFonts w:ascii="Arial" w:eastAsia="Arial" w:hAnsi="Arial" w:cs="Arial"/>
                 <w:sz w:val="16"/>
                 <w:szCs w:val="16"/>
               </w:rPr>
@@ -2047,7 +2383,7 @@
             </w:r>
             <w:r>
               <w:rPr>
-                <w:rFonts w:ascii="Arial" w:hAnsi="Arial" w:eastAsia="Arial" w:cs="Arial"/>
+                <w:rFonts w:ascii="Arial" w:eastAsia="Arial" w:hAnsi="Arial" w:cs="Arial"/>
                 <w:sz w:val="16"/>
                 <w:szCs w:val="16"/>
               </w:rPr>
@@ -2055,7 +2391,7 @@
             </w:r>
             <w:r>
               <w:rPr>
-                <w:rFonts w:ascii="Arial" w:hAnsi="Arial" w:eastAsia="Arial" w:cs="Arial"/>
+                <w:rFonts w:ascii="Arial" w:eastAsia="Arial" w:hAnsi="Arial" w:cs="Arial"/>
                 <w:sz w:val="16"/>
                 <w:szCs w:val="16"/>
               </w:rPr>
@@ -2063,7 +2399,7 @@
             </w:r>
             <w:r>
               <w:rPr>
-                <w:rFonts w:ascii="Arial" w:hAnsi="Arial" w:eastAsia="Arial" w:cs="Arial"/>
+                <w:rFonts w:ascii="Arial" w:eastAsia="Arial" w:hAnsi="Arial" w:cs="Arial"/>
                 <w:sz w:val="16"/>
                 <w:szCs w:val="16"/>
               </w:rPr>
@@ -2071,7 +2407,7 @@
             </w:r>
             <w:r>
               <w:rPr>
-                <w:rFonts w:ascii="Arial" w:hAnsi="Arial" w:eastAsia="Arial" w:cs="Arial"/>
+                <w:rFonts w:ascii="Arial" w:eastAsia="Arial" w:hAnsi="Arial" w:cs="Arial"/>
                 <w:sz w:val="16"/>
                 <w:szCs w:val="16"/>
               </w:rPr>
@@ -2089,18 +2425,34 @@
             <w:pPr>
               <w:spacing w:line="259" w:lineRule="auto"/>
               <w:rPr>
-                <w:rFonts w:ascii="Arial" w:hAnsi="Arial" w:eastAsia="Arial" w:cs="Arial"/>
-                <w:sz w:val="16"/>
-                <w:szCs w:val="16"/>
-              </w:rPr>
-            </w:pPr>
-            <w:r>
-              <w:rPr>
-                <w:rFonts w:ascii="Arial" w:hAnsi="Arial" w:eastAsia="Arial" w:cs="Arial"/>
-                <w:sz w:val="16"/>
-                <w:szCs w:val="16"/>
-              </w:rPr>
-              <w:t>SDN Configurations file, Network flow tables</w:t>
+                <w:rFonts w:ascii="Arial" w:eastAsia="Arial" w:hAnsi="Arial" w:cs="Arial"/>
+                <w:sz w:val="16"/>
+                <w:szCs w:val="16"/>
+              </w:rPr>
+            </w:pPr>
+            <w:r>
+              <w:rPr>
+                <w:rFonts w:ascii="Arial" w:eastAsia="Arial" w:hAnsi="Arial" w:cs="Arial"/>
+                <w:sz w:val="16"/>
+                <w:szCs w:val="16"/>
+              </w:rPr>
+              <w:t xml:space="preserve">SDN </w:t>
+            </w:r>
+            <w:r>
+              <w:rPr>
+                <w:rFonts w:ascii="Arial" w:eastAsia="Arial" w:hAnsi="Arial" w:cs="Arial"/>
+                <w:sz w:val="16"/>
+                <w:szCs w:val="16"/>
+              </w:rPr>
+              <w:t>c</w:t>
+            </w:r>
+            <w:r>
+              <w:rPr>
+                <w:rFonts w:ascii="Arial" w:eastAsia="Arial" w:hAnsi="Arial" w:cs="Arial"/>
+                <w:sz w:val="16"/>
+                <w:szCs w:val="16"/>
+              </w:rPr>
+              <w:t>onfigurations file, Network flow tables</w:t>
             </w:r>
           </w:p>
         </w:tc>
@@ -2111,14 +2463,14 @@
           <w:p>
             <w:pPr>
               <w:rPr>
-                <w:rFonts w:ascii="Arial" w:hAnsi="Arial" w:eastAsia="Arial" w:cs="Arial"/>
-                <w:sz w:val="16"/>
-                <w:szCs w:val="16"/>
-              </w:rPr>
-            </w:pPr>
-            <w:r>
-              <w:rPr>
-                <w:rFonts w:ascii="Arial" w:hAnsi="Arial" w:eastAsia="Arial" w:cs="Arial"/>
+                <w:rFonts w:ascii="Arial" w:eastAsia="Arial" w:hAnsi="Arial" w:cs="Arial"/>
+                <w:sz w:val="16"/>
+                <w:szCs w:val="16"/>
+              </w:rPr>
+            </w:pPr>
+            <w:r>
+              <w:rPr>
+                <w:rFonts w:ascii="Arial" w:eastAsia="Arial" w:hAnsi="Arial" w:cs="Arial"/>
                 <w:sz w:val="16"/>
                 <w:szCs w:val="16"/>
               </w:rPr>
@@ -2139,12 +2491,12 @@
     <w:p>
       <w:pPr>
         <w:rPr>
-          <w:rFonts w:ascii="Arial" w:hAnsi="Arial" w:eastAsia="Arial" w:cs="Arial"/>
-        </w:rPr>
-      </w:pPr>
-      <w:r>
-        <w:rPr>
-          <w:rFonts w:ascii="Arial" w:hAnsi="Arial" w:eastAsia="Arial" w:cs="Arial"/>
+          <w:rFonts w:ascii="Arial" w:eastAsia="Arial" w:hAnsi="Arial" w:cs="Arial"/>
+        </w:rPr>
+      </w:pPr>
+      <w:r>
+        <w:rPr>
+          <w:rFonts w:ascii="Arial" w:eastAsia="Arial" w:hAnsi="Arial" w:cs="Arial"/>
         </w:rPr>
         <w:t>Detection</w:t>
       </w:r>
@@ -2168,14 +2520,14 @@
           <w:p>
             <w:pPr>
               <w:rPr>
-                <w:rFonts w:ascii="Arial" w:hAnsi="Arial" w:eastAsia="Arial" w:cs="Arial"/>
+                <w:rFonts w:ascii="Arial" w:eastAsia="Arial" w:hAnsi="Arial" w:cs="Arial"/>
                 <w:sz w:val="22"/>
                 <w:szCs w:val="22"/>
               </w:rPr>
             </w:pPr>
             <w:r>
               <w:rPr>
-                <w:rFonts w:ascii="Arial" w:hAnsi="Arial" w:eastAsia="Arial" w:cs="Arial"/>
+                <w:rFonts w:ascii="Arial" w:eastAsia="Arial" w:hAnsi="Arial" w:cs="Arial"/>
                 <w:b/>
                 <w:bCs/>
                 <w:sz w:val="22"/>
@@ -2192,14 +2544,14 @@
           <w:p>
             <w:pPr>
               <w:rPr>
-                <w:rFonts w:ascii="Arial" w:hAnsi="Arial" w:eastAsia="Arial" w:cs="Arial"/>
+                <w:rFonts w:ascii="Arial" w:eastAsia="Arial" w:hAnsi="Arial" w:cs="Arial"/>
                 <w:sz w:val="22"/>
                 <w:szCs w:val="22"/>
               </w:rPr>
             </w:pPr>
             <w:r>
               <w:rPr>
-                <w:rFonts w:ascii="Arial" w:hAnsi="Arial" w:eastAsia="Arial" w:cs="Arial"/>
+                <w:rFonts w:ascii="Arial" w:eastAsia="Arial" w:hAnsi="Arial" w:cs="Arial"/>
                 <w:b/>
                 <w:bCs/>
                 <w:sz w:val="22"/>
@@ -2209,7 +2561,7 @@
             </w:r>
             <w:r>
               <w:rPr>
-                <w:rFonts w:ascii="Arial" w:hAnsi="Arial" w:eastAsia="Arial" w:cs="Arial"/>
+                <w:rFonts w:ascii="Arial" w:eastAsia="Arial" w:hAnsi="Arial" w:cs="Arial"/>
                 <w:sz w:val="22"/>
                 <w:szCs w:val="22"/>
               </w:rPr>
@@ -2227,14 +2579,14 @@
             <w:pPr>
               <w:spacing w:line="259" w:lineRule="auto"/>
               <w:rPr>
-                <w:rFonts w:ascii="Arial" w:hAnsi="Arial" w:eastAsia="Arial" w:cs="Arial"/>
-                <w:sz w:val="16"/>
-                <w:szCs w:val="16"/>
-              </w:rPr>
-            </w:pPr>
-            <w:r>
-              <w:rPr>
-                <w:rFonts w:ascii="Arial" w:hAnsi="Arial" w:eastAsia="Arial" w:cs="Arial"/>
+                <w:rFonts w:ascii="Arial" w:eastAsia="Arial" w:hAnsi="Arial" w:cs="Arial"/>
+                <w:sz w:val="16"/>
+                <w:szCs w:val="16"/>
+              </w:rPr>
+            </w:pPr>
+            <w:r>
+              <w:rPr>
+                <w:rFonts w:ascii="Arial" w:eastAsia="Arial" w:hAnsi="Arial" w:cs="Arial"/>
                 <w:sz w:val="16"/>
                 <w:szCs w:val="16"/>
               </w:rPr>
@@ -2249,14 +2601,14 @@
           <w:p>
             <w:pPr>
               <w:rPr>
-                <w:rFonts w:ascii="Arial" w:hAnsi="Arial" w:eastAsia="Arial" w:cs="Arial"/>
-                <w:sz w:val="16"/>
-                <w:szCs w:val="16"/>
-              </w:rPr>
-            </w:pPr>
-            <w:r>
-              <w:rPr>
-                <w:rFonts w:ascii="Arial" w:hAnsi="Arial" w:eastAsia="Arial" w:cs="Arial"/>
+                <w:rFonts w:ascii="Arial" w:eastAsia="Arial" w:hAnsi="Arial" w:cs="Arial"/>
+                <w:sz w:val="16"/>
+                <w:szCs w:val="16"/>
+              </w:rPr>
+            </w:pPr>
+            <w:r>
+              <w:rPr>
+                <w:rFonts w:ascii="Arial" w:eastAsia="Arial" w:hAnsi="Arial" w:cs="Arial"/>
                 <w:sz w:val="16"/>
                 <w:szCs w:val="16"/>
               </w:rPr>
@@ -2277,7 +2629,7 @@
             <w:pPr>
               <w:spacing w:line="259" w:lineRule="auto"/>
               <w:rPr>
-                <w:rFonts w:ascii="Arial" w:hAnsi="Arial" w:eastAsia="Arial" w:cs="Arial"/>
+                <w:rFonts w:ascii="Arial" w:eastAsia="Arial" w:hAnsi="Arial" w:cs="Arial"/>
                 <w:sz w:val="16"/>
                 <w:szCs w:val="16"/>
               </w:rPr>
@@ -2286,13 +2638,13 @@
             <w:commentRangeEnd w:id="10"/>
             <w:r>
               <w:rPr>
-                <w:rFonts w:ascii="Arial" w:hAnsi="Arial" w:eastAsia="Arial" w:cs="Arial"/>
+                <w:rFonts w:ascii="Arial" w:eastAsia="Arial" w:hAnsi="Arial" w:cs="Arial"/>
               </w:rPr>
               <w:commentReference w:id="10"/>
             </w:r>
             <w:r>
               <w:rPr>
-                <w:rFonts w:ascii="Arial" w:hAnsi="Arial" w:eastAsia="Arial" w:cs="Arial"/>
+                <w:rFonts w:ascii="Arial" w:eastAsia="Arial" w:hAnsi="Arial" w:cs="Arial"/>
                 <w:sz w:val="16"/>
                 <w:szCs w:val="16"/>
               </w:rPr>
@@ -2307,14 +2659,14 @@
           <w:p>
             <w:pPr>
               <w:rPr>
-                <w:rFonts w:ascii="Arial" w:hAnsi="Arial" w:eastAsia="Arial" w:cs="Arial"/>
-                <w:sz w:val="16"/>
-                <w:szCs w:val="16"/>
-              </w:rPr>
-            </w:pPr>
-            <w:r>
-              <w:rPr>
-                <w:rFonts w:ascii="Arial" w:hAnsi="Arial" w:eastAsia="Arial" w:cs="Arial"/>
+                <w:rFonts w:ascii="Arial" w:eastAsia="Arial" w:hAnsi="Arial" w:cs="Arial"/>
+                <w:sz w:val="16"/>
+                <w:szCs w:val="16"/>
+              </w:rPr>
+            </w:pPr>
+            <w:r>
+              <w:rPr>
+                <w:rFonts w:ascii="Arial" w:eastAsia="Arial" w:hAnsi="Arial" w:cs="Arial"/>
                 <w:sz w:val="16"/>
                 <w:szCs w:val="16"/>
               </w:rPr>
@@ -2329,7 +2681,7 @@
         <w:pStyle w:val="paragraph"/>
         <w:spacing w:before="0" w:beforeAutospacing="0" w:after="0" w:afterAutospacing="0"/>
         <w:rPr>
-          <w:rFonts w:ascii="Arial" w:hAnsi="Arial" w:eastAsia="Arial" w:cs="Arial"/>
+          <w:rFonts w:ascii="Arial" w:eastAsia="Arial" w:hAnsi="Arial" w:cs="Arial"/>
           <w:sz w:val="22"/>
           <w:szCs w:val="22"/>
         </w:rPr>
@@ -2338,12 +2690,12 @@
     <w:p>
       <w:pPr>
         <w:rPr>
-          <w:rFonts w:ascii="Arial" w:hAnsi="Arial" w:eastAsia="Arial" w:cs="Arial"/>
-        </w:rPr>
-      </w:pPr>
-      <w:r>
-        <w:rPr>
-          <w:rFonts w:ascii="Arial" w:hAnsi="Arial" w:eastAsia="Arial" w:cs="Arial"/>
+          <w:rFonts w:ascii="Arial" w:eastAsia="Arial" w:hAnsi="Arial" w:cs="Arial"/>
+        </w:rPr>
+      </w:pPr>
+      <w:r>
+        <w:rPr>
+          <w:rFonts w:ascii="Arial" w:eastAsia="Arial" w:hAnsi="Arial" w:cs="Arial"/>
         </w:rPr>
         <w:t>Post-Conditions</w:t>
       </w:r>
@@ -2367,14 +2719,14 @@
           <w:p>
             <w:pPr>
               <w:rPr>
-                <w:rFonts w:ascii="Arial" w:hAnsi="Arial" w:eastAsia="Arial" w:cs="Arial"/>
+                <w:rFonts w:ascii="Arial" w:eastAsia="Arial" w:hAnsi="Arial" w:cs="Arial"/>
                 <w:sz w:val="22"/>
                 <w:szCs w:val="22"/>
               </w:rPr>
             </w:pPr>
             <w:r>
               <w:rPr>
-                <w:rFonts w:ascii="Arial" w:hAnsi="Arial" w:eastAsia="Arial" w:cs="Arial"/>
+                <w:rFonts w:ascii="Arial" w:eastAsia="Arial" w:hAnsi="Arial" w:cs="Arial"/>
                 <w:b/>
                 <w:bCs/>
                 <w:sz w:val="22"/>
@@ -2391,14 +2743,14 @@
           <w:p>
             <w:pPr>
               <w:rPr>
-                <w:rFonts w:ascii="Arial" w:hAnsi="Arial" w:eastAsia="Arial" w:cs="Arial"/>
+                <w:rFonts w:ascii="Arial" w:eastAsia="Arial" w:hAnsi="Arial" w:cs="Arial"/>
                 <w:sz w:val="22"/>
                 <w:szCs w:val="22"/>
               </w:rPr>
             </w:pPr>
             <w:r>
               <w:rPr>
-                <w:rFonts w:ascii="Arial" w:hAnsi="Arial" w:eastAsia="Arial" w:cs="Arial"/>
+                <w:rFonts w:ascii="Arial" w:eastAsia="Arial" w:hAnsi="Arial" w:cs="Arial"/>
                 <w:b/>
                 <w:bCs/>
                 <w:sz w:val="22"/>
@@ -2408,7 +2760,7 @@
             </w:r>
             <w:r>
               <w:rPr>
-                <w:rFonts w:ascii="Arial" w:hAnsi="Arial" w:eastAsia="Arial" w:cs="Arial"/>
+                <w:rFonts w:ascii="Arial" w:eastAsia="Arial" w:hAnsi="Arial" w:cs="Arial"/>
                 <w:sz w:val="22"/>
                 <w:szCs w:val="22"/>
               </w:rPr>
@@ -2439,7 +2791,7 @@
           <w:p>
             <w:pPr>
               <w:rPr>
-                <w:rFonts w:ascii="Arial" w:hAnsi="Arial" w:eastAsia="Arial" w:cs="Arial"/>
+                <w:rFonts w:ascii="Arial" w:eastAsia="Arial" w:hAnsi="Arial" w:cs="Arial"/>
                 <w:sz w:val="16"/>
                 <w:szCs w:val="16"/>
               </w:rPr>
@@ -2453,7 +2805,7 @@
         <w:pStyle w:val="paragraph"/>
         <w:spacing w:before="0" w:beforeAutospacing="0" w:after="0" w:afterAutospacing="0"/>
         <w:rPr>
-          <w:rFonts w:ascii="Arial" w:hAnsi="Arial" w:eastAsia="Arial" w:cs="Arial"/>
+          <w:rFonts w:ascii="Arial" w:eastAsia="Arial" w:hAnsi="Arial" w:cs="Arial"/>
           <w:sz w:val="22"/>
           <w:szCs w:val="22"/>
         </w:rPr>
@@ -2462,13 +2814,13 @@
     <w:p>
       <w:pPr>
         <w:rPr>
-          <w:rFonts w:ascii="Arial" w:hAnsi="Arial" w:eastAsia="Arial" w:cs="Arial"/>
+          <w:rFonts w:ascii="Arial" w:eastAsia="Arial" w:hAnsi="Arial" w:cs="Arial"/>
         </w:rPr>
       </w:pPr>
       <w:commentRangeStart w:id="12"/>
       <w:r>
         <w:rPr>
-          <w:rFonts w:ascii="Arial" w:hAnsi="Arial" w:eastAsia="Arial" w:cs="Arial"/>
+          <w:rFonts w:ascii="Arial" w:eastAsia="Arial" w:hAnsi="Arial" w:cs="Arial"/>
         </w:rPr>
         <w:t>References</w:t>
       </w:r>
@@ -2481,7 +2833,7 @@
       </w:r>
       <w:r>
         <w:rPr>
-          <w:rFonts w:ascii="Arial" w:hAnsi="Arial" w:eastAsia="Arial" w:cs="Arial"/>
+          <w:rFonts w:ascii="Arial" w:eastAsia="Arial" w:hAnsi="Arial" w:cs="Arial"/>
         </w:rPr>
         <w:t xml:space="preserve">: </w:t>
       </w:r>
@@ -2710,7 +3062,7 @@
                 <w:sz w:val="20"/>
                 <w:szCs w:val="20"/>
               </w:rPr>
-              <w:t xml:space="preserve">ETSI GS NFV-SEC 009 V1.1.1 </w:t>
+              <w:t>ETSI GS NFV-SEC 009 V1.1.1</w:t>
             </w:r>
             <w:r>
               <w:rPr>
@@ -2726,32 +3078,32 @@
                 <w:sz w:val="20"/>
                 <w:szCs w:val="20"/>
               </w:rPr>
-              <w:t>NFV Security;</w:t>
-            </w:r>
-          </w:p>
-          <w:p>
-            <w:pPr>
+              <w:t>NFV Security</w:t>
+            </w:r>
+            <w:r>
               <w:rPr>
                 <w:rFonts w:ascii="Arial" w:hAnsi="Arial" w:cs="Arial"/>
                 <w:sz w:val="20"/>
                 <w:szCs w:val="20"/>
               </w:rPr>
-            </w:pPr>
-            <w:r>
+              <w:t>:</w:t>
+            </w:r>
+          </w:p>
+          <w:p>
+            <w:pPr>
               <w:rPr>
                 <w:rFonts w:ascii="Arial" w:hAnsi="Arial" w:cs="Arial"/>
                 <w:sz w:val="20"/>
                 <w:szCs w:val="20"/>
               </w:rPr>
-              <w:t>Report on use cases and technical approaches for multi-layer</w:t>
-            </w:r>
+            </w:pPr>
             <w:r>
               <w:rPr>
                 <w:rFonts w:ascii="Arial" w:hAnsi="Arial" w:cs="Arial"/>
                 <w:sz w:val="20"/>
                 <w:szCs w:val="20"/>
               </w:rPr>
-              <w:t xml:space="preserve"> </w:t>
+              <w:t>Report on use cases and technical approaches for multi-layer</w:t>
             </w:r>
             <w:r>
               <w:rPr>
@@ -2759,7 +3111,7 @@
                 <w:sz w:val="20"/>
                 <w:szCs w:val="20"/>
               </w:rPr>
-              <w:t>host administration</w:t>
+              <w:t xml:space="preserve"> </w:t>
             </w:r>
             <w:r>
               <w:rPr>
@@ -2767,7 +3119,15 @@
                 <w:sz w:val="20"/>
                 <w:szCs w:val="20"/>
               </w:rPr>
-              <w:t xml:space="preserve">” , December </w:t>
+              <w:t>host administration</w:t>
+            </w:r>
+            <w:r>
+              <w:rPr>
+                <w:rFonts w:ascii="Arial" w:hAnsi="Arial" w:cs="Arial"/>
+                <w:sz w:val="20"/>
+                <w:szCs w:val="20"/>
+              </w:rPr>
+              <w:t xml:space="preserve">”, December </w:t>
             </w:r>
             <w:r>
               <w:rPr>
@@ -2823,23 +3183,55 @@
                 <w:szCs w:val="20"/>
               </w:rPr>
             </w:pPr>
-            <w:proofErr w:type="spellStart"/>
             <w:r>
               <w:rPr>
                 <w:rFonts w:ascii="Arial" w:hAnsi="Arial" w:cs="Arial"/>
                 <w:sz w:val="20"/>
                 <w:szCs w:val="20"/>
               </w:rPr>
-              <w:t>PoS</w:t>
-            </w:r>
-            <w:proofErr w:type="spellEnd"/>
+              <w:t>N. Huq, “</w:t>
+            </w:r>
+            <w:proofErr w:type="spellStart"/>
             <w:r>
               <w:rPr>
                 <w:rFonts w:ascii="Arial" w:hAnsi="Arial" w:cs="Arial"/>
                 <w:sz w:val="20"/>
                 <w:szCs w:val="20"/>
               </w:rPr>
+              <w:t>PoS</w:t>
+            </w:r>
+            <w:proofErr w:type="spellEnd"/>
+            <w:r>
+              <w:rPr>
+                <w:rFonts w:ascii="Arial" w:hAnsi="Arial" w:cs="Arial"/>
+                <w:sz w:val="20"/>
+                <w:szCs w:val="20"/>
+              </w:rPr>
               <w:t xml:space="preserve"> RAM Scraper Malware</w:t>
+            </w:r>
+            <w:r>
+              <w:rPr>
+                <w:rFonts w:ascii="Arial" w:hAnsi="Arial" w:cs="Arial"/>
+                <w:sz w:val="20"/>
+                <w:szCs w:val="20"/>
+              </w:rPr>
+              <w:t>: Past, Present, and Future,”</w:t>
+            </w:r>
+            <w:r>
+              <w:rPr>
+                <w:rFonts w:ascii="Arial" w:hAnsi="Arial" w:cs="Arial"/>
+                <w:sz w:val="20"/>
+                <w:szCs w:val="20"/>
+              </w:rPr>
+              <w:t xml:space="preserve"> Trend Micro, </w:t>
+            </w:r>
+            <w:r>
+              <w:rPr>
+                <w:rFonts w:ascii="Arial" w:hAnsi="Arial" w:cs="Arial"/>
+                <w:sz w:val="20"/>
+                <w:szCs w:val="20"/>
+              </w:rPr>
+              <w:t>accessed May 25, 2023</w:t>
             </w:r>
           </w:p>
         </w:tc>
@@ -2981,16 +3373,24 @@
                 <w:sz w:val="20"/>
                 <w:szCs w:val="20"/>
               </w:rPr>
-              <w:lastRenderedPageBreak/>
               <w:t>R. Pell, S. Moschoyiannis, E. Panaousis, R. Heartfield, “</w:t>
             </w:r>
             <w:r>
               <w:rPr>
-                <w:rFonts w:ascii="Arial" w:hAnsi="Arial" w:eastAsia="Arial" w:cs="Arial"/>
+                <w:rFonts w:ascii="Arial" w:eastAsia="Arial" w:hAnsi="Arial" w:cs="Arial"/>
                 <w:sz w:val="20"/>
                 <w:szCs w:val="20"/>
               </w:rPr>
-              <w:t>Towards dynamic threat modelling in 5G core networks based on MITRE ATT&amp;CK”, October 2021</w:t>
+              <w:t xml:space="preserve">Towards dynamic threat modelling in </w:t>
+            </w:r>
+            <w:r>
+              <w:rPr>
+                <w:rFonts w:ascii="Arial" w:eastAsia="Arial" w:hAnsi="Arial" w:cs="Arial"/>
+                <w:sz w:val="20"/>
+                <w:szCs w:val="20"/>
+              </w:rPr>
+              <w:lastRenderedPageBreak/>
+              <w:t>5G core networks based on MITRE ATT&amp;CK”, October 2021</w:t>
             </w:r>
           </w:p>
         </w:tc>
@@ -3005,6 +3405,7 @@
                 <w:sz w:val="20"/>
                 <w:szCs w:val="20"/>
               </w:rPr>
+              <w:lastRenderedPageBreak/>
               <w:t>https://arxiv.org/abs/2108.11206</w:t>
             </w:r>
             <w:r>
@@ -3022,7 +3423,7 @@
     <w:p>
       <w:pPr>
         <w:rPr>
-          <w:rFonts w:ascii="Arial" w:hAnsi="Arial" w:eastAsia="Arial" w:cs="Arial"/>
+          <w:rFonts w:ascii="Arial" w:eastAsia="Arial" w:hAnsi="Arial" w:cs="Arial"/>
         </w:rPr>
       </w:pPr>
     </w:p>
@@ -3035,12 +3436,12 @@
       </w:pPr>
     </w:p>
     <w:sectPr>
-      <w:footerReference w:type="default" r:id="rId14"/>
-      <w:pgSz w:w="12240" w:h="15840" w:orient="portrait"/>
+      <w:headerReference w:type="default" r:id="rId14"/>
+      <w:footerReference w:type="default" r:id="rId15"/>
+      <w:pgSz w:w="12240" w:h="15840"/>
       <w:pgMar w:top="1440" w:right="1440" w:bottom="1440" w:left="1440" w:header="720" w:footer="720" w:gutter="0"/>
       <w:cols w:space="720"/>
       <w:docGrid w:linePitch="360"/>
-      <w:headerReference w:type="default" r:id="Re031557f304542a5"/>
     </w:sectPr>
   </w:body>
 </w:document>
@@ -3048,7 +3449,7 @@
 
 <file path=word/comments.xml><?xml version="1.0" encoding="utf-8"?>
 <w:comments xmlns:wpc="http://schemas.microsoft.com/office/word/2010/wordprocessingCanvas" xmlns:cx="http://schemas.microsoft.com/office/drawing/2014/chartex" xmlns:cx1="http://schemas.microsoft.com/office/drawing/2015/9/8/chartex" xmlns:cx2="http://schemas.microsoft.com/office/drawing/2015/10/21/chartex" xmlns:cx3="http://schemas.microsoft.com/office/drawing/2016/5/9/chartex" xmlns:cx4="http://schemas.microsoft.com/office/drawing/2016/5/10/chartex" xmlns:cx5="http://schemas.microsoft.com/office/drawing/2016/5/11/chartex" xmlns:cx6="http://schemas.microsoft.com/office/drawing/2016/5/12/chartex" xmlns:cx7="http://schemas.microsoft.com/office/drawing/2016/5/13/chartex" xmlns:cx8="http://schemas.microsoft.com/office/drawing/2016/5/14/chartex" xmlns:mc="http://schemas.openxmlformats.org/markup-compatibility/2006" xmlns:aink="http://schemas.microsoft.com/office/drawing/2016/ink" xmlns:am3d="http://schemas.microsoft.com/office/drawing/2017/model3d" xmlns:o="urn:schemas-microsoft-com:office:office" xmlns:oel="http://schemas.microsoft.com/office/2019/extlst" xmlns:r="http://schemas.openxmlformats.org/officeDocument/2006/relationships" xmlns:m="http://schemas.openxmlformats.org/officeDocument/2006/math" xmlns:v="urn:schemas-microsoft-com:vml" xmlns:wp14="http://schemas.microsoft.com/office/word/2010/wordprocessingDrawing" xmlns:wp="http://schemas.openxmlformats.org/drawingml/2006/wordprocessingDrawing" xmlns:w10="urn:schemas-microsoft-com:office:word" xmlns:w="http://schemas.openxmlformats.org/wordprocessingml/2006/main" xmlns:w14="http://schemas.microsoft.com/office/word/2010/wordml" xmlns:w15="http://schemas.microsoft.com/office/word/2012/wordml" xmlns:w16cex="http://schemas.microsoft.com/office/word/2018/wordml/cex" xmlns:w16cid="http://schemas.microsoft.com/office/word/2016/wordml/cid" xmlns:w16="http://schemas.microsoft.com/office/word/2018/wordml" xmlns:w16sdtdh="http://schemas.microsoft.com/office/word/2020/wordml/sdtdatahash" xmlns:w16se="http://schemas.microsoft.com/office/word/2015/wordml/symex" xmlns:wpg="http://schemas.microsoft.com/office/word/2010/wordprocessingGroup" xmlns:wpi="http://schemas.microsoft.com/office/word/2010/wordprocessingInk" xmlns:wne="http://schemas.microsoft.com/office/word/2006/wordml" xmlns:wps="http://schemas.microsoft.com/office/word/2010/wordprocessingShape" mc:Ignorable="w14 w15 w16se w16cid w16 w16cex w16sdtdh wp14">
-  <w:comment w:initials="EIA" w:author="Arnoth, Eric I" w:date="2022-05-10T15:54:00Z" w:id="0">
+  <w:comment w:id="0" w:author="Arnoth, Eric I" w:date="2022-05-10T15:54:00Z" w:initials="EIA">
     <w:p>
       <w:pPr>
         <w:pStyle w:val="CommentText"/>
@@ -3085,7 +3486,12 @@
         </w:rPr>
         <w:instrText xml:space="preserve"> HYPERLINK "mailto:msahmed@mitre.org" </w:instrText>
       </w:r>
-      <w:bookmarkStart w:name="_@_D6F3F0ED98C14E8F9F4831A7761127A3Z" w:id="5"/>
+      <w:r>
+        <w:rPr>
+          <w:rStyle w:val="CommentReference"/>
+        </w:rPr>
+      </w:r>
+      <w:bookmarkStart w:id="5" w:name="_@_D6F3F0ED98C14E8F9F4831A7761127A3Z"/>
       <w:r>
         <w:rPr>
           <w:rStyle w:val="Mention"/>
@@ -3110,7 +3516,7 @@
       </w:r>
     </w:p>
   </w:comment>
-  <w:comment w:initials="MSA" w:author="Muddasar S Ahmed" w:date="2022-06-08T09:28:00Z" w:id="1">
+  <w:comment w:id="1" w:author="Muddasar S Ahmed" w:date="2022-06-08T09:28:00Z" w:initials="MSA">
     <w:p>
       <w:r>
         <w:rPr>
@@ -3127,7 +3533,7 @@
       </w:r>
     </w:p>
   </w:comment>
-  <w:comment w:initials="EIA" w:author="Arnoth, Eric I" w:date="2022-06-21T21:40:00Z" w:id="2">
+  <w:comment w:id="2" w:author="Arnoth, Eric I" w:date="2022-06-21T21:40:00Z" w:initials="EIA">
     <w:p>
       <w:pPr>
         <w:pStyle w:val="CommentText"/>
@@ -3143,7 +3549,7 @@
       </w:r>
     </w:p>
   </w:comment>
-  <w:comment w:initials="JG" w:author="Jianning Guo" w:date="2022-05-17T10:52:00Z" w:id="3">
+  <w:comment w:id="3" w:author="Jianning Guo" w:date="2022-05-17T10:52:00Z" w:initials="JG">
     <w:p>
       <w:pPr>
         <w:pStyle w:val="CommentText"/>
@@ -3157,7 +3563,7 @@
       <w:r>
         <w:instrText xml:space="preserve"> HYPERLINK "mailto:msahmed@mitre.org"</w:instrText>
       </w:r>
-      <w:bookmarkStart w:name="_@_F05D3BB115C24734997EDF27D52C9657Z" w:id="6"/>
+      <w:bookmarkStart w:id="6" w:name="_@_F05D3BB115C24734997EDF27D52C9657Z"/>
       <w:r>
         <w:fldChar w:fldCharType="separate"/>
       </w:r>
@@ -3183,7 +3589,7 @@
       </w:r>
     </w:p>
   </w:comment>
-  <w:comment w:initials="MSA" w:author="Muddasar S Ahmed" w:date="2022-06-08T09:28:00Z" w:id="4">
+  <w:comment w:id="4" w:author="Muddasar S Ahmed" w:date="2022-06-08T09:28:00Z" w:initials="MSA">
     <w:p>
       <w:r>
         <w:rPr>
@@ -3200,7 +3606,7 @@
       </w:r>
     </w:p>
   </w:comment>
-  <w:comment w:initials="MH" w:author="Michael Hlavaty" w:date="2022-08-09T15:07:00Z" w:id="7">
+  <w:comment w:id="7" w:author="Michael Hlavaty" w:date="2022-08-09T15:07:00Z" w:initials="MH">
     <w:p>
       <w:pPr>
         <w:pStyle w:val="CommentText"/>
@@ -3216,7 +3622,7 @@
       </w:r>
     </w:p>
   </w:comment>
-  <w:comment w:initials="EIA" w:author="Arnoth, Eric I" w:date="2022-06-21T21:41:00Z" w:id="8">
+  <w:comment w:id="8" w:author="Arnoth, Eric I" w:date="2022-06-21T21:41:00Z" w:initials="EIA">
     <w:p>
       <w:pPr>
         <w:pStyle w:val="CommentText"/>
@@ -3236,7 +3642,7 @@
       <w:r>
         <w:instrText xml:space="preserve"> HYPERLINK "mailto:msahmed@mitre.org" </w:instrText>
       </w:r>
-      <w:bookmarkStart w:name="_@_14C3783FD04747C7AACFC5E9BEC3B370Z" w:id="9"/>
+      <w:bookmarkStart w:id="9" w:name="_@_14C3783FD04747C7AACFC5E9BEC3B370Z"/>
       <w:r>
         <w:fldChar w:fldCharType="separate"/>
       </w:r>
@@ -3253,7 +3659,7 @@
       </w:r>
     </w:p>
   </w:comment>
-  <w:comment w:initials="EIA" w:author="Arnoth, Eric I" w:date="2022-06-21T21:41:00Z" w:id="10">
+  <w:comment w:id="10" w:author="Arnoth, Eric I" w:date="2022-06-21T21:41:00Z" w:initials="EIA">
     <w:p>
       <w:pPr>
         <w:pStyle w:val="CommentText"/>
@@ -3273,7 +3679,7 @@
       <w:r>
         <w:instrText xml:space="preserve"> HYPERLINK "mailto:msahmed@mitre.org" </w:instrText>
       </w:r>
-      <w:bookmarkStart w:name="_@_4371CB28705246B28A11B13C6A1B80D6Z" w:id="11"/>
+      <w:bookmarkStart w:id="11" w:name="_@_4371CB28705246B28A11B13C6A1B80D6Z"/>
       <w:r>
         <w:fldChar w:fldCharType="separate"/>
       </w:r>
@@ -3290,7 +3696,7 @@
       </w:r>
     </w:p>
   </w:comment>
-  <w:comment w:initials="MV" w:author="M. Vanderveen" w:date="2022-05-18T00:05:00Z" w:id="12">
+  <w:comment w:id="12" w:author="M. Vanderveen" w:date="2022-05-18T00:05:00Z" w:initials="MV">
     <w:p>
       <w:pPr>
         <w:pStyle w:val="CommentText"/>
@@ -3406,37 +3812,13 @@
   <w:footnote w:type="continuationNotice" w:id="1">
     <w:p/>
   </w:footnote>
-  <w:footnote w:id="2">
-    <w:p>
-      <w:pPr>
-        <w:pStyle w:val="FootnoteText"/>
-      </w:pPr>
-      <w:r>
-        <w:rPr>
-          <w:rStyle w:val="FootnoteReference"/>
-        </w:rPr>
-        <w:footnoteRef/>
-      </w:r>
-      <w:r>
-        <w:t xml:space="preserve"> </w:t>
-      </w:r>
-      <w:r>
-        <w:t>Threat Landscape and Good Practice Guide for Software Defined Networks/5G</w:t>
-      </w:r>
-      <w:r>
-        <w:t>, Pg22.</w:t>
-      </w:r>
-    </w:p>
-  </w:footnote>
 </w:footnotes>
 </file>
 
-<file path=word/header.xml><?xml version="1.0" encoding="utf-8"?>
-<w:hdr xmlns:w14="http://schemas.microsoft.com/office/word/2010/wordml" xmlns:w="http://schemas.openxmlformats.org/wordprocessingml/2006/main">
+<file path=word/header1.xml><?xml version="1.0" encoding="utf-8"?>
+<w:hdr xmlns:wpc="http://schemas.microsoft.com/office/word/2010/wordprocessingCanvas" xmlns:cx="http://schemas.microsoft.com/office/drawing/2014/chartex" xmlns:cx1="http://schemas.microsoft.com/office/drawing/2015/9/8/chartex" xmlns:cx2="http://schemas.microsoft.com/office/drawing/2015/10/21/chartex" xmlns:cx3="http://schemas.microsoft.com/office/drawing/2016/5/9/chartex" xmlns:cx4="http://schemas.microsoft.com/office/drawing/2016/5/10/chartex" xmlns:cx5="http://schemas.microsoft.com/office/drawing/2016/5/11/chartex" xmlns:cx6="http://schemas.microsoft.com/office/drawing/2016/5/12/chartex" xmlns:cx7="http://schemas.microsoft.com/office/drawing/2016/5/13/chartex" xmlns:cx8="http://schemas.microsoft.com/office/drawing/2016/5/14/chartex" xmlns:mc="http://schemas.openxmlformats.org/markup-compatibility/2006" xmlns:aink="http://schemas.microsoft.com/office/drawing/2016/ink" xmlns:am3d="http://schemas.microsoft.com/office/drawing/2017/model3d" xmlns:o="urn:schemas-microsoft-com:office:office" xmlns:oel="http://schemas.microsoft.com/office/2019/extlst" xmlns:r="http://schemas.openxmlformats.org/officeDocument/2006/relationships" xmlns:m="http://schemas.openxmlformats.org/officeDocument/2006/math" xmlns:v="urn:schemas-microsoft-com:vml" xmlns:wp14="http://schemas.microsoft.com/office/word/2010/wordprocessingDrawing" xmlns:wp="http://schemas.openxmlformats.org/drawingml/2006/wordprocessingDrawing" xmlns:w10="urn:schemas-microsoft-com:office:word" xmlns:w="http://schemas.openxmlformats.org/wordprocessingml/2006/main" xmlns:w14="http://schemas.microsoft.com/office/word/2010/wordml" xmlns:w15="http://schemas.microsoft.com/office/word/2012/wordml" xmlns:w16cex="http://schemas.microsoft.com/office/word/2018/wordml/cex" xmlns:w16cid="http://schemas.microsoft.com/office/word/2016/wordml/cid" xmlns:w16="http://schemas.microsoft.com/office/word/2018/wordml" xmlns:w16sdtdh="http://schemas.microsoft.com/office/word/2020/wordml/sdtdatahash" xmlns:w16se="http://schemas.microsoft.com/office/word/2015/wordml/symex" xmlns:wpg="http://schemas.microsoft.com/office/word/2010/wordprocessingGroup" xmlns:wpi="http://schemas.microsoft.com/office/word/2010/wordprocessingInk" xmlns:wne="http://schemas.microsoft.com/office/word/2006/wordml" xmlns:wps="http://schemas.microsoft.com/office/word/2010/wordprocessingShape" mc:Ignorable="w14 w15 w16se w16cid w16 w16cex w16sdtdh wp14">
   <w:tbl>
     <w:tblPr>
-      <w:tblStyle w:val="TableNormal"/>
-      <w:bidiVisual w:val="0"/>
       <w:tblW w:w="0" w:type="auto"/>
       <w:tblLayout w:type="fixed"/>
       <w:tblLook w:val="06A0" w:firstRow="1" w:lastRow="0" w:firstColumn="1" w:lastColumn="0" w:noHBand="1" w:noVBand="1"/>
@@ -3450,26 +3832,21 @@
       <w:tc>
         <w:tcPr>
           <w:tcW w:w="3120" w:type="dxa"/>
-          <w:tcMar/>
         </w:tcPr>
         <w:p>
           <w:pPr>
             <w:pStyle w:val="Header"/>
-            <w:bidi w:val="0"/>
             <w:ind w:left="-115"/>
-            <w:jc w:val="left"/>
           </w:pPr>
         </w:p>
       </w:tc>
       <w:tc>
         <w:tcPr>
           <w:tcW w:w="3120" w:type="dxa"/>
-          <w:tcMar/>
         </w:tcPr>
         <w:p>
           <w:pPr>
             <w:pStyle w:val="Header"/>
-            <w:bidi w:val="0"/>
             <w:jc w:val="center"/>
           </w:pPr>
         </w:p>
@@ -3477,12 +3854,10 @@
       <w:tc>
         <w:tcPr>
           <w:tcW w:w="3120" w:type="dxa"/>
-          <w:tcMar/>
         </w:tcPr>
         <w:p>
           <w:pPr>
             <w:pStyle w:val="Header"/>
-            <w:bidi w:val="0"/>
             <w:ind w:right="-115"/>
             <w:jc w:val="right"/>
           </w:pPr>
@@ -3493,7 +3868,6 @@
   <w:p>
     <w:pPr>
       <w:pStyle w:val="Header"/>
-      <w:bidi w:val="0"/>
     </w:pPr>
   </w:p>
 </w:hdr>
@@ -3527,7 +3901,7 @@
         <w:ind w:left="720" w:hanging="360"/>
       </w:pPr>
       <w:rPr>
-        <w:rFonts w:hint="default" w:ascii="Arial" w:hAnsi="Arial" w:cs="Arial" w:eastAsiaTheme="minorHAnsi"/>
+        <w:rFonts w:ascii="Arial" w:eastAsiaTheme="minorHAnsi" w:hAnsi="Arial" w:cs="Arial" w:hint="default"/>
       </w:rPr>
     </w:lvl>
     <w:lvl w:ilvl="1" w:tplc="04090003" w:tentative="1">
@@ -3539,7 +3913,7 @@
         <w:ind w:left="1440" w:hanging="360"/>
       </w:pPr>
       <w:rPr>
-        <w:rFonts w:hint="default" w:ascii="Courier New" w:hAnsi="Courier New" w:cs="Courier New"/>
+        <w:rFonts w:ascii="Courier New" w:hAnsi="Courier New" w:cs="Courier New" w:hint="default"/>
       </w:rPr>
     </w:lvl>
     <w:lvl w:ilvl="2" w:tplc="04090005" w:tentative="1">
@@ -3551,7 +3925,7 @@
         <w:ind w:left="2160" w:hanging="360"/>
       </w:pPr>
       <w:rPr>
-        <w:rFonts w:hint="default" w:ascii="Wingdings" w:hAnsi="Wingdings"/>
+        <w:rFonts w:ascii="Wingdings" w:hAnsi="Wingdings" w:hint="default"/>
       </w:rPr>
     </w:lvl>
     <w:lvl w:ilvl="3" w:tplc="04090001" w:tentative="1">
@@ -3563,7 +3937,7 @@
         <w:ind w:left="2880" w:hanging="360"/>
       </w:pPr>
       <w:rPr>
-        <w:rFonts w:hint="default" w:ascii="Symbol" w:hAnsi="Symbol"/>
+        <w:rFonts w:ascii="Symbol" w:hAnsi="Symbol" w:hint="default"/>
       </w:rPr>
     </w:lvl>
     <w:lvl w:ilvl="4" w:tplc="04090003" w:tentative="1">
@@ -3575,7 +3949,7 @@
         <w:ind w:left="3600" w:hanging="360"/>
       </w:pPr>
       <w:rPr>
-        <w:rFonts w:hint="default" w:ascii="Courier New" w:hAnsi="Courier New" w:cs="Courier New"/>
+        <w:rFonts w:ascii="Courier New" w:hAnsi="Courier New" w:cs="Courier New" w:hint="default"/>
       </w:rPr>
     </w:lvl>
     <w:lvl w:ilvl="5" w:tplc="04090005" w:tentative="1">
@@ -3587,7 +3961,7 @@
         <w:ind w:left="4320" w:hanging="360"/>
       </w:pPr>
       <w:rPr>
-        <w:rFonts w:hint="default" w:ascii="Wingdings" w:hAnsi="Wingdings"/>
+        <w:rFonts w:ascii="Wingdings" w:hAnsi="Wingdings" w:hint="default"/>
       </w:rPr>
     </w:lvl>
     <w:lvl w:ilvl="6" w:tplc="04090001" w:tentative="1">
@@ -3599,7 +3973,7 @@
         <w:ind w:left="5040" w:hanging="360"/>
       </w:pPr>
       <w:rPr>
-        <w:rFonts w:hint="default" w:ascii="Symbol" w:hAnsi="Symbol"/>
+        <w:rFonts w:ascii="Symbol" w:hAnsi="Symbol" w:hint="default"/>
       </w:rPr>
     </w:lvl>
     <w:lvl w:ilvl="7" w:tplc="04090003" w:tentative="1">
@@ -3611,7 +3985,7 @@
         <w:ind w:left="5760" w:hanging="360"/>
       </w:pPr>
       <w:rPr>
-        <w:rFonts w:hint="default" w:ascii="Courier New" w:hAnsi="Courier New" w:cs="Courier New"/>
+        <w:rFonts w:ascii="Courier New" w:hAnsi="Courier New" w:cs="Courier New" w:hint="default"/>
       </w:rPr>
     </w:lvl>
     <w:lvl w:ilvl="8" w:tplc="04090005" w:tentative="1">
@@ -3623,7 +3997,7 @@
         <w:ind w:left="6480" w:hanging="360"/>
       </w:pPr>
       <w:rPr>
-        <w:rFonts w:hint="default" w:ascii="Wingdings" w:hAnsi="Wingdings"/>
+        <w:rFonts w:ascii="Wingdings" w:hAnsi="Wingdings" w:hint="default"/>
       </w:rPr>
     </w:lvl>
   </w:abstractNum>
@@ -3756,7 +4130,7 @@
         <w:ind w:left="720" w:hanging="360"/>
       </w:pPr>
       <w:rPr>
-        <w:rFonts w:hint="default" w:ascii="Symbol" w:hAnsi="Symbol"/>
+        <w:rFonts w:ascii="Symbol" w:hAnsi="Symbol" w:hint="default"/>
         <w:sz w:val="20"/>
       </w:rPr>
     </w:lvl>
@@ -3772,7 +4146,7 @@
         <w:ind w:left="1440" w:hanging="360"/>
       </w:pPr>
       <w:rPr>
-        <w:rFonts w:hint="default" w:ascii="Symbol" w:hAnsi="Symbol"/>
+        <w:rFonts w:ascii="Symbol" w:hAnsi="Symbol" w:hint="default"/>
         <w:sz w:val="20"/>
       </w:rPr>
     </w:lvl>
@@ -3788,7 +4162,7 @@
         <w:ind w:left="2160" w:hanging="360"/>
       </w:pPr>
       <w:rPr>
-        <w:rFonts w:hint="default" w:ascii="Symbol" w:hAnsi="Symbol"/>
+        <w:rFonts w:ascii="Symbol" w:hAnsi="Symbol" w:hint="default"/>
         <w:sz w:val="20"/>
       </w:rPr>
     </w:lvl>
@@ -3804,7 +4178,7 @@
         <w:ind w:left="2880" w:hanging="360"/>
       </w:pPr>
       <w:rPr>
-        <w:rFonts w:hint="default" w:ascii="Symbol" w:hAnsi="Symbol"/>
+        <w:rFonts w:ascii="Symbol" w:hAnsi="Symbol" w:hint="default"/>
         <w:sz w:val="20"/>
       </w:rPr>
     </w:lvl>
@@ -3820,7 +4194,7 @@
         <w:ind w:left="3600" w:hanging="360"/>
       </w:pPr>
       <w:rPr>
-        <w:rFonts w:hint="default" w:ascii="Symbol" w:hAnsi="Symbol"/>
+        <w:rFonts w:ascii="Symbol" w:hAnsi="Symbol" w:hint="default"/>
         <w:sz w:val="20"/>
       </w:rPr>
     </w:lvl>
@@ -3836,7 +4210,7 @@
         <w:ind w:left="4320" w:hanging="360"/>
       </w:pPr>
       <w:rPr>
-        <w:rFonts w:hint="default" w:ascii="Symbol" w:hAnsi="Symbol"/>
+        <w:rFonts w:ascii="Symbol" w:hAnsi="Symbol" w:hint="default"/>
         <w:sz w:val="20"/>
       </w:rPr>
     </w:lvl>
@@ -3852,7 +4226,7 @@
         <w:ind w:left="5040" w:hanging="360"/>
       </w:pPr>
       <w:rPr>
-        <w:rFonts w:hint="default" w:ascii="Symbol" w:hAnsi="Symbol"/>
+        <w:rFonts w:ascii="Symbol" w:hAnsi="Symbol" w:hint="default"/>
         <w:sz w:val="20"/>
       </w:rPr>
     </w:lvl>
@@ -3868,7 +4242,7 @@
         <w:ind w:left="5760" w:hanging="360"/>
       </w:pPr>
       <w:rPr>
-        <w:rFonts w:hint="default" w:ascii="Symbol" w:hAnsi="Symbol"/>
+        <w:rFonts w:ascii="Symbol" w:hAnsi="Symbol" w:hint="default"/>
         <w:sz w:val="20"/>
       </w:rPr>
     </w:lvl>
@@ -3884,7 +4258,7 @@
         <w:ind w:left="6480" w:hanging="360"/>
       </w:pPr>
       <w:rPr>
-        <w:rFonts w:hint="default" w:ascii="Symbol" w:hAnsi="Symbol"/>
+        <w:rFonts w:ascii="Symbol" w:hAnsi="Symbol" w:hint="default"/>
         <w:sz w:val="20"/>
       </w:rPr>
     </w:lvl>
@@ -4015,7 +4389,7 @@
         <w:ind w:left="720" w:hanging="360"/>
       </w:pPr>
       <w:rPr>
-        <w:rFonts w:hint="default" w:ascii="Symbol" w:hAnsi="Symbol"/>
+        <w:rFonts w:ascii="Symbol" w:hAnsi="Symbol" w:hint="default"/>
       </w:rPr>
     </w:lvl>
     <w:lvl w:ilvl="1" w:tplc="04090003" w:tentative="1">
@@ -4027,7 +4401,7 @@
         <w:ind w:left="1440" w:hanging="360"/>
       </w:pPr>
       <w:rPr>
-        <w:rFonts w:hint="default" w:ascii="Courier New" w:hAnsi="Courier New"/>
+        <w:rFonts w:ascii="Courier New" w:hAnsi="Courier New" w:hint="default"/>
       </w:rPr>
     </w:lvl>
     <w:lvl w:ilvl="2" w:tplc="04090005" w:tentative="1">
@@ -4039,7 +4413,7 @@
         <w:ind w:left="2160" w:hanging="360"/>
       </w:pPr>
       <w:rPr>
-        <w:rFonts w:hint="default" w:ascii="Wingdings" w:hAnsi="Wingdings"/>
+        <w:rFonts w:ascii="Wingdings" w:hAnsi="Wingdings" w:hint="default"/>
       </w:rPr>
     </w:lvl>
     <w:lvl w:ilvl="3" w:tplc="04090001" w:tentative="1">
@@ -4051,7 +4425,7 @@
         <w:ind w:left="2880" w:hanging="360"/>
       </w:pPr>
       <w:rPr>
-        <w:rFonts w:hint="default" w:ascii="Symbol" w:hAnsi="Symbol"/>
+        <w:rFonts w:ascii="Symbol" w:hAnsi="Symbol" w:hint="default"/>
       </w:rPr>
     </w:lvl>
     <w:lvl w:ilvl="4" w:tplc="04090003" w:tentative="1">
@@ -4063,7 +4437,7 @@
         <w:ind w:left="3600" w:hanging="360"/>
       </w:pPr>
       <w:rPr>
-        <w:rFonts w:hint="default" w:ascii="Courier New" w:hAnsi="Courier New"/>
+        <w:rFonts w:ascii="Courier New" w:hAnsi="Courier New" w:hint="default"/>
       </w:rPr>
     </w:lvl>
     <w:lvl w:ilvl="5" w:tplc="04090005" w:tentative="1">
@@ -4075,7 +4449,7 @@
         <w:ind w:left="4320" w:hanging="360"/>
       </w:pPr>
       <w:rPr>
-        <w:rFonts w:hint="default" w:ascii="Wingdings" w:hAnsi="Wingdings"/>
+        <w:rFonts w:ascii="Wingdings" w:hAnsi="Wingdings" w:hint="default"/>
       </w:rPr>
     </w:lvl>
     <w:lvl w:ilvl="6" w:tplc="04090001" w:tentative="1">
@@ -4087,7 +4461,7 @@
         <w:ind w:left="5040" w:hanging="360"/>
       </w:pPr>
       <w:rPr>
-        <w:rFonts w:hint="default" w:ascii="Symbol" w:hAnsi="Symbol"/>
+        <w:rFonts w:ascii="Symbol" w:hAnsi="Symbol" w:hint="default"/>
       </w:rPr>
     </w:lvl>
     <w:lvl w:ilvl="7" w:tplc="04090003" w:tentative="1">
@@ -4099,7 +4473,7 @@
         <w:ind w:left="5760" w:hanging="360"/>
       </w:pPr>
       <w:rPr>
-        <w:rFonts w:hint="default" w:ascii="Courier New" w:hAnsi="Courier New"/>
+        <w:rFonts w:ascii="Courier New" w:hAnsi="Courier New" w:hint="default"/>
       </w:rPr>
     </w:lvl>
     <w:lvl w:ilvl="8" w:tplc="04090005" w:tentative="1">
@@ -4111,7 +4485,7 @@
         <w:ind w:left="6480" w:hanging="360"/>
       </w:pPr>
       <w:rPr>
-        <w:rFonts w:hint="default" w:ascii="Wingdings" w:hAnsi="Wingdings"/>
+        <w:rFonts w:ascii="Wingdings" w:hAnsi="Wingdings" w:hint="default"/>
       </w:rPr>
     </w:lvl>
   </w:abstractNum>
@@ -4127,7 +4501,7 @@
         <w:ind w:left="720" w:hanging="360"/>
       </w:pPr>
       <w:rPr>
-        <w:rFonts w:hint="default" w:ascii="Arial" w:hAnsi="Arial" w:eastAsia="Arial" w:cs="Arial"/>
+        <w:rFonts w:ascii="Arial" w:eastAsia="Arial" w:hAnsi="Arial" w:cs="Arial" w:hint="default"/>
         <w:color w:val="auto"/>
       </w:rPr>
     </w:lvl>
@@ -4140,7 +4514,7 @@
         <w:ind w:left="1440" w:hanging="360"/>
       </w:pPr>
       <w:rPr>
-        <w:rFonts w:hint="default" w:ascii="Courier New" w:hAnsi="Courier New" w:cs="Courier New"/>
+        <w:rFonts w:ascii="Courier New" w:hAnsi="Courier New" w:cs="Courier New" w:hint="default"/>
       </w:rPr>
     </w:lvl>
     <w:lvl w:ilvl="2" w:tplc="04090005" w:tentative="1">
@@ -4152,7 +4526,7 @@
         <w:ind w:left="2160" w:hanging="360"/>
       </w:pPr>
       <w:rPr>
-        <w:rFonts w:hint="default" w:ascii="Wingdings" w:hAnsi="Wingdings"/>
+        <w:rFonts w:ascii="Wingdings" w:hAnsi="Wingdings" w:hint="default"/>
       </w:rPr>
     </w:lvl>
     <w:lvl w:ilvl="3" w:tplc="04090001" w:tentative="1">
@@ -4164,7 +4538,7 @@
         <w:ind w:left="2880" w:hanging="360"/>
       </w:pPr>
       <w:rPr>
-        <w:rFonts w:hint="default" w:ascii="Symbol" w:hAnsi="Symbol"/>
+        <w:rFonts w:ascii="Symbol" w:hAnsi="Symbol" w:hint="default"/>
       </w:rPr>
     </w:lvl>
     <w:lvl w:ilvl="4" w:tplc="04090003" w:tentative="1">
@@ -4176,7 +4550,7 @@
         <w:ind w:left="3600" w:hanging="360"/>
       </w:pPr>
       <w:rPr>
-        <w:rFonts w:hint="default" w:ascii="Courier New" w:hAnsi="Courier New" w:cs="Courier New"/>
+        <w:rFonts w:ascii="Courier New" w:hAnsi="Courier New" w:cs="Courier New" w:hint="default"/>
       </w:rPr>
     </w:lvl>
     <w:lvl w:ilvl="5" w:tplc="04090005" w:tentative="1">
@@ -4188,7 +4562,7 @@
         <w:ind w:left="4320" w:hanging="360"/>
       </w:pPr>
       <w:rPr>
-        <w:rFonts w:hint="default" w:ascii="Wingdings" w:hAnsi="Wingdings"/>
+        <w:rFonts w:ascii="Wingdings" w:hAnsi="Wingdings" w:hint="default"/>
       </w:rPr>
     </w:lvl>
     <w:lvl w:ilvl="6" w:tplc="04090001" w:tentative="1">
@@ -4200,7 +4574,7 @@
         <w:ind w:left="5040" w:hanging="360"/>
       </w:pPr>
       <w:rPr>
-        <w:rFonts w:hint="default" w:ascii="Symbol" w:hAnsi="Symbol"/>
+        <w:rFonts w:ascii="Symbol" w:hAnsi="Symbol" w:hint="default"/>
       </w:rPr>
     </w:lvl>
     <w:lvl w:ilvl="7" w:tplc="04090003" w:tentative="1">
@@ -4212,7 +4586,7 @@
         <w:ind w:left="5760" w:hanging="360"/>
       </w:pPr>
       <w:rPr>
-        <w:rFonts w:hint="default" w:ascii="Courier New" w:hAnsi="Courier New" w:cs="Courier New"/>
+        <w:rFonts w:ascii="Courier New" w:hAnsi="Courier New" w:cs="Courier New" w:hint="default"/>
       </w:rPr>
     </w:lvl>
     <w:lvl w:ilvl="8" w:tplc="04090005" w:tentative="1">
@@ -4224,7 +4598,7 @@
         <w:ind w:left="6480" w:hanging="360"/>
       </w:pPr>
       <w:rPr>
-        <w:rFonts w:hint="default" w:ascii="Wingdings" w:hAnsi="Wingdings"/>
+        <w:rFonts w:ascii="Wingdings" w:hAnsi="Wingdings" w:hint="default"/>
       </w:rPr>
     </w:lvl>
   </w:abstractNum>
@@ -4274,7 +4648,7 @@
   <w:docDefaults>
     <w:rPrDefault>
       <w:rPr>
-        <w:rFonts w:asciiTheme="minorHAnsi" w:hAnsiTheme="minorHAnsi" w:eastAsiaTheme="minorHAnsi" w:cstheme="minorBidi"/>
+        <w:rFonts w:asciiTheme="minorHAnsi" w:eastAsiaTheme="minorHAnsi" w:hAnsiTheme="minorHAnsi" w:cstheme="minorBidi"/>
         <w:sz w:val="24"/>
         <w:szCs w:val="24"/>
         <w:lang w:val="en-US" w:eastAsia="en-US" w:bidi="ar-SA"/>
@@ -4285,14 +4659,14 @@
   <w:latentStyles w:defLockedState="0" w:defUIPriority="99" w:defSemiHidden="0" w:defUnhideWhenUsed="0" w:defQFormat="0" w:count="376">
     <w:lsdException w:name="Normal" w:uiPriority="0" w:qFormat="1"/>
     <w:lsdException w:name="heading 1" w:uiPriority="9" w:qFormat="1"/>
-    <w:lsdException w:name="heading 2" w:uiPriority="9" w:semiHidden="1" w:unhideWhenUsed="1" w:qFormat="1"/>
-    <w:lsdException w:name="heading 3" w:uiPriority="9" w:semiHidden="1" w:unhideWhenUsed="1" w:qFormat="1"/>
-    <w:lsdException w:name="heading 4" w:uiPriority="9" w:semiHidden="1" w:unhideWhenUsed="1" w:qFormat="1"/>
-    <w:lsdException w:name="heading 5" w:uiPriority="9" w:semiHidden="1" w:unhideWhenUsed="1" w:qFormat="1"/>
-    <w:lsdException w:name="heading 6" w:uiPriority="9" w:semiHidden="1" w:unhideWhenUsed="1" w:qFormat="1"/>
-    <w:lsdException w:name="heading 7" w:uiPriority="9" w:semiHidden="1" w:unhideWhenUsed="1" w:qFormat="1"/>
-    <w:lsdException w:name="heading 8" w:uiPriority="9" w:semiHidden="1" w:unhideWhenUsed="1" w:qFormat="1"/>
-    <w:lsdException w:name="heading 9" w:uiPriority="9" w:semiHidden="1" w:unhideWhenUsed="1" w:qFormat="1"/>
+    <w:lsdException w:name="heading 2" w:semiHidden="1" w:uiPriority="9" w:unhideWhenUsed="1" w:qFormat="1"/>
+    <w:lsdException w:name="heading 3" w:semiHidden="1" w:uiPriority="9" w:unhideWhenUsed="1" w:qFormat="1"/>
+    <w:lsdException w:name="heading 4" w:semiHidden="1" w:uiPriority="9" w:unhideWhenUsed="1" w:qFormat="1"/>
+    <w:lsdException w:name="heading 5" w:semiHidden="1" w:uiPriority="9" w:unhideWhenUsed="1" w:qFormat="1"/>
+    <w:lsdException w:name="heading 6" w:semiHidden="1" w:uiPriority="9" w:unhideWhenUsed="1" w:qFormat="1"/>
+    <w:lsdException w:name="heading 7" w:semiHidden="1" w:uiPriority="9" w:unhideWhenUsed="1" w:qFormat="1"/>
+    <w:lsdException w:name="heading 8" w:semiHidden="1" w:uiPriority="9" w:unhideWhenUsed="1" w:qFormat="1"/>
+    <w:lsdException w:name="heading 9" w:semiHidden="1" w:uiPriority="9" w:unhideWhenUsed="1" w:qFormat="1"/>
     <w:lsdException w:name="index 1" w:semiHidden="1" w:unhideWhenUsed="1"/>
     <w:lsdException w:name="index 2" w:semiHidden="1" w:unhideWhenUsed="1"/>
     <w:lsdException w:name="index 3" w:semiHidden="1" w:unhideWhenUsed="1"/>
@@ -4302,22 +4676,22 @@
     <w:lsdException w:name="index 7" w:semiHidden="1" w:unhideWhenUsed="1"/>
     <w:lsdException w:name="index 8" w:semiHidden="1" w:unhideWhenUsed="1"/>
     <w:lsdException w:name="index 9" w:semiHidden="1" w:unhideWhenUsed="1"/>
-    <w:lsdException w:name="toc 1" w:uiPriority="39" w:semiHidden="1" w:unhideWhenUsed="1"/>
-    <w:lsdException w:name="toc 2" w:uiPriority="39" w:semiHidden="1" w:unhideWhenUsed="1"/>
-    <w:lsdException w:name="toc 3" w:uiPriority="39" w:semiHidden="1" w:unhideWhenUsed="1"/>
-    <w:lsdException w:name="toc 4" w:uiPriority="39" w:semiHidden="1" w:unhideWhenUsed="1"/>
-    <w:lsdException w:name="toc 5" w:uiPriority="39" w:semiHidden="1" w:unhideWhenUsed="1"/>
-    <w:lsdException w:name="toc 6" w:uiPriority="39" w:semiHidden="1" w:unhideWhenUsed="1"/>
-    <w:lsdException w:name="toc 7" w:uiPriority="39" w:semiHidden="1" w:unhideWhenUsed="1"/>
-    <w:lsdException w:name="toc 8" w:uiPriority="39" w:semiHidden="1" w:unhideWhenUsed="1"/>
-    <w:lsdException w:name="toc 9" w:uiPriority="39" w:semiHidden="1" w:unhideWhenUsed="1"/>
+    <w:lsdException w:name="toc 1" w:semiHidden="1" w:uiPriority="39" w:unhideWhenUsed="1"/>
+    <w:lsdException w:name="toc 2" w:semiHidden="1" w:uiPriority="39" w:unhideWhenUsed="1"/>
+    <w:lsdException w:name="toc 3" w:semiHidden="1" w:uiPriority="39" w:unhideWhenUsed="1"/>
+    <w:lsdException w:name="toc 4" w:semiHidden="1" w:uiPriority="39" w:unhideWhenUsed="1"/>
+    <w:lsdException w:name="toc 5" w:semiHidden="1" w:uiPriority="39" w:unhideWhenUsed="1"/>
+    <w:lsdException w:name="toc 6" w:semiHidden="1" w:uiPriority="39" w:unhideWhenUsed="1"/>
+    <w:lsdException w:name="toc 7" w:semiHidden="1" w:uiPriority="39" w:unhideWhenUsed="1"/>
+    <w:lsdException w:name="toc 8" w:semiHidden="1" w:uiPriority="39" w:unhideWhenUsed="1"/>
+    <w:lsdException w:name="toc 9" w:semiHidden="1" w:uiPriority="39" w:unhideWhenUsed="1"/>
     <w:lsdException w:name="Normal Indent" w:semiHidden="1" w:unhideWhenUsed="1"/>
     <w:lsdException w:name="footnote text" w:semiHidden="1" w:unhideWhenUsed="1"/>
     <w:lsdException w:name="annotation text" w:semiHidden="1" w:unhideWhenUsed="1"/>
     <w:lsdException w:name="header" w:semiHidden="1" w:unhideWhenUsed="1"/>
     <w:lsdException w:name="footer" w:semiHidden="1" w:unhideWhenUsed="1"/>
     <w:lsdException w:name="index heading" w:semiHidden="1" w:unhideWhenUsed="1"/>
-    <w:lsdException w:name="caption" w:uiPriority="35" w:semiHidden="1" w:unhideWhenUsed="1" w:qFormat="1"/>
+    <w:lsdException w:name="caption" w:semiHidden="1" w:uiPriority="35" w:unhideWhenUsed="1" w:qFormat="1"/>
     <w:lsdException w:name="table of figures" w:semiHidden="1" w:unhideWhenUsed="1"/>
     <w:lsdException w:name="envelope address" w:semiHidden="1" w:unhideWhenUsed="1"/>
     <w:lsdException w:name="envelope return" w:semiHidden="1" w:unhideWhenUsed="1"/>
@@ -4348,7 +4722,7 @@
     <w:lsdException w:name="Title" w:uiPriority="10" w:qFormat="1"/>
     <w:lsdException w:name="Closing" w:semiHidden="1" w:unhideWhenUsed="1"/>
     <w:lsdException w:name="Signature" w:semiHidden="1" w:unhideWhenUsed="1"/>
-    <w:lsdException w:name="Default Paragraph Font" w:uiPriority="1" w:semiHidden="1" w:unhideWhenUsed="1"/>
+    <w:lsdException w:name="Default Paragraph Font" w:semiHidden="1" w:uiPriority="1" w:unhideWhenUsed="1"/>
     <w:lsdException w:name="Body Text" w:semiHidden="1" w:unhideWhenUsed="1"/>
     <w:lsdException w:name="Body Text Indent" w:semiHidden="1" w:unhideWhenUsed="1"/>
     <w:lsdException w:name="List Continue" w:semiHidden="1" w:unhideWhenUsed="1"/>
@@ -4548,8 +4922,8 @@
     <w:lsdException w:name="Subtle Reference" w:uiPriority="31" w:qFormat="1"/>
     <w:lsdException w:name="Intense Reference" w:uiPriority="32" w:qFormat="1"/>
     <w:lsdException w:name="Book Title" w:uiPriority="33" w:qFormat="1"/>
-    <w:lsdException w:name="Bibliography" w:uiPriority="37" w:semiHidden="1" w:unhideWhenUsed="1"/>
-    <w:lsdException w:name="TOC Heading" w:uiPriority="39" w:semiHidden="1" w:unhideWhenUsed="1" w:qFormat="1"/>
+    <w:lsdException w:name="Bibliography" w:semiHidden="1" w:uiPriority="37" w:unhideWhenUsed="1"/>
+    <w:lsdException w:name="TOC Heading" w:semiHidden="1" w:uiPriority="39" w:unhideWhenUsed="1" w:qFormat="1"/>
     <w:lsdException w:name="Plain Table 1" w:uiPriority="41"/>
     <w:lsdException w:name="Plain Table 2" w:uiPriority="42"/>
     <w:lsdException w:name="Plain Table 3" w:uiPriority="43"/>
@@ -4660,7 +5034,7 @@
     <w:lsdException w:name="Unresolved Mention" w:semiHidden="1" w:unhideWhenUsed="1"/>
     <w:lsdException w:name="Smart Link" w:semiHidden="1" w:unhideWhenUsed="1"/>
   </w:latentStyles>
-  <w:style w:type="paragraph" w:styleId="Normal" w:default="1">
+  <w:style w:type="paragraph" w:default="1" w:styleId="Normal">
     <w:name w:val="Normal"/>
     <w:qFormat/>
   </w:style>
@@ -4676,7 +5050,7 @@
       <w:outlineLvl w:val="0"/>
     </w:pPr>
     <w:rPr>
-      <w:rFonts w:ascii="Times New Roman" w:hAnsi="Times New Roman" w:eastAsia="Times New Roman" w:cs="Times New Roman"/>
+      <w:rFonts w:ascii="Times New Roman" w:eastAsia="Times New Roman" w:hAnsi="Times New Roman" w:cs="Times New Roman"/>
       <w:b/>
       <w:bCs/>
       <w:kern w:val="36"/>
@@ -4696,7 +5070,7 @@
       <w:outlineLvl w:val="1"/>
     </w:pPr>
     <w:rPr>
-      <w:rFonts w:ascii="Times New Roman" w:hAnsi="Times New Roman" w:eastAsia="Times New Roman" w:cs="Times New Roman"/>
+      <w:rFonts w:ascii="Times New Roman" w:eastAsia="Times New Roman" w:hAnsi="Times New Roman" w:cs="Times New Roman"/>
       <w:b/>
       <w:bCs/>
       <w:sz w:val="36"/>
@@ -4720,17 +5094,17 @@
       <w:outlineLvl w:val="2"/>
     </w:pPr>
     <w:rPr>
-      <w:rFonts w:asciiTheme="majorHAnsi" w:hAnsiTheme="majorHAnsi" w:eastAsiaTheme="majorEastAsia" w:cstheme="majorBidi"/>
+      <w:rFonts w:asciiTheme="majorHAnsi" w:eastAsiaTheme="majorEastAsia" w:hAnsiTheme="majorHAnsi" w:cstheme="majorBidi"/>
       <w:color w:val="1F3763" w:themeColor="accent1" w:themeShade="7F"/>
     </w:rPr>
   </w:style>
-  <w:style w:type="character" w:styleId="DefaultParagraphFont" w:default="1">
+  <w:style w:type="character" w:default="1" w:styleId="DefaultParagraphFont">
     <w:name w:val="Default Paragraph Font"/>
     <w:uiPriority w:val="1"/>
     <w:semiHidden/>
     <w:unhideWhenUsed/>
   </w:style>
-  <w:style w:type="table" w:styleId="TableNormal" w:default="1">
+  <w:style w:type="table" w:default="1" w:styleId="TableNormal">
     <w:name w:val="Normal Table"/>
     <w:uiPriority w:val="99"/>
     <w:semiHidden/>
@@ -4745,20 +5119,20 @@
       </w:tblCellMar>
     </w:tblPr>
   </w:style>
-  <w:style w:type="numbering" w:styleId="NoList" w:default="1">
+  <w:style w:type="numbering" w:default="1" w:styleId="NoList">
     <w:name w:val="No List"/>
     <w:uiPriority w:val="99"/>
     <w:semiHidden/>
     <w:unhideWhenUsed/>
   </w:style>
-  <w:style w:type="character" w:styleId="Heading1Char" w:customStyle="1">
+  <w:style w:type="character" w:customStyle="1" w:styleId="Heading1Char">
     <w:name w:val="Heading 1 Char"/>
     <w:basedOn w:val="DefaultParagraphFont"/>
     <w:link w:val="Heading1"/>
     <w:uiPriority w:val="9"/>
     <w:rsid w:val="0071530B"/>
     <w:rPr>
-      <w:rFonts w:ascii="Times New Roman" w:hAnsi="Times New Roman" w:eastAsia="Times New Roman" w:cs="Times New Roman"/>
+      <w:rFonts w:ascii="Times New Roman" w:eastAsia="Times New Roman" w:hAnsi="Times New Roman" w:cs="Times New Roman"/>
       <w:b/>
       <w:bCs/>
       <w:kern w:val="36"/>
@@ -4766,14 +5140,14 @@
       <w:szCs w:val="48"/>
     </w:rPr>
   </w:style>
-  <w:style w:type="character" w:styleId="Heading2Char" w:customStyle="1">
+  <w:style w:type="character" w:customStyle="1" w:styleId="Heading2Char">
     <w:name w:val="Heading 2 Char"/>
     <w:basedOn w:val="DefaultParagraphFont"/>
     <w:link w:val="Heading2"/>
     <w:uiPriority w:val="9"/>
     <w:rsid w:val="0071530B"/>
     <w:rPr>
-      <w:rFonts w:ascii="Times New Roman" w:hAnsi="Times New Roman" w:eastAsia="Times New Roman" w:cs="Times New Roman"/>
+      <w:rFonts w:ascii="Times New Roman" w:eastAsia="Times New Roman" w:hAnsi="Times New Roman" w:cs="Times New Roman"/>
       <w:b/>
       <w:bCs/>
       <w:sz w:val="36"/>
@@ -4791,7 +5165,7 @@
       <w:u w:val="single"/>
     </w:rPr>
   </w:style>
-  <w:style w:type="character" w:styleId="mw-headline" w:customStyle="1">
+  <w:style w:type="character" w:customStyle="1" w:styleId="mw-headline">
     <w:name w:val="mw-headline"/>
     <w:basedOn w:val="DefaultParagraphFont"/>
     <w:rsid w:val="0071530B"/>
@@ -4807,35 +5181,35 @@
       <w:spacing w:before="100" w:beforeAutospacing="1" w:after="100" w:afterAutospacing="1"/>
     </w:pPr>
     <w:rPr>
-      <w:rFonts w:ascii="Times New Roman" w:hAnsi="Times New Roman" w:eastAsia="Times New Roman" w:cs="Times New Roman"/>
+      <w:rFonts w:ascii="Times New Roman" w:eastAsia="Times New Roman" w:hAnsi="Times New Roman" w:cs="Times New Roman"/>
     </w:rPr>
   </w:style>
-  <w:style w:type="character" w:styleId="scite-citeref-number" w:customStyle="1">
+  <w:style w:type="character" w:customStyle="1" w:styleId="scite-citeref-number">
     <w:name w:val="scite-citeref-number"/>
     <w:basedOn w:val="DefaultParagraphFont"/>
     <w:rsid w:val="0071530B"/>
   </w:style>
-  <w:style w:type="character" w:styleId="scite-referencelinks" w:customStyle="1">
+  <w:style w:type="character" w:customStyle="1" w:styleId="scite-referencelinks">
     <w:name w:val="scite-referencelinks"/>
     <w:basedOn w:val="DefaultParagraphFont"/>
     <w:rsid w:val="0071530B"/>
   </w:style>
-  <w:style w:type="character" w:styleId="scite-citation" w:customStyle="1">
+  <w:style w:type="character" w:customStyle="1" w:styleId="scite-citation">
     <w:name w:val="scite-citation"/>
     <w:basedOn w:val="DefaultParagraphFont"/>
     <w:rsid w:val="0071530B"/>
   </w:style>
-  <w:style w:type="character" w:styleId="scite-citation-resourcelink" w:customStyle="1">
+  <w:style w:type="character" w:customStyle="1" w:styleId="scite-citation-resourcelink">
     <w:name w:val="scite-citation-resourcelink"/>
     <w:basedOn w:val="DefaultParagraphFont"/>
     <w:rsid w:val="0071530B"/>
   </w:style>
-  <w:style w:type="character" w:styleId="scite-citation-text" w:customStyle="1">
+  <w:style w:type="character" w:customStyle="1" w:styleId="scite-citation-text">
     <w:name w:val="scite-citation-text"/>
     <w:basedOn w:val="DefaultParagraphFont"/>
     <w:rsid w:val="0071530B"/>
   </w:style>
-  <w:style w:type="paragraph" w:styleId="paragraph" w:customStyle="1">
+  <w:style w:type="paragraph" w:customStyle="1" w:styleId="paragraph">
     <w:name w:val="paragraph"/>
     <w:basedOn w:val="Normal"/>
     <w:rsid w:val="0073644D"/>
@@ -4843,20 +5217,20 @@
       <w:spacing w:before="100" w:beforeAutospacing="1" w:after="100" w:afterAutospacing="1"/>
     </w:pPr>
     <w:rPr>
-      <w:rFonts w:ascii="Times New Roman" w:hAnsi="Times New Roman" w:eastAsia="Times New Roman" w:cs="Times New Roman"/>
+      <w:rFonts w:ascii="Times New Roman" w:eastAsia="Times New Roman" w:hAnsi="Times New Roman" w:cs="Times New Roman"/>
     </w:rPr>
   </w:style>
-  <w:style w:type="character" w:styleId="normaltextrun" w:customStyle="1">
+  <w:style w:type="character" w:customStyle="1" w:styleId="normaltextrun">
     <w:name w:val="normaltextrun"/>
     <w:basedOn w:val="DefaultParagraphFont"/>
     <w:rsid w:val="0073644D"/>
   </w:style>
-  <w:style w:type="character" w:styleId="eop" w:customStyle="1">
+  <w:style w:type="character" w:customStyle="1" w:styleId="eop">
     <w:name w:val="eop"/>
     <w:basedOn w:val="DefaultParagraphFont"/>
     <w:rsid w:val="0073644D"/>
   </w:style>
-  <w:style w:type="character" w:styleId="spellingerror" w:customStyle="1">
+  <w:style w:type="character" w:customStyle="1" w:styleId="spellingerror">
     <w:name w:val="spellingerror"/>
     <w:basedOn w:val="DefaultParagraphFont"/>
     <w:rsid w:val="0073644D"/>
@@ -4872,7 +5246,7 @@
       <w:contextualSpacing/>
     </w:pPr>
   </w:style>
-  <w:style w:type="character" w:styleId="Heading3Char" w:customStyle="1">
+  <w:style w:type="character" w:customStyle="1" w:styleId="Heading3Char">
     <w:name w:val="Heading 3 Char"/>
     <w:basedOn w:val="DefaultParagraphFont"/>
     <w:link w:val="Heading3"/>
@@ -4880,7 +5254,7 @@
     <w:semiHidden/>
     <w:rsid w:val="0017483E"/>
     <w:rPr>
-      <w:rFonts w:asciiTheme="majorHAnsi" w:hAnsiTheme="majorHAnsi" w:eastAsiaTheme="majorEastAsia" w:cstheme="majorBidi"/>
+      <w:rFonts w:asciiTheme="majorHAnsi" w:eastAsiaTheme="majorEastAsia" w:hAnsiTheme="majorHAnsi" w:cstheme="majorBidi"/>
       <w:color w:val="1F3763" w:themeColor="accent1" w:themeShade="7F"/>
     </w:rPr>
   </w:style>
@@ -4891,12 +5265,12 @@
     <w:rsid w:val="00FB4123"/>
     <w:tblPr>
       <w:tblBorders>
-        <w:top w:val="single" w:color="000000" w:themeColor="text1" w:sz="4" w:space="0"/>
-        <w:left w:val="single" w:color="000000" w:themeColor="text1" w:sz="4" w:space="0"/>
-        <w:bottom w:val="single" w:color="000000" w:themeColor="text1" w:sz="4" w:space="0"/>
-        <w:right w:val="single" w:color="000000" w:themeColor="text1" w:sz="4" w:space="0"/>
-        <w:insideH w:val="single" w:color="000000" w:themeColor="text1" w:sz="4" w:space="0"/>
-        <w:insideV w:val="single" w:color="000000" w:themeColor="text1" w:sz="4" w:space="0"/>
+        <w:top w:val="single" w:sz="4" w:space="0" w:color="000000" w:themeColor="text1"/>
+        <w:left w:val="single" w:sz="4" w:space="0" w:color="000000" w:themeColor="text1"/>
+        <w:bottom w:val="single" w:sz="4" w:space="0" w:color="000000" w:themeColor="text1"/>
+        <w:right w:val="single" w:sz="4" w:space="0" w:color="000000" w:themeColor="text1"/>
+        <w:insideH w:val="single" w:sz="4" w:space="0" w:color="000000" w:themeColor="text1"/>
+        <w:insideV w:val="single" w:sz="4" w:space="0" w:color="000000" w:themeColor="text1"/>
       </w:tblBorders>
     </w:tblPr>
   </w:style>
@@ -4935,7 +5309,7 @@
       <w:szCs w:val="20"/>
     </w:rPr>
   </w:style>
-  <w:style w:type="character" w:styleId="CommentTextChar" w:customStyle="1">
+  <w:style w:type="character" w:customStyle="1" w:styleId="CommentTextChar">
     <w:name w:val="Comment Text Char"/>
     <w:basedOn w:val="DefaultParagraphFont"/>
     <w:link w:val="CommentText"/>
@@ -4960,7 +5334,7 @@
       <w:bCs/>
     </w:rPr>
   </w:style>
-  <w:style w:type="character" w:styleId="CommentSubjectChar" w:customStyle="1">
+  <w:style w:type="character" w:customStyle="1" w:styleId="CommentSubjectChar">
     <w:name w:val="Comment Subject Char"/>
     <w:basedOn w:val="CommentTextChar"/>
     <w:link w:val="CommentSubject"/>
@@ -4974,7 +5348,7 @@
       <w:szCs w:val="20"/>
     </w:rPr>
   </w:style>
-  <w:style w:type="character" w:styleId="apple-converted-space" w:customStyle="1">
+  <w:style w:type="character" w:customStyle="1" w:styleId="apple-converted-space">
     <w:name w:val="apple-converted-space"/>
     <w:basedOn w:val="DefaultParagraphFont"/>
     <w:rsid w:val="0030258D"/>
@@ -5005,7 +5379,7 @@
       </w:tabs>
     </w:pPr>
   </w:style>
-  <w:style w:type="character" w:styleId="HeaderChar" w:customStyle="1">
+  <w:style w:type="character" w:customStyle="1" w:styleId="HeaderChar">
     <w:name w:val="Header Char"/>
     <w:basedOn w:val="DefaultParagraphFont"/>
     <w:link w:val="Header"/>
@@ -5026,7 +5400,7 @@
       </w:tabs>
     </w:pPr>
   </w:style>
-  <w:style w:type="character" w:styleId="FooterChar" w:customStyle="1">
+  <w:style w:type="character" w:customStyle="1" w:styleId="FooterChar">
     <w:name w:val="Footer Char"/>
     <w:basedOn w:val="DefaultParagraphFont"/>
     <w:link w:val="Footer"/>
@@ -5053,7 +5427,7 @@
       <w:szCs w:val="20"/>
     </w:rPr>
   </w:style>
-  <w:style w:type="character" w:styleId="FootnoteTextChar" w:customStyle="1">
+  <w:style w:type="character" w:customStyle="1" w:styleId="FootnoteTextChar">
     <w:name w:val="Footnote Text Char"/>
     <w:basedOn w:val="DefaultParagraphFont"/>
     <w:link w:val="FootnoteText"/>
@@ -5386,8 +5760,28 @@
 </file>
 
 <file path=customXml/item1.xml><?xml version="1.0" encoding="utf-8"?>
-<ct:contentTypeSchema xmlns:ct="http://schemas.microsoft.com/office/2006/metadata/contentType" xmlns:ma="http://schemas.microsoft.com/office/2006/metadata/properties/metaAttributes" ct:_="" ma:_="" ma:contentTypeName="Document" ma:contentTypeID="0x010100A52D40E1BEFB2F47B4F24C2B78FB4497" ma:contentTypeVersion="11" ma:contentTypeDescription="Create a new document." ma:contentTypeScope="" ma:versionID="a92b0f6f46e562b09284eee0e653102e">
-  <xsd:schema xmlns:xsd="http://www.w3.org/2001/XMLSchema" xmlns:xs="http://www.w3.org/2001/XMLSchema" xmlns:p="http://schemas.microsoft.com/office/2006/metadata/properties" xmlns:ns2="b301dc1f-765b-48ad-b892-df54f4ee939f" xmlns:ns3="0f673578-062f-42cf-8580-49b16be5d89d" xmlns:ns4="b5a44311-ed64-4a72-909f-c9dc6973bde2" targetNamespace="http://schemas.microsoft.com/office/2006/metadata/properties" ma:root="true" ma:fieldsID="20cdb35a2bb984c23207cd45667bf502" ns2:_="" ns3:_="" ns4:_="">
+<p:properties xmlns:p="http://schemas.microsoft.com/office/2006/metadata/properties" xmlns:xsi="http://www.w3.org/2001/XMLSchema-instance" xmlns:pc="http://schemas.microsoft.com/office/infopath/2007/PartnerControls">
+  <documentManagement>
+    <TaxCatchAll xmlns="b5a44311-ed64-4a72-909f-c9dc6973bde2" xsi:nil="true"/>
+    <lcf76f155ced4ddcb4097134ff3c332f xmlns="b301dc1f-765b-48ad-b892-df54f4ee939f">
+      <Terms xmlns="http://schemas.microsoft.com/office/infopath/2007/PartnerControls"/>
+    </lcf76f155ced4ddcb4097134ff3c332f>
+  </documentManagement>
+</p:properties>
+</file>
+
+<file path=customXml/item2.xml><?xml version="1.0" encoding="utf-8"?>
+<?mso-contentType ?>
+<FormTemplates xmlns="http://schemas.microsoft.com/sharepoint/v3/contenttype/forms">
+  <Display>DocumentLibraryForm</Display>
+  <Edit>DocumentLibraryForm</Edit>
+  <New>DocumentLibraryForm</New>
+</FormTemplates>
+</file>
+
+<file path=customXml/item3.xml><?xml version="1.0" encoding="utf-8"?>
+<ct:contentTypeSchema xmlns:ct="http://schemas.microsoft.com/office/2006/metadata/contentType" xmlns:ma="http://schemas.microsoft.com/office/2006/metadata/properties/metaAttributes" ct:_="" ma:_="" ma:contentTypeName="Document" ma:contentTypeID="0x010100A52D40E1BEFB2F47B4F24C2B78FB4497" ma:contentTypeVersion="13" ma:contentTypeDescription="Create a new document." ma:contentTypeScope="" ma:versionID="76ac98d7c0ea8ebfa1e3eca549f30231">
+  <xsd:schema xmlns:xsd="http://www.w3.org/2001/XMLSchema" xmlns:xs="http://www.w3.org/2001/XMLSchema" xmlns:p="http://schemas.microsoft.com/office/2006/metadata/properties" xmlns:ns2="b301dc1f-765b-48ad-b892-df54f4ee939f" xmlns:ns3="0f673578-062f-42cf-8580-49b16be5d89d" xmlns:ns4="b5a44311-ed64-4a72-909f-c9dc6973bde2" targetNamespace="http://schemas.microsoft.com/office/2006/metadata/properties" ma:root="true" ma:fieldsID="cad347852dcf6ca16b549100e879ea68" ns2:_="" ns3:_="" ns4:_="">
     <xsd:import namespace="b301dc1f-765b-48ad-b892-df54f4ee939f"/>
     <xsd:import namespace="0f673578-062f-42cf-8580-49b16be5d89d"/>
     <xsd:import namespace="b5a44311-ed64-4a72-909f-c9dc6973bde2"/>
@@ -5406,6 +5800,8 @@
                 <xsd:element ref="ns2:MediaServiceEventHashCode" minOccurs="0"/>
                 <xsd:element ref="ns2:lcf76f155ced4ddcb4097134ff3c332f" minOccurs="0"/>
                 <xsd:element ref="ns4:TaxCatchAll" minOccurs="0"/>
+                <xsd:element ref="ns2:MediaServiceDateTaken" minOccurs="0"/>
+                <xsd:element ref="ns2:MediaLengthInSeconds" minOccurs="0"/>
               </xsd:all>
             </xsd:complexType>
           </xsd:element>
@@ -5449,6 +5845,16 @@
           <xsd:element ref="pc:Terms" minOccurs="0" maxOccurs="1"/>
         </xsd:sequence>
       </xsd:complexType>
+    </xsd:element>
+    <xsd:element name="MediaServiceDateTaken" ma:index="18" nillable="true" ma:displayName="MediaServiceDateTaken" ma:hidden="true" ma:internalName="MediaServiceDateTaken" ma:readOnly="true">
+      <xsd:simpleType>
+        <xsd:restriction base="dms:Text"/>
+      </xsd:simpleType>
+    </xsd:element>
+    <xsd:element name="MediaLengthInSeconds" ma:index="19" nillable="true" ma:displayName="MediaLengthInSeconds" ma:hidden="true" ma:internalName="MediaLengthInSeconds" ma:readOnly="true">
+      <xsd:simpleType>
+        <xsd:restriction base="dms:Unknown"/>
+      </xsd:simpleType>
     </xsd:element>
   </xsd:schema>
   <xsd:schema xmlns:xsd="http://www.w3.org/2001/XMLSchema" xmlns:xs="http://www.w3.org/2001/XMLSchema" xmlns:dms="http://schemas.microsoft.com/office/2006/documentManagement/types" xmlns:pc="http://schemas.microsoft.com/office/infopath/2007/PartnerControls" targetNamespace="0f673578-062f-42cf-8580-49b16be5d89d" elementFormDefault="qualified">
@@ -5595,28 +6001,27 @@
 </ct:contentTypeSchema>
 </file>
 
-<file path=customXml/item2.xml><?xml version="1.0" encoding="utf-8"?>
-<p:properties xmlns:p="http://schemas.microsoft.com/office/2006/metadata/properties" xmlns:xsi="http://www.w3.org/2001/XMLSchema-instance" xmlns:pc="http://schemas.microsoft.com/office/infopath/2007/PartnerControls">
-  <documentManagement>
-    <TaxCatchAll xmlns="b5a44311-ed64-4a72-909f-c9dc6973bde2" xsi:nil="true"/>
-    <lcf76f155ced4ddcb4097134ff3c332f xmlns="b301dc1f-765b-48ad-b892-df54f4ee939f">
-      <Terms xmlns="http://schemas.microsoft.com/office/infopath/2007/PartnerControls"/>
-    </lcf76f155ced4ddcb4097134ff3c332f>
-  </documentManagement>
-</p:properties>
+<file path=customXml/itemProps1.xml><?xml version="1.0" encoding="utf-8"?>
+<ds:datastoreItem xmlns:ds="http://schemas.openxmlformats.org/officeDocument/2006/customXml" ds:itemID="{148314D6-24B4-420B-833D-0DED6D52AB27}">
+  <ds:schemaRefs>
+    <ds:schemaRef ds:uri="http://schemas.microsoft.com/office/2006/metadata/properties"/>
+    <ds:schemaRef ds:uri="http://schemas.microsoft.com/office/infopath/2007/PartnerControls"/>
+    <ds:schemaRef ds:uri="b5a44311-ed64-4a72-909f-c9dc6973bde2"/>
+    <ds:schemaRef ds:uri="b301dc1f-765b-48ad-b892-df54f4ee939f"/>
+  </ds:schemaRefs>
+</ds:datastoreItem>
 </file>
 
-<file path=customXml/item3.xml><?xml version="1.0" encoding="utf-8"?>
-<?mso-contentType ?>
-<FormTemplates xmlns="http://schemas.microsoft.com/sharepoint/v3/contenttype/forms">
-  <Display>DocumentLibraryForm</Display>
-  <Edit>DocumentLibraryForm</Edit>
-  <New>DocumentLibraryForm</New>
-</FormTemplates>
+<file path=customXml/itemProps2.xml><?xml version="1.0" encoding="utf-8"?>
+<ds:datastoreItem xmlns:ds="http://schemas.openxmlformats.org/officeDocument/2006/customXml" ds:itemID="{1A64B733-6C45-462D-9EE7-37FD69F87295}">
+  <ds:schemaRefs>
+    <ds:schemaRef ds:uri="http://schemas.microsoft.com/sharepoint/v3/contenttype/forms"/>
+  </ds:schemaRefs>
+</ds:datastoreItem>
 </file>
 
-<file path=customXml/itemProps1.xml><?xml version="1.0" encoding="utf-8"?>
-<ds:datastoreItem xmlns:ds="http://schemas.openxmlformats.org/officeDocument/2006/customXml" ds:itemID="{513F098E-AF4B-4092-BBAD-52AE19473326}">
+<file path=customXml/itemProps3.xml><?xml version="1.0" encoding="utf-8"?>
+<ds:datastoreItem xmlns:ds="http://schemas.openxmlformats.org/officeDocument/2006/customXml" ds:itemID="{A03AA543-8D0C-4228-93BF-F8DCA4C73AD4}">
   <ds:schemaRefs>
     <ds:schemaRef ds:uri="http://schemas.microsoft.com/office/2006/metadata/contentType"/>
     <ds:schemaRef ds:uri="http://schemas.microsoft.com/office/2006/metadata/properties/metaAttributes"/>
@@ -5633,23 +6038,4 @@
     <ds:schemaRef ds:uri="http://schemas.microsoft.com/internal/obd"/>
   </ds:schemaRefs>
 </ds:datastoreItem>
-</file>
-
-<file path=customXml/itemProps2.xml><?xml version="1.0" encoding="utf-8"?>
-<ds:datastoreItem xmlns:ds="http://schemas.openxmlformats.org/officeDocument/2006/customXml" ds:itemID="{148314D6-24B4-420B-833D-0DED6D52AB27}">
-  <ds:schemaRefs>
-    <ds:schemaRef ds:uri="http://schemas.microsoft.com/office/2006/metadata/properties"/>
-    <ds:schemaRef ds:uri="http://schemas.microsoft.com/office/infopath/2007/PartnerControls"/>
-    <ds:schemaRef ds:uri="b5a44311-ed64-4a72-909f-c9dc6973bde2"/>
-    <ds:schemaRef ds:uri="b301dc1f-765b-48ad-b892-df54f4ee939f"/>
-  </ds:schemaRefs>
-</ds:datastoreItem>
-</file>
-
-<file path=customXml/itemProps3.xml><?xml version="1.0" encoding="utf-8"?>
-<ds:datastoreItem xmlns:ds="http://schemas.openxmlformats.org/officeDocument/2006/customXml" ds:itemID="{1A64B733-6C45-462D-9EE7-37FD69F87295}">
-  <ds:schemaRefs>
-    <ds:schemaRef ds:uri="http://schemas.microsoft.com/sharepoint/v3/contenttype/forms"/>
-  </ds:schemaRefs>
-</ds:datastoreItem>
 </file>